--- a/Docs/rapports/Mode d'emploi.docx
+++ b/Docs/rapports/Mode d'emploi.docx
@@ -142,12 +142,21 @@
           <w:szCs w:val="28"/>
         </w:rPr>
       </w:pPr>
+      <w:proofErr w:type="spellStart"/>
       <w:r>
         <w:rPr>
           <w:sz w:val="28"/>
           <w:szCs w:val="28"/>
         </w:rPr>
-        <w:t xml:space="preserve">Koby Dylan </w:t>
+        <w:t>Koby</w:t>
+      </w:r>
+      <w:proofErr w:type="spellEnd"/>
+      <w:r>
+        <w:rPr>
+          <w:sz w:val="28"/>
+          <w:szCs w:val="28"/>
+        </w:rPr>
+        <w:t xml:space="preserve"> Dylan </w:t>
       </w:r>
       <w:r>
         <w:rPr>
@@ -230,28 +239,46 @@
           <w:szCs w:val="28"/>
         </w:rPr>
       </w:pPr>
+      <w:proofErr w:type="spellStart"/>
       <w:r>
         <w:rPr>
           <w:sz w:val="28"/>
           <w:szCs w:val="28"/>
         </w:rPr>
-        <w:t>Always Not Found</w:t>
-      </w:r>
-    </w:p>
-    <w:p>
-      <w:pPr>
-        <w:spacing w:after="0"/>
+        <w:t>Tribou</w:t>
+      </w:r>
+      <w:proofErr w:type="spellEnd"/>
+      <w:r>
         <w:rPr>
           <w:sz w:val="28"/>
           <w:szCs w:val="28"/>
         </w:rPr>
-      </w:pPr>
-      <w:r>
+        <w:t xml:space="preserve"> Romain</w:t>
+      </w:r>
+    </w:p>
+    <w:p>
+      <w:pPr>
+        <w:spacing w:after="0"/>
         <w:rPr>
           <w:sz w:val="28"/>
           <w:szCs w:val="28"/>
         </w:rPr>
-        <w:t>Vecchio Quentin</w:t>
+      </w:pPr>
+      <w:proofErr w:type="spellStart"/>
+      <w:r>
+        <w:rPr>
+          <w:sz w:val="28"/>
+          <w:szCs w:val="28"/>
+        </w:rPr>
+        <w:t>Vecchio</w:t>
+      </w:r>
+      <w:proofErr w:type="spellEnd"/>
+      <w:r>
+        <w:rPr>
+          <w:sz w:val="28"/>
+          <w:szCs w:val="28"/>
+        </w:rPr>
+        <w:t xml:space="preserve"> Quentin</w:t>
       </w:r>
     </w:p>
     <w:p>
@@ -368,18 +395,1924 @@
     </w:p>
     <w:p>
       <w:pPr>
-        <w:rPr>
-          <w:sz w:val="32"/>
-          <w:szCs w:val="32"/>
-        </w:rPr>
-      </w:pPr>
-      <w:r>
-        <w:rPr>
-          <w:sz w:val="32"/>
-          <w:szCs w:val="32"/>
-        </w:rPr>
+        <w:pStyle w:val="En-ttedetabledesmatires"/>
+      </w:pPr>
+      <w:r>
         <w:br w:type="page"/>
       </w:r>
+    </w:p>
+    <w:sdt>
+      <w:sdtPr>
+        <w:rPr>
+          <w:rFonts w:asciiTheme="minorHAnsi" w:eastAsiaTheme="minorHAnsi" w:hAnsiTheme="minorHAnsi" w:cstheme="minorBidi"/>
+          <w:color w:val="auto"/>
+          <w:sz w:val="22"/>
+          <w:szCs w:val="22"/>
+          <w:lang w:eastAsia="en-US"/>
+        </w:rPr>
+        <w:id w:val="-1673724660"/>
+        <w:docPartObj>
+          <w:docPartGallery w:val="Table of Contents"/>
+          <w:docPartUnique/>
+        </w:docPartObj>
+      </w:sdtPr>
+      <w:sdtEndPr>
+        <w:rPr>
+          <w:b/>
+          <w:bCs/>
+        </w:rPr>
+      </w:sdtEndPr>
+      <w:sdtContent>
+        <w:p>
+          <w:pPr>
+            <w:pStyle w:val="En-ttedetabledesmatires"/>
+          </w:pPr>
+        </w:p>
+        <w:p>
+          <w:pPr>
+            <w:pStyle w:val="En-ttedetabledesmatires"/>
+          </w:pPr>
+        </w:p>
+        <w:p>
+          <w:pPr>
+            <w:pStyle w:val="En-ttedetabledesmatires"/>
+          </w:pPr>
+          <w:r>
+            <w:t>Table des matières</w:t>
+          </w:r>
+        </w:p>
+        <w:p>
+          <w:pPr>
+            <w:pStyle w:val="TM1"/>
+            <w:tabs>
+              <w:tab w:val="right" w:leader="dot" w:pos="9062"/>
+            </w:tabs>
+            <w:rPr>
+              <w:rFonts w:eastAsiaTheme="minorEastAsia"/>
+              <w:noProof/>
+              <w:lang w:eastAsia="fr-FR"/>
+            </w:rPr>
+          </w:pPr>
+          <w:r>
+            <w:fldChar w:fldCharType="begin"/>
+          </w:r>
+          <w:r>
+            <w:instrText xml:space="preserve"> TOC \o "1-3" \h \z \u </w:instrText>
+          </w:r>
+          <w:r>
+            <w:fldChar w:fldCharType="separate"/>
+          </w:r>
+          <w:hyperlink w:anchor="_Toc378061215" w:history="1">
+            <w:r>
+              <w:rPr>
+                <w:rStyle w:val="Lienhypertexte"/>
+                <w:noProof/>
+              </w:rPr>
+              <w:t>PARTIE CONNEXION</w:t>
+            </w:r>
+            <w:r>
+              <w:rPr>
+                <w:noProof/>
+                <w:webHidden/>
+              </w:rPr>
+              <w:tab/>
+            </w:r>
+            <w:r>
+              <w:rPr>
+                <w:noProof/>
+                <w:webHidden/>
+              </w:rPr>
+              <w:fldChar w:fldCharType="begin"/>
+            </w:r>
+            <w:r>
+              <w:rPr>
+                <w:noProof/>
+                <w:webHidden/>
+              </w:rPr>
+              <w:instrText xml:space="preserve"> PAGEREF _Toc378061215 \h </w:instrText>
+            </w:r>
+            <w:r>
+              <w:rPr>
+                <w:noProof/>
+                <w:webHidden/>
+              </w:rPr>
+            </w:r>
+            <w:r>
+              <w:rPr>
+                <w:noProof/>
+                <w:webHidden/>
+              </w:rPr>
+              <w:fldChar w:fldCharType="separate"/>
+            </w:r>
+            <w:r>
+              <w:rPr>
+                <w:noProof/>
+                <w:webHidden/>
+              </w:rPr>
+              <w:t>4</w:t>
+            </w:r>
+            <w:r>
+              <w:rPr>
+                <w:noProof/>
+                <w:webHidden/>
+              </w:rPr>
+              <w:fldChar w:fldCharType="end"/>
+            </w:r>
+          </w:hyperlink>
+        </w:p>
+        <w:p>
+          <w:pPr>
+            <w:pStyle w:val="TM1"/>
+            <w:tabs>
+              <w:tab w:val="right" w:leader="dot" w:pos="9062"/>
+            </w:tabs>
+            <w:rPr>
+              <w:rFonts w:eastAsiaTheme="minorEastAsia"/>
+              <w:noProof/>
+              <w:lang w:eastAsia="fr-FR"/>
+            </w:rPr>
+          </w:pPr>
+          <w:hyperlink w:anchor="_Toc378061216" w:history="1">
+            <w:r>
+              <w:rPr>
+                <w:rStyle w:val="Lienhypertexte"/>
+                <w:noProof/>
+              </w:rPr>
+              <w:t>PARTIE ADMINISTRATEUR</w:t>
+            </w:r>
+            <w:r>
+              <w:rPr>
+                <w:noProof/>
+                <w:webHidden/>
+              </w:rPr>
+              <w:tab/>
+            </w:r>
+            <w:r>
+              <w:rPr>
+                <w:noProof/>
+                <w:webHidden/>
+              </w:rPr>
+              <w:fldChar w:fldCharType="begin"/>
+            </w:r>
+            <w:r>
+              <w:rPr>
+                <w:noProof/>
+                <w:webHidden/>
+              </w:rPr>
+              <w:instrText xml:space="preserve"> PAGEREF _Toc378061216 \h </w:instrText>
+            </w:r>
+            <w:r>
+              <w:rPr>
+                <w:noProof/>
+                <w:webHidden/>
+              </w:rPr>
+            </w:r>
+            <w:r>
+              <w:rPr>
+                <w:noProof/>
+                <w:webHidden/>
+              </w:rPr>
+              <w:fldChar w:fldCharType="separate"/>
+            </w:r>
+            <w:r>
+              <w:rPr>
+                <w:noProof/>
+                <w:webHidden/>
+              </w:rPr>
+              <w:t>5</w:t>
+            </w:r>
+            <w:r>
+              <w:rPr>
+                <w:noProof/>
+                <w:webHidden/>
+              </w:rPr>
+              <w:fldChar w:fldCharType="end"/>
+            </w:r>
+          </w:hyperlink>
+        </w:p>
+        <w:p>
+          <w:pPr>
+            <w:pStyle w:val="TM2"/>
+            <w:tabs>
+              <w:tab w:val="right" w:leader="dot" w:pos="9062"/>
+            </w:tabs>
+            <w:rPr>
+              <w:rFonts w:eastAsiaTheme="minorEastAsia"/>
+              <w:noProof/>
+              <w:lang w:eastAsia="fr-FR"/>
+            </w:rPr>
+          </w:pPr>
+          <w:hyperlink w:anchor="_Toc378061217" w:history="1">
+            <w:r>
+              <w:rPr>
+                <w:rStyle w:val="Lienhypertexte"/>
+                <w:noProof/>
+              </w:rPr>
+              <w:t>Gestion des opérateurs</w:t>
+            </w:r>
+            <w:r>
+              <w:rPr>
+                <w:noProof/>
+                <w:webHidden/>
+              </w:rPr>
+              <w:tab/>
+            </w:r>
+            <w:r>
+              <w:rPr>
+                <w:noProof/>
+                <w:webHidden/>
+              </w:rPr>
+              <w:fldChar w:fldCharType="begin"/>
+            </w:r>
+            <w:r>
+              <w:rPr>
+                <w:noProof/>
+                <w:webHidden/>
+              </w:rPr>
+              <w:instrText xml:space="preserve"> PAGEREF _Toc378061217 \h </w:instrText>
+            </w:r>
+            <w:r>
+              <w:rPr>
+                <w:noProof/>
+                <w:webHidden/>
+              </w:rPr>
+            </w:r>
+            <w:r>
+              <w:rPr>
+                <w:noProof/>
+                <w:webHidden/>
+              </w:rPr>
+              <w:fldChar w:fldCharType="separate"/>
+            </w:r>
+            <w:r>
+              <w:rPr>
+                <w:noProof/>
+                <w:webHidden/>
+              </w:rPr>
+              <w:t>6</w:t>
+            </w:r>
+            <w:r>
+              <w:rPr>
+                <w:noProof/>
+                <w:webHidden/>
+              </w:rPr>
+              <w:fldChar w:fldCharType="end"/>
+            </w:r>
+          </w:hyperlink>
+        </w:p>
+        <w:p>
+          <w:pPr>
+            <w:pStyle w:val="TM2"/>
+            <w:tabs>
+              <w:tab w:val="right" w:leader="dot" w:pos="9062"/>
+            </w:tabs>
+            <w:rPr>
+              <w:rFonts w:eastAsiaTheme="minorEastAsia"/>
+              <w:noProof/>
+              <w:lang w:eastAsia="fr-FR"/>
+            </w:rPr>
+          </w:pPr>
+          <w:hyperlink w:anchor="_Toc378061218" w:history="1">
+            <w:r>
+              <w:rPr>
+                <w:rStyle w:val="Lienhypertexte"/>
+                <w:noProof/>
+              </w:rPr>
+              <w:t>Gestion des filières</w:t>
+            </w:r>
+            <w:r>
+              <w:rPr>
+                <w:noProof/>
+                <w:webHidden/>
+              </w:rPr>
+              <w:tab/>
+            </w:r>
+            <w:r>
+              <w:rPr>
+                <w:noProof/>
+                <w:webHidden/>
+              </w:rPr>
+              <w:fldChar w:fldCharType="begin"/>
+            </w:r>
+            <w:r>
+              <w:rPr>
+                <w:noProof/>
+                <w:webHidden/>
+              </w:rPr>
+              <w:instrText xml:space="preserve"> PAGEREF _Toc378061218 \h </w:instrText>
+            </w:r>
+            <w:r>
+              <w:rPr>
+                <w:noProof/>
+                <w:webHidden/>
+              </w:rPr>
+            </w:r>
+            <w:r>
+              <w:rPr>
+                <w:noProof/>
+                <w:webHidden/>
+              </w:rPr>
+              <w:fldChar w:fldCharType="separate"/>
+            </w:r>
+            <w:r>
+              <w:rPr>
+                <w:noProof/>
+                <w:webHidden/>
+              </w:rPr>
+              <w:t>7</w:t>
+            </w:r>
+            <w:r>
+              <w:rPr>
+                <w:noProof/>
+                <w:webHidden/>
+              </w:rPr>
+              <w:fldChar w:fldCharType="end"/>
+            </w:r>
+          </w:hyperlink>
+        </w:p>
+        <w:p>
+          <w:pPr>
+            <w:pStyle w:val="TM2"/>
+            <w:tabs>
+              <w:tab w:val="right" w:leader="dot" w:pos="9062"/>
+            </w:tabs>
+            <w:rPr>
+              <w:rFonts w:eastAsiaTheme="minorEastAsia"/>
+              <w:noProof/>
+              <w:lang w:eastAsia="fr-FR"/>
+            </w:rPr>
+          </w:pPr>
+          <w:hyperlink w:anchor="_Toc378061219" w:history="1">
+            <w:r>
+              <w:rPr>
+                <w:rStyle w:val="Lienhypertexte"/>
+                <w:noProof/>
+              </w:rPr>
+              <w:t>Gestion des classes</w:t>
+            </w:r>
+            <w:r>
+              <w:rPr>
+                <w:noProof/>
+                <w:webHidden/>
+              </w:rPr>
+              <w:tab/>
+            </w:r>
+            <w:r>
+              <w:rPr>
+                <w:noProof/>
+                <w:webHidden/>
+              </w:rPr>
+              <w:fldChar w:fldCharType="begin"/>
+            </w:r>
+            <w:r>
+              <w:rPr>
+                <w:noProof/>
+                <w:webHidden/>
+              </w:rPr>
+              <w:instrText xml:space="preserve"> PAGEREF _Toc378061219 \h </w:instrText>
+            </w:r>
+            <w:r>
+              <w:rPr>
+                <w:noProof/>
+                <w:webHidden/>
+              </w:rPr>
+            </w:r>
+            <w:r>
+              <w:rPr>
+                <w:noProof/>
+                <w:webHidden/>
+              </w:rPr>
+              <w:fldChar w:fldCharType="separate"/>
+            </w:r>
+            <w:r>
+              <w:rPr>
+                <w:noProof/>
+                <w:webHidden/>
+              </w:rPr>
+              <w:t>8</w:t>
+            </w:r>
+            <w:r>
+              <w:rPr>
+                <w:noProof/>
+                <w:webHidden/>
+              </w:rPr>
+              <w:fldChar w:fldCharType="end"/>
+            </w:r>
+          </w:hyperlink>
+        </w:p>
+        <w:p>
+          <w:pPr>
+            <w:pStyle w:val="TM2"/>
+            <w:tabs>
+              <w:tab w:val="right" w:leader="dot" w:pos="9062"/>
+            </w:tabs>
+            <w:rPr>
+              <w:rFonts w:eastAsiaTheme="minorEastAsia"/>
+              <w:noProof/>
+              <w:lang w:eastAsia="fr-FR"/>
+            </w:rPr>
+          </w:pPr>
+          <w:hyperlink w:anchor="_Toc378061220" w:history="1">
+            <w:r>
+              <w:rPr>
+                <w:rStyle w:val="Lienhypertexte"/>
+                <w:noProof/>
+              </w:rPr>
+              <w:t>Gestion des matières</w:t>
+            </w:r>
+            <w:r>
+              <w:rPr>
+                <w:noProof/>
+                <w:webHidden/>
+              </w:rPr>
+              <w:tab/>
+            </w:r>
+            <w:r>
+              <w:rPr>
+                <w:noProof/>
+                <w:webHidden/>
+              </w:rPr>
+              <w:fldChar w:fldCharType="begin"/>
+            </w:r>
+            <w:r>
+              <w:rPr>
+                <w:noProof/>
+                <w:webHidden/>
+              </w:rPr>
+              <w:instrText xml:space="preserve"> PAGEREF _Toc378061220 \h </w:instrText>
+            </w:r>
+            <w:r>
+              <w:rPr>
+                <w:noProof/>
+                <w:webHidden/>
+              </w:rPr>
+            </w:r>
+            <w:r>
+              <w:rPr>
+                <w:noProof/>
+                <w:webHidden/>
+              </w:rPr>
+              <w:fldChar w:fldCharType="separate"/>
+            </w:r>
+            <w:r>
+              <w:rPr>
+                <w:noProof/>
+                <w:webHidden/>
+              </w:rPr>
+              <w:t>9</w:t>
+            </w:r>
+            <w:r>
+              <w:rPr>
+                <w:noProof/>
+                <w:webHidden/>
+              </w:rPr>
+              <w:fldChar w:fldCharType="end"/>
+            </w:r>
+          </w:hyperlink>
+        </w:p>
+        <w:p>
+          <w:pPr>
+            <w:pStyle w:val="TM2"/>
+            <w:tabs>
+              <w:tab w:val="right" w:leader="dot" w:pos="9062"/>
+            </w:tabs>
+            <w:rPr>
+              <w:rFonts w:eastAsiaTheme="minorEastAsia"/>
+              <w:noProof/>
+              <w:lang w:eastAsia="fr-FR"/>
+            </w:rPr>
+          </w:pPr>
+          <w:hyperlink w:anchor="_Toc378061221" w:history="1">
+            <w:r>
+              <w:rPr>
+                <w:rStyle w:val="Lienhypertexte"/>
+                <w:noProof/>
+              </w:rPr>
+              <w:t>Gestion des livres</w:t>
+            </w:r>
+            <w:r>
+              <w:rPr>
+                <w:noProof/>
+                <w:webHidden/>
+              </w:rPr>
+              <w:tab/>
+            </w:r>
+            <w:r>
+              <w:rPr>
+                <w:noProof/>
+                <w:webHidden/>
+              </w:rPr>
+              <w:fldChar w:fldCharType="begin"/>
+            </w:r>
+            <w:r>
+              <w:rPr>
+                <w:noProof/>
+                <w:webHidden/>
+              </w:rPr>
+              <w:instrText xml:space="preserve"> PAGEREF _Toc378061221 \h </w:instrText>
+            </w:r>
+            <w:r>
+              <w:rPr>
+                <w:noProof/>
+                <w:webHidden/>
+              </w:rPr>
+            </w:r>
+            <w:r>
+              <w:rPr>
+                <w:noProof/>
+                <w:webHidden/>
+              </w:rPr>
+              <w:fldChar w:fldCharType="separate"/>
+            </w:r>
+            <w:r>
+              <w:rPr>
+                <w:noProof/>
+                <w:webHidden/>
+              </w:rPr>
+              <w:t>10</w:t>
+            </w:r>
+            <w:r>
+              <w:rPr>
+                <w:noProof/>
+                <w:webHidden/>
+              </w:rPr>
+              <w:fldChar w:fldCharType="end"/>
+            </w:r>
+          </w:hyperlink>
+        </w:p>
+        <w:p>
+          <w:pPr>
+            <w:pStyle w:val="TM2"/>
+            <w:tabs>
+              <w:tab w:val="right" w:leader="dot" w:pos="9062"/>
+            </w:tabs>
+            <w:rPr>
+              <w:rFonts w:eastAsiaTheme="minorEastAsia"/>
+              <w:noProof/>
+              <w:lang w:eastAsia="fr-FR"/>
+            </w:rPr>
+          </w:pPr>
+          <w:hyperlink w:anchor="_Toc378061222" w:history="1">
+            <w:r>
+              <w:rPr>
+                <w:rStyle w:val="Lienhypertexte"/>
+                <w:noProof/>
+              </w:rPr>
+              <w:t>Gestion des états</w:t>
+            </w:r>
+            <w:r>
+              <w:rPr>
+                <w:noProof/>
+                <w:webHidden/>
+              </w:rPr>
+              <w:tab/>
+            </w:r>
+            <w:r>
+              <w:rPr>
+                <w:noProof/>
+                <w:webHidden/>
+              </w:rPr>
+              <w:fldChar w:fldCharType="begin"/>
+            </w:r>
+            <w:r>
+              <w:rPr>
+                <w:noProof/>
+                <w:webHidden/>
+              </w:rPr>
+              <w:instrText xml:space="preserve"> PAGEREF _Toc378061222 \h </w:instrText>
+            </w:r>
+            <w:r>
+              <w:rPr>
+                <w:noProof/>
+                <w:webHidden/>
+              </w:rPr>
+            </w:r>
+            <w:r>
+              <w:rPr>
+                <w:noProof/>
+                <w:webHidden/>
+              </w:rPr>
+              <w:fldChar w:fldCharType="separate"/>
+            </w:r>
+            <w:r>
+              <w:rPr>
+                <w:noProof/>
+                <w:webHidden/>
+              </w:rPr>
+              <w:t>12</w:t>
+            </w:r>
+            <w:r>
+              <w:rPr>
+                <w:noProof/>
+                <w:webHidden/>
+              </w:rPr>
+              <w:fldChar w:fldCharType="end"/>
+            </w:r>
+          </w:hyperlink>
+        </w:p>
+        <w:p>
+          <w:pPr>
+            <w:pStyle w:val="TM2"/>
+            <w:tabs>
+              <w:tab w:val="right" w:leader="dot" w:pos="9062"/>
+            </w:tabs>
+            <w:rPr>
+              <w:rFonts w:eastAsiaTheme="minorEastAsia"/>
+              <w:noProof/>
+              <w:lang w:eastAsia="fr-FR"/>
+            </w:rPr>
+          </w:pPr>
+          <w:hyperlink w:anchor="_Toc378061223" w:history="1">
+            <w:r>
+              <w:rPr>
+                <w:rStyle w:val="Lienhypertexte"/>
+                <w:noProof/>
+              </w:rPr>
+              <w:t>Gestion des parents</w:t>
+            </w:r>
+            <w:r>
+              <w:rPr>
+                <w:noProof/>
+                <w:webHidden/>
+              </w:rPr>
+              <w:tab/>
+            </w:r>
+            <w:r>
+              <w:rPr>
+                <w:noProof/>
+                <w:webHidden/>
+              </w:rPr>
+              <w:fldChar w:fldCharType="begin"/>
+            </w:r>
+            <w:r>
+              <w:rPr>
+                <w:noProof/>
+                <w:webHidden/>
+              </w:rPr>
+              <w:instrText xml:space="preserve"> PAGEREF _Toc378061223 \h </w:instrText>
+            </w:r>
+            <w:r>
+              <w:rPr>
+                <w:noProof/>
+                <w:webHidden/>
+              </w:rPr>
+            </w:r>
+            <w:r>
+              <w:rPr>
+                <w:noProof/>
+                <w:webHidden/>
+              </w:rPr>
+              <w:fldChar w:fldCharType="separate"/>
+            </w:r>
+            <w:r>
+              <w:rPr>
+                <w:noProof/>
+                <w:webHidden/>
+              </w:rPr>
+              <w:t>13</w:t>
+            </w:r>
+            <w:r>
+              <w:rPr>
+                <w:noProof/>
+                <w:webHidden/>
+              </w:rPr>
+              <w:fldChar w:fldCharType="end"/>
+            </w:r>
+          </w:hyperlink>
+        </w:p>
+        <w:p>
+          <w:pPr>
+            <w:pStyle w:val="TM2"/>
+            <w:tabs>
+              <w:tab w:val="right" w:leader="dot" w:pos="9062"/>
+            </w:tabs>
+            <w:rPr>
+              <w:rFonts w:eastAsiaTheme="minorEastAsia"/>
+              <w:noProof/>
+              <w:lang w:eastAsia="fr-FR"/>
+            </w:rPr>
+          </w:pPr>
+          <w:hyperlink w:anchor="_Toc378061224" w:history="1">
+            <w:r>
+              <w:rPr>
+                <w:rStyle w:val="Lienhypertexte"/>
+                <w:noProof/>
+              </w:rPr>
+              <w:t>Gestion des associations</w:t>
+            </w:r>
+            <w:r>
+              <w:rPr>
+                <w:noProof/>
+                <w:webHidden/>
+              </w:rPr>
+              <w:tab/>
+            </w:r>
+            <w:r>
+              <w:rPr>
+                <w:noProof/>
+                <w:webHidden/>
+              </w:rPr>
+              <w:fldChar w:fldCharType="begin"/>
+            </w:r>
+            <w:r>
+              <w:rPr>
+                <w:noProof/>
+                <w:webHidden/>
+              </w:rPr>
+              <w:instrText xml:space="preserve"> PAGEREF _Toc378061224 \h </w:instrText>
+            </w:r>
+            <w:r>
+              <w:rPr>
+                <w:noProof/>
+                <w:webHidden/>
+              </w:rPr>
+            </w:r>
+            <w:r>
+              <w:rPr>
+                <w:noProof/>
+                <w:webHidden/>
+              </w:rPr>
+              <w:fldChar w:fldCharType="separate"/>
+            </w:r>
+            <w:r>
+              <w:rPr>
+                <w:noProof/>
+                <w:webHidden/>
+              </w:rPr>
+              <w:t>15</w:t>
+            </w:r>
+            <w:r>
+              <w:rPr>
+                <w:noProof/>
+                <w:webHidden/>
+              </w:rPr>
+              <w:fldChar w:fldCharType="end"/>
+            </w:r>
+          </w:hyperlink>
+        </w:p>
+        <w:p>
+          <w:pPr>
+            <w:pStyle w:val="TM2"/>
+            <w:tabs>
+              <w:tab w:val="right" w:leader="dot" w:pos="9062"/>
+            </w:tabs>
+            <w:rPr>
+              <w:rFonts w:eastAsiaTheme="minorEastAsia"/>
+              <w:noProof/>
+              <w:lang w:eastAsia="fr-FR"/>
+            </w:rPr>
+          </w:pPr>
+          <w:hyperlink w:anchor="_Toc378061225" w:history="1">
+            <w:r>
+              <w:rPr>
+                <w:rStyle w:val="Lienhypertexte"/>
+                <w:noProof/>
+              </w:rPr>
+              <w:t>Gestion du type de règlement</w:t>
+            </w:r>
+            <w:r>
+              <w:rPr>
+                <w:noProof/>
+                <w:webHidden/>
+              </w:rPr>
+              <w:tab/>
+            </w:r>
+            <w:r>
+              <w:rPr>
+                <w:noProof/>
+                <w:webHidden/>
+              </w:rPr>
+              <w:fldChar w:fldCharType="begin"/>
+            </w:r>
+            <w:r>
+              <w:rPr>
+                <w:noProof/>
+                <w:webHidden/>
+              </w:rPr>
+              <w:instrText xml:space="preserve"> PAGEREF _Toc378061225 \h </w:instrText>
+            </w:r>
+            <w:r>
+              <w:rPr>
+                <w:noProof/>
+                <w:webHidden/>
+              </w:rPr>
+            </w:r>
+            <w:r>
+              <w:rPr>
+                <w:noProof/>
+                <w:webHidden/>
+              </w:rPr>
+              <w:fldChar w:fldCharType="separate"/>
+            </w:r>
+            <w:r>
+              <w:rPr>
+                <w:noProof/>
+                <w:webHidden/>
+              </w:rPr>
+              <w:t>16</w:t>
+            </w:r>
+            <w:r>
+              <w:rPr>
+                <w:noProof/>
+                <w:webHidden/>
+              </w:rPr>
+              <w:fldChar w:fldCharType="end"/>
+            </w:r>
+          </w:hyperlink>
+        </w:p>
+        <w:p>
+          <w:pPr>
+            <w:pStyle w:val="TM2"/>
+            <w:tabs>
+              <w:tab w:val="right" w:leader="dot" w:pos="9062"/>
+            </w:tabs>
+            <w:rPr>
+              <w:rFonts w:eastAsiaTheme="minorEastAsia"/>
+              <w:noProof/>
+              <w:lang w:eastAsia="fr-FR"/>
+            </w:rPr>
+          </w:pPr>
+          <w:hyperlink w:anchor="_Toc378061226" w:history="1">
+            <w:r>
+              <w:rPr>
+                <w:rStyle w:val="Lienhypertexte"/>
+                <w:noProof/>
+              </w:rPr>
+              <w:t>Flux quotidien</w:t>
+            </w:r>
+            <w:r>
+              <w:rPr>
+                <w:noProof/>
+                <w:webHidden/>
+              </w:rPr>
+              <w:tab/>
+            </w:r>
+            <w:r>
+              <w:rPr>
+                <w:noProof/>
+                <w:webHidden/>
+              </w:rPr>
+              <w:fldChar w:fldCharType="begin"/>
+            </w:r>
+            <w:r>
+              <w:rPr>
+                <w:noProof/>
+                <w:webHidden/>
+              </w:rPr>
+              <w:instrText xml:space="preserve"> PAGEREF _Toc378061226 \h </w:instrText>
+            </w:r>
+            <w:r>
+              <w:rPr>
+                <w:noProof/>
+                <w:webHidden/>
+              </w:rPr>
+            </w:r>
+            <w:r>
+              <w:rPr>
+                <w:noProof/>
+                <w:webHidden/>
+              </w:rPr>
+              <w:fldChar w:fldCharType="separate"/>
+            </w:r>
+            <w:r>
+              <w:rPr>
+                <w:noProof/>
+                <w:webHidden/>
+              </w:rPr>
+              <w:t>18</w:t>
+            </w:r>
+            <w:r>
+              <w:rPr>
+                <w:noProof/>
+                <w:webHidden/>
+              </w:rPr>
+              <w:fldChar w:fldCharType="end"/>
+            </w:r>
+          </w:hyperlink>
+        </w:p>
+        <w:p>
+          <w:pPr>
+            <w:pStyle w:val="TM2"/>
+            <w:tabs>
+              <w:tab w:val="right" w:leader="dot" w:pos="9062"/>
+            </w:tabs>
+            <w:rPr>
+              <w:rFonts w:eastAsiaTheme="minorEastAsia"/>
+              <w:noProof/>
+              <w:lang w:eastAsia="fr-FR"/>
+            </w:rPr>
+          </w:pPr>
+          <w:hyperlink w:anchor="_Toc378061227" w:history="1">
+            <w:r>
+              <w:rPr>
+                <w:rStyle w:val="Lienhypertexte"/>
+                <w:noProof/>
+              </w:rPr>
+              <w:t>Renouvellement du stock</w:t>
+            </w:r>
+            <w:r>
+              <w:rPr>
+                <w:noProof/>
+                <w:webHidden/>
+              </w:rPr>
+              <w:tab/>
+            </w:r>
+            <w:r>
+              <w:rPr>
+                <w:noProof/>
+                <w:webHidden/>
+              </w:rPr>
+              <w:fldChar w:fldCharType="begin"/>
+            </w:r>
+            <w:r>
+              <w:rPr>
+                <w:noProof/>
+                <w:webHidden/>
+              </w:rPr>
+              <w:instrText xml:space="preserve"> PAGEREF _Toc378061227 \h </w:instrText>
+            </w:r>
+            <w:r>
+              <w:rPr>
+                <w:noProof/>
+                <w:webHidden/>
+              </w:rPr>
+            </w:r>
+            <w:r>
+              <w:rPr>
+                <w:noProof/>
+                <w:webHidden/>
+              </w:rPr>
+              <w:fldChar w:fldCharType="separate"/>
+            </w:r>
+            <w:r>
+              <w:rPr>
+                <w:noProof/>
+                <w:webHidden/>
+              </w:rPr>
+              <w:t>19</w:t>
+            </w:r>
+            <w:r>
+              <w:rPr>
+                <w:noProof/>
+                <w:webHidden/>
+              </w:rPr>
+              <w:fldChar w:fldCharType="end"/>
+            </w:r>
+          </w:hyperlink>
+        </w:p>
+        <w:p>
+          <w:pPr>
+            <w:pStyle w:val="TM1"/>
+            <w:tabs>
+              <w:tab w:val="right" w:leader="dot" w:pos="9062"/>
+            </w:tabs>
+            <w:rPr>
+              <w:rFonts w:eastAsiaTheme="minorEastAsia"/>
+              <w:noProof/>
+              <w:lang w:eastAsia="fr-FR"/>
+            </w:rPr>
+          </w:pPr>
+          <w:hyperlink w:anchor="_Toc378061228" w:history="1">
+            <w:r>
+              <w:rPr>
+                <w:rStyle w:val="Lienhypertexte"/>
+                <w:noProof/>
+              </w:rPr>
+              <w:t>PARTIE OPERATEUR</w:t>
+            </w:r>
+            <w:r>
+              <w:rPr>
+                <w:noProof/>
+                <w:webHidden/>
+              </w:rPr>
+              <w:tab/>
+            </w:r>
+            <w:r>
+              <w:rPr>
+                <w:noProof/>
+                <w:webHidden/>
+              </w:rPr>
+              <w:fldChar w:fldCharType="begin"/>
+            </w:r>
+            <w:r>
+              <w:rPr>
+                <w:noProof/>
+                <w:webHidden/>
+              </w:rPr>
+              <w:instrText xml:space="preserve"> PAGEREF _Toc378061228 \h </w:instrText>
+            </w:r>
+            <w:r>
+              <w:rPr>
+                <w:noProof/>
+                <w:webHidden/>
+              </w:rPr>
+            </w:r>
+            <w:r>
+              <w:rPr>
+                <w:noProof/>
+                <w:webHidden/>
+              </w:rPr>
+              <w:fldChar w:fldCharType="separate"/>
+            </w:r>
+            <w:r>
+              <w:rPr>
+                <w:noProof/>
+                <w:webHidden/>
+              </w:rPr>
+              <w:t>20</w:t>
+            </w:r>
+            <w:r>
+              <w:rPr>
+                <w:noProof/>
+                <w:webHidden/>
+              </w:rPr>
+              <w:fldChar w:fldCharType="end"/>
+            </w:r>
+          </w:hyperlink>
+        </w:p>
+        <w:p>
+          <w:pPr>
+            <w:pStyle w:val="TM2"/>
+            <w:tabs>
+              <w:tab w:val="right" w:leader="dot" w:pos="9062"/>
+            </w:tabs>
+            <w:rPr>
+              <w:rFonts w:eastAsiaTheme="minorEastAsia"/>
+              <w:noProof/>
+              <w:lang w:eastAsia="fr-FR"/>
+            </w:rPr>
+          </w:pPr>
+          <w:hyperlink w:anchor="_Toc378061229" w:history="1">
+            <w:r>
+              <w:rPr>
+                <w:rStyle w:val="Lienhypertexte"/>
+                <w:noProof/>
+              </w:rPr>
+              <w:t>Dépôt</w:t>
+            </w:r>
+            <w:r>
+              <w:rPr>
+                <w:noProof/>
+                <w:webHidden/>
+              </w:rPr>
+              <w:tab/>
+            </w:r>
+            <w:r>
+              <w:rPr>
+                <w:noProof/>
+                <w:webHidden/>
+              </w:rPr>
+              <w:fldChar w:fldCharType="begin"/>
+            </w:r>
+            <w:r>
+              <w:rPr>
+                <w:noProof/>
+                <w:webHidden/>
+              </w:rPr>
+              <w:instrText xml:space="preserve"> PAGEREF _Toc378061229 \h </w:instrText>
+            </w:r>
+            <w:r>
+              <w:rPr>
+                <w:noProof/>
+                <w:webHidden/>
+              </w:rPr>
+            </w:r>
+            <w:r>
+              <w:rPr>
+                <w:noProof/>
+                <w:webHidden/>
+              </w:rPr>
+              <w:fldChar w:fldCharType="separate"/>
+            </w:r>
+            <w:r>
+              <w:rPr>
+                <w:noProof/>
+                <w:webHidden/>
+              </w:rPr>
+              <w:t>21</w:t>
+            </w:r>
+            <w:r>
+              <w:rPr>
+                <w:noProof/>
+                <w:webHidden/>
+              </w:rPr>
+              <w:fldChar w:fldCharType="end"/>
+            </w:r>
+          </w:hyperlink>
+        </w:p>
+        <w:p>
+          <w:pPr>
+            <w:pStyle w:val="TM3"/>
+            <w:tabs>
+              <w:tab w:val="right" w:leader="dot" w:pos="9062"/>
+            </w:tabs>
+            <w:rPr>
+              <w:rFonts w:eastAsiaTheme="minorEastAsia"/>
+              <w:noProof/>
+              <w:lang w:eastAsia="fr-FR"/>
+            </w:rPr>
+          </w:pPr>
+          <w:hyperlink w:anchor="_Toc378061230" w:history="1">
+            <w:r>
+              <w:rPr>
+                <w:rStyle w:val="Lienhypertexte"/>
+                <w:noProof/>
+              </w:rPr>
+              <w:t>Etape 1</w:t>
+            </w:r>
+            <w:r>
+              <w:rPr>
+                <w:noProof/>
+                <w:webHidden/>
+              </w:rPr>
+              <w:tab/>
+            </w:r>
+            <w:r>
+              <w:rPr>
+                <w:noProof/>
+                <w:webHidden/>
+              </w:rPr>
+              <w:fldChar w:fldCharType="begin"/>
+            </w:r>
+            <w:r>
+              <w:rPr>
+                <w:noProof/>
+                <w:webHidden/>
+              </w:rPr>
+              <w:instrText xml:space="preserve"> PAGEREF _Toc378061230 \h </w:instrText>
+            </w:r>
+            <w:r>
+              <w:rPr>
+                <w:noProof/>
+                <w:webHidden/>
+              </w:rPr>
+            </w:r>
+            <w:r>
+              <w:rPr>
+                <w:noProof/>
+                <w:webHidden/>
+              </w:rPr>
+              <w:fldChar w:fldCharType="separate"/>
+            </w:r>
+            <w:r>
+              <w:rPr>
+                <w:noProof/>
+                <w:webHidden/>
+              </w:rPr>
+              <w:t>21</w:t>
+            </w:r>
+            <w:r>
+              <w:rPr>
+                <w:noProof/>
+                <w:webHidden/>
+              </w:rPr>
+              <w:fldChar w:fldCharType="end"/>
+            </w:r>
+          </w:hyperlink>
+        </w:p>
+        <w:p>
+          <w:pPr>
+            <w:pStyle w:val="TM3"/>
+            <w:tabs>
+              <w:tab w:val="right" w:leader="dot" w:pos="9062"/>
+            </w:tabs>
+            <w:rPr>
+              <w:rFonts w:eastAsiaTheme="minorEastAsia"/>
+              <w:noProof/>
+              <w:lang w:eastAsia="fr-FR"/>
+            </w:rPr>
+          </w:pPr>
+          <w:hyperlink w:anchor="_Toc378061231" w:history="1">
+            <w:r>
+              <w:rPr>
+                <w:rStyle w:val="Lienhypertexte"/>
+                <w:noProof/>
+              </w:rPr>
+              <w:t>Etape 2</w:t>
+            </w:r>
+            <w:r>
+              <w:rPr>
+                <w:noProof/>
+                <w:webHidden/>
+              </w:rPr>
+              <w:tab/>
+            </w:r>
+            <w:r>
+              <w:rPr>
+                <w:noProof/>
+                <w:webHidden/>
+              </w:rPr>
+              <w:fldChar w:fldCharType="begin"/>
+            </w:r>
+            <w:r>
+              <w:rPr>
+                <w:noProof/>
+                <w:webHidden/>
+              </w:rPr>
+              <w:instrText xml:space="preserve"> PAGEREF _Toc378061231 \h </w:instrText>
+            </w:r>
+            <w:r>
+              <w:rPr>
+                <w:noProof/>
+                <w:webHidden/>
+              </w:rPr>
+            </w:r>
+            <w:r>
+              <w:rPr>
+                <w:noProof/>
+                <w:webHidden/>
+              </w:rPr>
+              <w:fldChar w:fldCharType="separate"/>
+            </w:r>
+            <w:r>
+              <w:rPr>
+                <w:noProof/>
+                <w:webHidden/>
+              </w:rPr>
+              <w:t>22</w:t>
+            </w:r>
+            <w:r>
+              <w:rPr>
+                <w:noProof/>
+                <w:webHidden/>
+              </w:rPr>
+              <w:fldChar w:fldCharType="end"/>
+            </w:r>
+          </w:hyperlink>
+        </w:p>
+        <w:p>
+          <w:pPr>
+            <w:pStyle w:val="TM3"/>
+            <w:tabs>
+              <w:tab w:val="right" w:leader="dot" w:pos="9062"/>
+            </w:tabs>
+            <w:rPr>
+              <w:rFonts w:eastAsiaTheme="minorEastAsia"/>
+              <w:noProof/>
+              <w:lang w:eastAsia="fr-FR"/>
+            </w:rPr>
+          </w:pPr>
+          <w:hyperlink w:anchor="_Toc378061232" w:history="1">
+            <w:r>
+              <w:rPr>
+                <w:rStyle w:val="Lienhypertexte"/>
+                <w:noProof/>
+              </w:rPr>
+              <w:t>Etape 3</w:t>
+            </w:r>
+            <w:r>
+              <w:rPr>
+                <w:noProof/>
+                <w:webHidden/>
+              </w:rPr>
+              <w:tab/>
+            </w:r>
+            <w:r>
+              <w:rPr>
+                <w:noProof/>
+                <w:webHidden/>
+              </w:rPr>
+              <w:fldChar w:fldCharType="begin"/>
+            </w:r>
+            <w:r>
+              <w:rPr>
+                <w:noProof/>
+                <w:webHidden/>
+              </w:rPr>
+              <w:instrText xml:space="preserve"> PAGEREF _Toc378061232 \h </w:instrText>
+            </w:r>
+            <w:r>
+              <w:rPr>
+                <w:noProof/>
+                <w:webHidden/>
+              </w:rPr>
+            </w:r>
+            <w:r>
+              <w:rPr>
+                <w:noProof/>
+                <w:webHidden/>
+              </w:rPr>
+              <w:fldChar w:fldCharType="separate"/>
+            </w:r>
+            <w:r>
+              <w:rPr>
+                <w:noProof/>
+                <w:webHidden/>
+              </w:rPr>
+              <w:t>23</w:t>
+            </w:r>
+            <w:r>
+              <w:rPr>
+                <w:noProof/>
+                <w:webHidden/>
+              </w:rPr>
+              <w:fldChar w:fldCharType="end"/>
+            </w:r>
+          </w:hyperlink>
+        </w:p>
+        <w:p>
+          <w:pPr>
+            <w:pStyle w:val="TM3"/>
+            <w:tabs>
+              <w:tab w:val="right" w:leader="dot" w:pos="9062"/>
+            </w:tabs>
+            <w:rPr>
+              <w:rFonts w:eastAsiaTheme="minorEastAsia"/>
+              <w:noProof/>
+              <w:lang w:eastAsia="fr-FR"/>
+            </w:rPr>
+          </w:pPr>
+          <w:hyperlink w:anchor="_Toc378061233" w:history="1">
+            <w:r>
+              <w:rPr>
+                <w:rStyle w:val="Lienhypertexte"/>
+                <w:noProof/>
+              </w:rPr>
+              <w:t>Etape 4</w:t>
+            </w:r>
+            <w:r>
+              <w:rPr>
+                <w:noProof/>
+                <w:webHidden/>
+              </w:rPr>
+              <w:tab/>
+            </w:r>
+            <w:r>
+              <w:rPr>
+                <w:noProof/>
+                <w:webHidden/>
+              </w:rPr>
+              <w:fldChar w:fldCharType="begin"/>
+            </w:r>
+            <w:r>
+              <w:rPr>
+                <w:noProof/>
+                <w:webHidden/>
+              </w:rPr>
+              <w:instrText xml:space="preserve"> PAGEREF _Toc378061233 \h </w:instrText>
+            </w:r>
+            <w:r>
+              <w:rPr>
+                <w:noProof/>
+                <w:webHidden/>
+              </w:rPr>
+            </w:r>
+            <w:r>
+              <w:rPr>
+                <w:noProof/>
+                <w:webHidden/>
+              </w:rPr>
+              <w:fldChar w:fldCharType="separate"/>
+            </w:r>
+            <w:r>
+              <w:rPr>
+                <w:noProof/>
+                <w:webHidden/>
+              </w:rPr>
+              <w:t>24</w:t>
+            </w:r>
+            <w:r>
+              <w:rPr>
+                <w:noProof/>
+                <w:webHidden/>
+              </w:rPr>
+              <w:fldChar w:fldCharType="end"/>
+            </w:r>
+          </w:hyperlink>
+        </w:p>
+        <w:p>
+          <w:pPr>
+            <w:pStyle w:val="TM2"/>
+            <w:tabs>
+              <w:tab w:val="right" w:leader="dot" w:pos="9062"/>
+            </w:tabs>
+            <w:rPr>
+              <w:rFonts w:eastAsiaTheme="minorEastAsia"/>
+              <w:noProof/>
+              <w:lang w:eastAsia="fr-FR"/>
+            </w:rPr>
+          </w:pPr>
+          <w:hyperlink w:anchor="_Toc378061234" w:history="1">
+            <w:r>
+              <w:rPr>
+                <w:rStyle w:val="Lienhypertexte"/>
+                <w:noProof/>
+              </w:rPr>
+              <w:t>Vente</w:t>
+            </w:r>
+            <w:r>
+              <w:rPr>
+                <w:noProof/>
+                <w:webHidden/>
+              </w:rPr>
+              <w:tab/>
+            </w:r>
+            <w:r>
+              <w:rPr>
+                <w:noProof/>
+                <w:webHidden/>
+              </w:rPr>
+              <w:fldChar w:fldCharType="begin"/>
+            </w:r>
+            <w:r>
+              <w:rPr>
+                <w:noProof/>
+                <w:webHidden/>
+              </w:rPr>
+              <w:instrText xml:space="preserve"> PAGEREF _Toc378061234 \h </w:instrText>
+            </w:r>
+            <w:r>
+              <w:rPr>
+                <w:noProof/>
+                <w:webHidden/>
+              </w:rPr>
+            </w:r>
+            <w:r>
+              <w:rPr>
+                <w:noProof/>
+                <w:webHidden/>
+              </w:rPr>
+              <w:fldChar w:fldCharType="separate"/>
+            </w:r>
+            <w:r>
+              <w:rPr>
+                <w:noProof/>
+                <w:webHidden/>
+              </w:rPr>
+              <w:t>25</w:t>
+            </w:r>
+            <w:r>
+              <w:rPr>
+                <w:noProof/>
+                <w:webHidden/>
+              </w:rPr>
+              <w:fldChar w:fldCharType="end"/>
+            </w:r>
+          </w:hyperlink>
+        </w:p>
+        <w:p>
+          <w:pPr>
+            <w:pStyle w:val="TM3"/>
+            <w:tabs>
+              <w:tab w:val="right" w:leader="dot" w:pos="9062"/>
+            </w:tabs>
+            <w:rPr>
+              <w:rFonts w:eastAsiaTheme="minorEastAsia"/>
+              <w:noProof/>
+              <w:lang w:eastAsia="fr-FR"/>
+            </w:rPr>
+          </w:pPr>
+          <w:hyperlink w:anchor="_Toc378061235" w:history="1">
+            <w:r>
+              <w:rPr>
+                <w:rStyle w:val="Lienhypertexte"/>
+                <w:noProof/>
+              </w:rPr>
+              <w:t>Etape 1</w:t>
+            </w:r>
+            <w:r>
+              <w:rPr>
+                <w:noProof/>
+                <w:webHidden/>
+              </w:rPr>
+              <w:tab/>
+            </w:r>
+            <w:r>
+              <w:rPr>
+                <w:noProof/>
+                <w:webHidden/>
+              </w:rPr>
+              <w:fldChar w:fldCharType="begin"/>
+            </w:r>
+            <w:r>
+              <w:rPr>
+                <w:noProof/>
+                <w:webHidden/>
+              </w:rPr>
+              <w:instrText xml:space="preserve"> PAGEREF _Toc378061235 \h </w:instrText>
+            </w:r>
+            <w:r>
+              <w:rPr>
+                <w:noProof/>
+                <w:webHidden/>
+              </w:rPr>
+            </w:r>
+            <w:r>
+              <w:rPr>
+                <w:noProof/>
+                <w:webHidden/>
+              </w:rPr>
+              <w:fldChar w:fldCharType="separate"/>
+            </w:r>
+            <w:r>
+              <w:rPr>
+                <w:noProof/>
+                <w:webHidden/>
+              </w:rPr>
+              <w:t>25</w:t>
+            </w:r>
+            <w:r>
+              <w:rPr>
+                <w:noProof/>
+                <w:webHidden/>
+              </w:rPr>
+              <w:fldChar w:fldCharType="end"/>
+            </w:r>
+          </w:hyperlink>
+        </w:p>
+        <w:p>
+          <w:pPr>
+            <w:pStyle w:val="TM3"/>
+            <w:tabs>
+              <w:tab w:val="right" w:leader="dot" w:pos="9062"/>
+            </w:tabs>
+            <w:rPr>
+              <w:rFonts w:eastAsiaTheme="minorEastAsia"/>
+              <w:noProof/>
+              <w:lang w:eastAsia="fr-FR"/>
+            </w:rPr>
+          </w:pPr>
+          <w:hyperlink w:anchor="_Toc378061236" w:history="1">
+            <w:r>
+              <w:rPr>
+                <w:rStyle w:val="Lienhypertexte"/>
+                <w:noProof/>
+                <w:lang w:eastAsia="fr-FR"/>
+              </w:rPr>
+              <w:t>Etape 2</w:t>
+            </w:r>
+            <w:r>
+              <w:rPr>
+                <w:noProof/>
+                <w:webHidden/>
+              </w:rPr>
+              <w:tab/>
+            </w:r>
+            <w:r>
+              <w:rPr>
+                <w:noProof/>
+                <w:webHidden/>
+              </w:rPr>
+              <w:fldChar w:fldCharType="begin"/>
+            </w:r>
+            <w:r>
+              <w:rPr>
+                <w:noProof/>
+                <w:webHidden/>
+              </w:rPr>
+              <w:instrText xml:space="preserve"> PAGEREF _Toc378061236 \h </w:instrText>
+            </w:r>
+            <w:r>
+              <w:rPr>
+                <w:noProof/>
+                <w:webHidden/>
+              </w:rPr>
+            </w:r>
+            <w:r>
+              <w:rPr>
+                <w:noProof/>
+                <w:webHidden/>
+              </w:rPr>
+              <w:fldChar w:fldCharType="separate"/>
+            </w:r>
+            <w:r>
+              <w:rPr>
+                <w:noProof/>
+                <w:webHidden/>
+              </w:rPr>
+              <w:t>26</w:t>
+            </w:r>
+            <w:r>
+              <w:rPr>
+                <w:noProof/>
+                <w:webHidden/>
+              </w:rPr>
+              <w:fldChar w:fldCharType="end"/>
+            </w:r>
+          </w:hyperlink>
+        </w:p>
+        <w:p>
+          <w:pPr>
+            <w:pStyle w:val="TM3"/>
+            <w:tabs>
+              <w:tab w:val="right" w:leader="dot" w:pos="9062"/>
+            </w:tabs>
+            <w:rPr>
+              <w:rFonts w:eastAsiaTheme="minorEastAsia"/>
+              <w:noProof/>
+              <w:lang w:eastAsia="fr-FR"/>
+            </w:rPr>
+          </w:pPr>
+          <w:hyperlink w:anchor="_Toc378061237" w:history="1">
+            <w:r>
+              <w:rPr>
+                <w:rStyle w:val="Lienhypertexte"/>
+                <w:noProof/>
+              </w:rPr>
+              <w:t>Etape 3</w:t>
+            </w:r>
+            <w:r>
+              <w:rPr>
+                <w:noProof/>
+                <w:webHidden/>
+              </w:rPr>
+              <w:tab/>
+            </w:r>
+            <w:r>
+              <w:rPr>
+                <w:noProof/>
+                <w:webHidden/>
+              </w:rPr>
+              <w:fldChar w:fldCharType="begin"/>
+            </w:r>
+            <w:r>
+              <w:rPr>
+                <w:noProof/>
+                <w:webHidden/>
+              </w:rPr>
+              <w:instrText xml:space="preserve"> PAGEREF _Toc378061237 \h </w:instrText>
+            </w:r>
+            <w:r>
+              <w:rPr>
+                <w:noProof/>
+                <w:webHidden/>
+              </w:rPr>
+            </w:r>
+            <w:r>
+              <w:rPr>
+                <w:noProof/>
+                <w:webHidden/>
+              </w:rPr>
+              <w:fldChar w:fldCharType="separate"/>
+            </w:r>
+            <w:r>
+              <w:rPr>
+                <w:noProof/>
+                <w:webHidden/>
+              </w:rPr>
+              <w:t>28</w:t>
+            </w:r>
+            <w:r>
+              <w:rPr>
+                <w:noProof/>
+                <w:webHidden/>
+              </w:rPr>
+              <w:fldChar w:fldCharType="end"/>
+            </w:r>
+          </w:hyperlink>
+        </w:p>
+        <w:p>
+          <w:pPr>
+            <w:pStyle w:val="TM3"/>
+            <w:tabs>
+              <w:tab w:val="right" w:leader="dot" w:pos="9062"/>
+            </w:tabs>
+            <w:rPr>
+              <w:rFonts w:eastAsiaTheme="minorEastAsia"/>
+              <w:noProof/>
+              <w:lang w:eastAsia="fr-FR"/>
+            </w:rPr>
+          </w:pPr>
+          <w:hyperlink w:anchor="_Toc378061238" w:history="1">
+            <w:r>
+              <w:rPr>
+                <w:rStyle w:val="Lienhypertexte"/>
+                <w:noProof/>
+              </w:rPr>
+              <w:t>Etape 4</w:t>
+            </w:r>
+            <w:r>
+              <w:rPr>
+                <w:noProof/>
+                <w:webHidden/>
+              </w:rPr>
+              <w:tab/>
+            </w:r>
+            <w:r>
+              <w:rPr>
+                <w:noProof/>
+                <w:webHidden/>
+              </w:rPr>
+              <w:fldChar w:fldCharType="begin"/>
+            </w:r>
+            <w:r>
+              <w:rPr>
+                <w:noProof/>
+                <w:webHidden/>
+              </w:rPr>
+              <w:instrText xml:space="preserve"> PAGEREF _Toc378061238 \h </w:instrText>
+            </w:r>
+            <w:r>
+              <w:rPr>
+                <w:noProof/>
+                <w:webHidden/>
+              </w:rPr>
+            </w:r>
+            <w:r>
+              <w:rPr>
+                <w:noProof/>
+                <w:webHidden/>
+              </w:rPr>
+              <w:fldChar w:fldCharType="separate"/>
+            </w:r>
+            <w:r>
+              <w:rPr>
+                <w:noProof/>
+                <w:webHidden/>
+              </w:rPr>
+              <w:t>29</w:t>
+            </w:r>
+            <w:r>
+              <w:rPr>
+                <w:noProof/>
+                <w:webHidden/>
+              </w:rPr>
+              <w:fldChar w:fldCharType="end"/>
+            </w:r>
+          </w:hyperlink>
+        </w:p>
+        <w:p>
+          <w:pPr>
+            <w:pStyle w:val="TM3"/>
+            <w:tabs>
+              <w:tab w:val="right" w:leader="dot" w:pos="9062"/>
+            </w:tabs>
+            <w:rPr>
+              <w:rFonts w:eastAsiaTheme="minorEastAsia"/>
+              <w:noProof/>
+              <w:lang w:eastAsia="fr-FR"/>
+            </w:rPr>
+          </w:pPr>
+          <w:hyperlink w:anchor="_Toc378061239" w:history="1">
+            <w:r>
+              <w:rPr>
+                <w:rStyle w:val="Lienhypertexte"/>
+                <w:noProof/>
+              </w:rPr>
+              <w:t>Etape 5</w:t>
+            </w:r>
+            <w:r>
+              <w:rPr>
+                <w:noProof/>
+                <w:webHidden/>
+              </w:rPr>
+              <w:tab/>
+            </w:r>
+            <w:r>
+              <w:rPr>
+                <w:noProof/>
+                <w:webHidden/>
+              </w:rPr>
+              <w:fldChar w:fldCharType="begin"/>
+            </w:r>
+            <w:r>
+              <w:rPr>
+                <w:noProof/>
+                <w:webHidden/>
+              </w:rPr>
+              <w:instrText xml:space="preserve"> PAGEREF _Toc378061239 \h </w:instrText>
+            </w:r>
+            <w:r>
+              <w:rPr>
+                <w:noProof/>
+                <w:webHidden/>
+              </w:rPr>
+            </w:r>
+            <w:r>
+              <w:rPr>
+                <w:noProof/>
+                <w:webHidden/>
+              </w:rPr>
+              <w:fldChar w:fldCharType="separate"/>
+            </w:r>
+            <w:r>
+              <w:rPr>
+                <w:noProof/>
+                <w:webHidden/>
+              </w:rPr>
+              <w:t>29</w:t>
+            </w:r>
+            <w:r>
+              <w:rPr>
+                <w:noProof/>
+                <w:webHidden/>
+              </w:rPr>
+              <w:fldChar w:fldCharType="end"/>
+            </w:r>
+          </w:hyperlink>
+        </w:p>
+        <w:p>
+          <w:pPr>
+            <w:pStyle w:val="TM2"/>
+            <w:tabs>
+              <w:tab w:val="right" w:leader="dot" w:pos="9062"/>
+            </w:tabs>
+            <w:rPr>
+              <w:rFonts w:eastAsiaTheme="minorEastAsia"/>
+              <w:noProof/>
+              <w:lang w:eastAsia="fr-FR"/>
+            </w:rPr>
+          </w:pPr>
+          <w:hyperlink w:anchor="_Toc378061240" w:history="1">
+            <w:r>
+              <w:rPr>
+                <w:rStyle w:val="Lienhypertexte"/>
+                <w:noProof/>
+                <w:lang w:eastAsia="fr-FR"/>
+              </w:rPr>
+              <w:t>Stock</w:t>
+            </w:r>
+            <w:r>
+              <w:rPr>
+                <w:noProof/>
+                <w:webHidden/>
+              </w:rPr>
+              <w:tab/>
+            </w:r>
+            <w:r>
+              <w:rPr>
+                <w:noProof/>
+                <w:webHidden/>
+              </w:rPr>
+              <w:fldChar w:fldCharType="begin"/>
+            </w:r>
+            <w:r>
+              <w:rPr>
+                <w:noProof/>
+                <w:webHidden/>
+              </w:rPr>
+              <w:instrText xml:space="preserve"> PAGEREF _Toc378061240 \h </w:instrText>
+            </w:r>
+            <w:r>
+              <w:rPr>
+                <w:noProof/>
+                <w:webHidden/>
+              </w:rPr>
+            </w:r>
+            <w:r>
+              <w:rPr>
+                <w:noProof/>
+                <w:webHidden/>
+              </w:rPr>
+              <w:fldChar w:fldCharType="separate"/>
+            </w:r>
+            <w:r>
+              <w:rPr>
+                <w:noProof/>
+                <w:webHidden/>
+              </w:rPr>
+              <w:t>30</w:t>
+            </w:r>
+            <w:r>
+              <w:rPr>
+                <w:noProof/>
+                <w:webHidden/>
+              </w:rPr>
+              <w:fldChar w:fldCharType="end"/>
+            </w:r>
+          </w:hyperlink>
+        </w:p>
+        <w:p>
+          <w:pPr>
+            <w:rPr>
+              <w:b/>
+              <w:bCs/>
+            </w:rPr>
+          </w:pPr>
+          <w:r>
+            <w:rPr>
+              <w:b/>
+              <w:bCs/>
+            </w:rPr>
+            <w:fldChar w:fldCharType="end"/>
+          </w:r>
+        </w:p>
+      </w:sdtContent>
+    </w:sdt>
+    <w:p>
+      <w:pPr>
+        <w:rPr>
+          <w:sz w:val="32"/>
+          <w:szCs w:val="32"/>
+        </w:rPr>
+      </w:pPr>
+    </w:p>
+    <w:p>
+      <w:pPr>
+        <w:rPr>
+          <w:sz w:val="32"/>
+          <w:szCs w:val="32"/>
+        </w:rPr>
+      </w:pPr>
+      <w:r>
+        <w:rPr>
+          <w:sz w:val="32"/>
+          <w:szCs w:val="32"/>
+        </w:rPr>
+        <w:br w:type="page"/>
+      </w:r>
+      <w:bookmarkStart w:id="0" w:name="_GoBack"/>
+      <w:bookmarkEnd w:id="0"/>
     </w:p>
     <w:p>
       <w:pPr>
@@ -390,6 +2323,7 @@
           <w:szCs w:val="72"/>
         </w:rPr>
       </w:pPr>
+      <w:bookmarkStart w:id="1" w:name="_Toc378061215"/>
       <w:r>
         <w:rPr>
           <w:sz w:val="72"/>
@@ -405,16 +2339,9 @@
         </w:rPr>
         <w:t>CONNEXION</w:t>
       </w:r>
+      <w:bookmarkEnd w:id="1"/>
     </w:p>
     <w:p/>
-    <w:p>
-      <w:pPr>
-        <w:rPr>
-          <w:noProof/>
-          <w:lang w:eastAsia="fr-FR"/>
-        </w:rPr>
-      </w:pPr>
-    </w:p>
     <w:p>
       <w:pPr>
         <w:rPr>
@@ -468,7 +2395,7 @@
                     </pic:cNvPicPr>
                   </pic:nvPicPr>
                   <pic:blipFill>
-                    <a:blip r:embed="rId4">
+                    <a:blip r:embed="rId7">
                       <a:extLst>
                         <a:ext uri="{28A0092B-C50C-407E-A947-70E740481C1C}">
                           <a14:useLocalDpi xmlns:a14="http://schemas.microsoft.com/office/drawing/2010/main" val="0"/>
@@ -511,7 +2438,6 @@
     <w:p/>
     <w:p>
       <w:pPr>
-        <w:jc w:val="both"/>
         <w:rPr>
           <w:sz w:val="32"/>
           <w:szCs w:val="32"/>
@@ -527,14 +2453,120 @@
     </w:p>
     <w:p>
       <w:pPr>
-        <w:jc w:val="both"/>
-        <w:rPr>
-          <w:sz w:val="32"/>
-          <w:szCs w:val="32"/>
-        </w:rPr>
-      </w:pPr>
-      <w:bookmarkStart w:id="0" w:name="_GoBack"/>
-      <w:bookmarkEnd w:id="0"/>
+        <w:rPr>
+          <w:sz w:val="32"/>
+          <w:szCs w:val="32"/>
+        </w:rPr>
+      </w:pPr>
+      <w:r>
+        <w:rPr>
+          <w:sz w:val="32"/>
+          <w:szCs w:val="32"/>
+        </w:rPr>
+        <w:t>Si l’administrateur se connecte il a le choix entre accéder à la partie administrateur, à la partie opérateur et se déconnecter.</w:t>
+      </w:r>
+    </w:p>
+    <w:p>
+      <w:pPr>
+        <w:rPr>
+          <w:sz w:val="32"/>
+          <w:szCs w:val="32"/>
+        </w:rPr>
+      </w:pPr>
+    </w:p>
+    <w:p>
+      <w:pPr>
+        <w:rPr>
+          <w:sz w:val="32"/>
+          <w:szCs w:val="32"/>
+        </w:rPr>
+      </w:pPr>
+      <w:r>
+        <w:rPr>
+          <w:noProof/>
+          <w:sz w:val="32"/>
+          <w:szCs w:val="32"/>
+          <w:lang w:eastAsia="fr-FR"/>
+        </w:rPr>
+        <w:drawing>
+          <wp:inline distT="0" distB="0" distL="0" distR="0">
+            <wp:extent cx="5742940" cy="2085340"/>
+            <wp:effectExtent l="0" t="0" r="0" b="0"/>
+            <wp:docPr id="4" name="Image 4"/>
+            <wp:cNvGraphicFramePr>
+              <a:graphicFrameLocks xmlns:a="http://schemas.openxmlformats.org/drawingml/2006/main" noChangeAspect="1"/>
+            </wp:cNvGraphicFramePr>
+            <a:graphic xmlns:a="http://schemas.openxmlformats.org/drawingml/2006/main">
+              <a:graphicData uri="http://schemas.openxmlformats.org/drawingml/2006/picture">
+                <pic:pic xmlns:pic="http://schemas.openxmlformats.org/drawingml/2006/picture">
+                  <pic:nvPicPr>
+                    <pic:cNvPr id="0" name="Picture 1"/>
+                    <pic:cNvPicPr>
+                      <a:picLocks noChangeAspect="1" noChangeArrowheads="1"/>
+                    </pic:cNvPicPr>
+                  </pic:nvPicPr>
+                  <pic:blipFill>
+                    <a:blip r:embed="rId8" cstate="print">
+                      <a:extLst>
+                        <a:ext uri="{28A0092B-C50C-407E-A947-70E740481C1C}">
+                          <a14:useLocalDpi xmlns:a14="http://schemas.microsoft.com/office/drawing/2010/main" val="0"/>
+                        </a:ext>
+                      </a:extLst>
+                    </a:blip>
+                    <a:srcRect/>
+                    <a:stretch>
+                      <a:fillRect/>
+                    </a:stretch>
+                  </pic:blipFill>
+                  <pic:spPr bwMode="auto">
+                    <a:xfrm>
+                      <a:off x="0" y="0"/>
+                      <a:ext cx="5742940" cy="2085340"/>
+                    </a:xfrm>
+                    <a:prstGeom prst="rect">
+                      <a:avLst/>
+                    </a:prstGeom>
+                    <a:noFill/>
+                    <a:ln>
+                      <a:noFill/>
+                    </a:ln>
+                  </pic:spPr>
+                </pic:pic>
+              </a:graphicData>
+            </a:graphic>
+          </wp:inline>
+        </w:drawing>
+      </w:r>
+    </w:p>
+    <w:p>
+      <w:pPr>
+        <w:rPr>
+          <w:sz w:val="32"/>
+          <w:szCs w:val="32"/>
+        </w:rPr>
+      </w:pPr>
+    </w:p>
+    <w:p>
+      <w:pPr>
+        <w:rPr>
+          <w:sz w:val="32"/>
+          <w:szCs w:val="32"/>
+        </w:rPr>
+      </w:pPr>
+      <w:r>
+        <w:rPr>
+          <w:sz w:val="32"/>
+          <w:szCs w:val="32"/>
+        </w:rPr>
+        <w:t xml:space="preserve">Si un opérateur se connecte </w:t>
+      </w:r>
+      <w:r>
+        <w:rPr>
+          <w:sz w:val="32"/>
+          <w:szCs w:val="32"/>
+        </w:rPr>
+        <w:t>il est directement dirigé sur la page de vente et il ne peut accéder à la partie administrateur.</w:t>
+      </w:r>
     </w:p>
     <w:p>
       <w:pPr>
@@ -545,68 +2577,16 @@
           <w:szCs w:val="72"/>
         </w:rPr>
       </w:pPr>
-    </w:p>
-    <w:p>
-      <w:pPr>
-        <w:rPr>
-          <w:rFonts w:asciiTheme="majorHAnsi" w:eastAsiaTheme="majorEastAsia" w:hAnsiTheme="majorHAnsi" w:cstheme="majorBidi"/>
-          <w:color w:val="2E74B5" w:themeColor="accent1" w:themeShade="BF"/>
+      <w:bookmarkStart w:id="2" w:name="_Toc378061216"/>
+      <w:r>
+        <w:rPr>
           <w:sz w:val="72"/>
           <w:szCs w:val="72"/>
         </w:rPr>
-      </w:pPr>
-      <w:r>
-        <w:rPr>
-          <w:sz w:val="72"/>
-          <w:szCs w:val="72"/>
-        </w:rPr>
-        <w:br w:type="page"/>
-      </w:r>
-    </w:p>
-    <w:p>
-      <w:pPr>
-        <w:pStyle w:val="Titre1"/>
-        <w:jc w:val="center"/>
-        <w:rPr>
-          <w:sz w:val="72"/>
-          <w:szCs w:val="72"/>
-        </w:rPr>
-      </w:pPr>
-    </w:p>
-    <w:p>
-      <w:pPr>
-        <w:rPr>
-          <w:rFonts w:asciiTheme="majorHAnsi" w:eastAsiaTheme="majorEastAsia" w:hAnsiTheme="majorHAnsi" w:cstheme="majorBidi"/>
-          <w:color w:val="2E74B5" w:themeColor="accent1" w:themeShade="BF"/>
-          <w:sz w:val="72"/>
-          <w:szCs w:val="72"/>
-        </w:rPr>
-      </w:pPr>
-      <w:r>
-        <w:rPr>
-          <w:sz w:val="72"/>
-          <w:szCs w:val="72"/>
-        </w:rPr>
-        <w:br w:type="page"/>
-      </w:r>
-    </w:p>
-    <w:p>
-      <w:pPr>
-        <w:pStyle w:val="Titre1"/>
-        <w:jc w:val="center"/>
-        <w:rPr>
-          <w:sz w:val="72"/>
-          <w:szCs w:val="72"/>
-        </w:rPr>
-      </w:pPr>
-      <w:r>
-        <w:rPr>
-          <w:sz w:val="72"/>
-          <w:szCs w:val="72"/>
-        </w:rPr>
         <w:lastRenderedPageBreak/>
         <w:t>PARTIE ADMINISTRATEUR</w:t>
       </w:r>
+      <w:bookmarkEnd w:id="2"/>
     </w:p>
     <w:p>
       <w:pPr>
@@ -683,7 +2663,7 @@
                     </pic:cNvPicPr>
                   </pic:nvPicPr>
                   <pic:blipFill>
-                    <a:blip r:embed="rId5">
+                    <a:blip r:embed="rId9">
                       <a:extLst>
                         <a:ext uri="{28A0092B-C50C-407E-A947-70E740481C1C}">
                           <a14:useLocalDpi xmlns:a14="http://schemas.microsoft.com/office/drawing/2010/main" val="0"/>
@@ -738,6 +2718,7 @@
           <w:szCs w:val="32"/>
         </w:rPr>
       </w:pPr>
+      <w:bookmarkStart w:id="3" w:name="_Toc378061217"/>
       <w:r>
         <w:rPr>
           <w:sz w:val="32"/>
@@ -753,6 +2734,7 @@
         </w:rPr>
         <w:t xml:space="preserve"> des opérateurs</w:t>
       </w:r>
+      <w:bookmarkEnd w:id="3"/>
     </w:p>
     <w:p>
       <w:pPr>
@@ -835,7 +2817,7 @@
                     </pic:cNvPicPr>
                   </pic:nvPicPr>
                   <pic:blipFill>
-                    <a:blip r:embed="rId6">
+                    <a:blip r:embed="rId10">
                       <a:extLst>
                         <a:ext uri="{28A0092B-C50C-407E-A947-70E740481C1C}">
                           <a14:useLocalDpi xmlns:a14="http://schemas.microsoft.com/office/drawing/2010/main" val="0"/>
@@ -934,7 +2916,7 @@
                     </pic:cNvPicPr>
                   </pic:nvPicPr>
                   <pic:blipFill>
-                    <a:blip r:embed="rId7">
+                    <a:blip r:embed="rId11">
                       <a:extLst>
                         <a:ext uri="{28A0092B-C50C-407E-A947-70E740481C1C}">
                           <a14:useLocalDpi xmlns:a14="http://schemas.microsoft.com/office/drawing/2010/main" val="0"/>
@@ -1065,7 +3047,7 @@
                     </pic:cNvPicPr>
                   </pic:nvPicPr>
                   <pic:blipFill>
-                    <a:blip r:embed="rId8">
+                    <a:blip r:embed="rId12">
                       <a:extLst>
                         <a:ext uri="{28A0092B-C50C-407E-A947-70E740481C1C}">
                           <a14:useLocalDpi xmlns:a14="http://schemas.microsoft.com/office/drawing/2010/main" val="0"/>
@@ -1114,6 +3096,7 @@
           <w:szCs w:val="32"/>
         </w:rPr>
       </w:pPr>
+      <w:bookmarkStart w:id="4" w:name="_Toc378061218"/>
       <w:r>
         <w:rPr>
           <w:sz w:val="32"/>
@@ -1121,65 +3104,31 @@
         </w:rPr>
         <w:t>Gestion des filières</w:t>
       </w:r>
-    </w:p>
-    <w:p>
-      <w:pPr>
-        <w:jc w:val="both"/>
-        <w:rPr>
-          <w:sz w:val="32"/>
-          <w:szCs w:val="32"/>
-        </w:rPr>
-      </w:pPr>
-    </w:p>
-    <w:p>
-      <w:pPr>
-        <w:jc w:val="both"/>
-        <w:rPr>
-          <w:sz w:val="24"/>
-          <w:szCs w:val="24"/>
-        </w:rPr>
-      </w:pPr>
-      <w:r>
-        <w:rPr>
-          <w:sz w:val="24"/>
-          <w:szCs w:val="24"/>
-        </w:rPr>
-        <w:t>Dans la gestion des filières</w:t>
-      </w:r>
-      <w:r>
-        <w:rPr>
-          <w:sz w:val="24"/>
-          <w:szCs w:val="24"/>
-        </w:rPr>
-        <w:t xml:space="preserve"> l’administrateur à la possibilité d’ajouter, de modifier et de supprimer un</w:t>
-      </w:r>
-      <w:r>
-        <w:rPr>
-          <w:sz w:val="24"/>
-          <w:szCs w:val="24"/>
-        </w:rPr>
-        <w:t>e filière</w:t>
-      </w:r>
-      <w:r>
-        <w:rPr>
-          <w:sz w:val="24"/>
-          <w:szCs w:val="24"/>
-        </w:rPr>
-        <w:t>.</w:t>
-      </w:r>
-      <w:r>
-        <w:rPr>
-          <w:sz w:val="24"/>
-          <w:szCs w:val="24"/>
-        </w:rPr>
-        <w:t xml:space="preserve"> Il a aussi la possibilité d’accéder à la gestion des classes.</w:t>
-      </w:r>
-      <w:r>
-        <w:rPr>
-          <w:sz w:val="24"/>
-          <w:szCs w:val="24"/>
-        </w:rPr>
-        <w:t xml:space="preserve"> </w:t>
+      <w:bookmarkEnd w:id="4"/>
+    </w:p>
+    <w:p>
+      <w:pPr>
+        <w:jc w:val="both"/>
+        <w:rPr>
+          <w:sz w:val="32"/>
+          <w:szCs w:val="32"/>
+        </w:rPr>
+      </w:pPr>
+    </w:p>
+    <w:p>
+      <w:pPr>
+        <w:jc w:val="both"/>
+        <w:rPr>
+          <w:sz w:val="24"/>
+          <w:szCs w:val="24"/>
+        </w:rPr>
+      </w:pPr>
+      <w:r>
+        <w:rPr>
+          <w:sz w:val="24"/>
+          <w:szCs w:val="24"/>
+        </w:rPr>
+        <w:t xml:space="preserve">Dans la gestion des filières l’administrateur à la possibilité d’ajouter, de modifier et de supprimer une filière. Il a aussi la possibilité d’accéder à la gestion des classes. </w:t>
       </w:r>
     </w:p>
     <w:p>
@@ -1224,7 +3173,7 @@
                     </pic:cNvPicPr>
                   </pic:nvPicPr>
                   <pic:blipFill>
-                    <a:blip r:embed="rId9">
+                    <a:blip r:embed="rId13">
                       <a:extLst>
                         <a:ext uri="{28A0092B-C50C-407E-A947-70E740481C1C}">
                           <a14:useLocalDpi xmlns:a14="http://schemas.microsoft.com/office/drawing/2010/main" val="0"/>
@@ -1315,7 +3264,7 @@
                     </pic:cNvPicPr>
                   </pic:nvPicPr>
                   <pic:blipFill>
-                    <a:blip r:embed="rId10">
+                    <a:blip r:embed="rId14">
                       <a:extLst>
                         <a:ext uri="{28A0092B-C50C-407E-A947-70E740481C1C}">
                           <a14:useLocalDpi xmlns:a14="http://schemas.microsoft.com/office/drawing/2010/main" val="0"/>
@@ -1414,7 +3363,7 @@
                     </pic:cNvPicPr>
                   </pic:nvPicPr>
                   <pic:blipFill>
-                    <a:blip r:embed="rId11">
+                    <a:blip r:embed="rId15">
                       <a:extLst>
                         <a:ext uri="{28A0092B-C50C-407E-A947-70E740481C1C}">
                           <a14:useLocalDpi xmlns:a14="http://schemas.microsoft.com/office/drawing/2010/main" val="0"/>
@@ -1463,6 +3412,7 @@
           <w:szCs w:val="32"/>
         </w:rPr>
       </w:pPr>
+      <w:bookmarkStart w:id="5" w:name="_Toc378061219"/>
       <w:r>
         <w:rPr>
           <w:sz w:val="32"/>
@@ -1470,65 +3420,31 @@
         </w:rPr>
         <w:t>Gestion des classes</w:t>
       </w:r>
-    </w:p>
-    <w:p>
-      <w:pPr>
-        <w:jc w:val="both"/>
-        <w:rPr>
-          <w:sz w:val="32"/>
-          <w:szCs w:val="32"/>
-        </w:rPr>
-      </w:pPr>
-    </w:p>
-    <w:p>
-      <w:pPr>
-        <w:jc w:val="both"/>
-        <w:rPr>
-          <w:sz w:val="24"/>
-          <w:szCs w:val="24"/>
-        </w:rPr>
-      </w:pPr>
-      <w:r>
-        <w:rPr>
-          <w:sz w:val="24"/>
-          <w:szCs w:val="24"/>
-        </w:rPr>
-        <w:t>Dans la gestion des classes</w:t>
-      </w:r>
-      <w:r>
-        <w:rPr>
-          <w:sz w:val="24"/>
-          <w:szCs w:val="24"/>
-        </w:rPr>
-        <w:t xml:space="preserve"> l’administrateur à la possibilité d’ajouter, de modifier et de supprimer un</w:t>
-      </w:r>
-      <w:r>
-        <w:rPr>
-          <w:sz w:val="24"/>
-          <w:szCs w:val="24"/>
-        </w:rPr>
-        <w:t>e classe</w:t>
-      </w:r>
-      <w:r>
-        <w:rPr>
-          <w:sz w:val="24"/>
-          <w:szCs w:val="24"/>
-        </w:rPr>
-        <w:t>. Il a aussi la possibilité d’</w:t>
-      </w:r>
-      <w:r>
-        <w:rPr>
-          <w:sz w:val="24"/>
-          <w:szCs w:val="24"/>
-        </w:rPr>
-        <w:t>accéder à la gestion des matières</w:t>
-      </w:r>
-      <w:r>
-        <w:rPr>
-          <w:sz w:val="24"/>
-          <w:szCs w:val="24"/>
-        </w:rPr>
-        <w:t xml:space="preserve">. </w:t>
+      <w:bookmarkEnd w:id="5"/>
+    </w:p>
+    <w:p>
+      <w:pPr>
+        <w:jc w:val="both"/>
+        <w:rPr>
+          <w:sz w:val="32"/>
+          <w:szCs w:val="32"/>
+        </w:rPr>
+      </w:pPr>
+    </w:p>
+    <w:p>
+      <w:pPr>
+        <w:jc w:val="both"/>
+        <w:rPr>
+          <w:sz w:val="24"/>
+          <w:szCs w:val="24"/>
+        </w:rPr>
+      </w:pPr>
+      <w:r>
+        <w:rPr>
+          <w:sz w:val="24"/>
+          <w:szCs w:val="24"/>
+        </w:rPr>
+        <w:t xml:space="preserve">Dans la gestion des classes l’administrateur à la possibilité d’ajouter, de modifier et de supprimer une classe. Il a aussi la possibilité d’accéder à la gestion des matières. </w:t>
       </w:r>
     </w:p>
     <w:p>
@@ -1564,7 +3480,7 @@
                     </pic:cNvPicPr>
                   </pic:nvPicPr>
                   <pic:blipFill>
-                    <a:blip r:embed="rId12">
+                    <a:blip r:embed="rId16">
                       <a:extLst>
                         <a:ext uri="{28A0092B-C50C-407E-A947-70E740481C1C}">
                           <a14:useLocalDpi xmlns:a14="http://schemas.microsoft.com/office/drawing/2010/main" val="0"/>
@@ -1627,21 +3543,7 @@
           <w:sz w:val="24"/>
           <w:szCs w:val="24"/>
         </w:rPr>
-        <w:t>Dans le formulaire d’ajout il est demandé de</w:t>
-      </w:r>
-      <w:r>
-        <w:rPr>
-          <w:sz w:val="24"/>
-          <w:szCs w:val="24"/>
-        </w:rPr>
-        <w:t xml:space="preserve"> renseigner le nom de la classe</w:t>
-      </w:r>
-      <w:r>
-        <w:rPr>
-          <w:sz w:val="24"/>
-          <w:szCs w:val="24"/>
-        </w:rPr>
-        <w:t>. Tant que le nom n’est pas correct le bouton ne s’activera pas.</w:t>
+        <w:t>Dans le formulaire d’ajout il est demandé de renseigner le nom de la classe. Tant que le nom n’est pas correct le bouton ne s’activera pas.</w:t>
       </w:r>
     </w:p>
     <w:p>
@@ -1686,7 +3588,7 @@
                     </pic:cNvPicPr>
                   </pic:nvPicPr>
                   <pic:blipFill>
-                    <a:blip r:embed="rId13">
+                    <a:blip r:embed="rId17">
                       <a:extLst>
                         <a:ext uri="{28A0092B-C50C-407E-A947-70E740481C1C}">
                           <a14:useLocalDpi xmlns:a14="http://schemas.microsoft.com/office/drawing/2010/main" val="0"/>
@@ -1749,21 +3651,7 @@
           <w:sz w:val="24"/>
           <w:szCs w:val="24"/>
         </w:rPr>
-        <w:t>Dans le formulaire d’édition l’administrateur pe</w:t>
-      </w:r>
-      <w:r>
-        <w:rPr>
-          <w:sz w:val="24"/>
-          <w:szCs w:val="24"/>
-        </w:rPr>
-        <w:t>ut modifier le nom de la classe</w:t>
-      </w:r>
-      <w:r>
-        <w:rPr>
-          <w:sz w:val="24"/>
-          <w:szCs w:val="24"/>
-        </w:rPr>
-        <w:t>.</w:t>
+        <w:t>Dans le formulaire d’édition l’administrateur peut modifier le nom de la classe.</w:t>
       </w:r>
     </w:p>
     <w:p>
@@ -1808,7 +3696,7 @@
                     </pic:cNvPicPr>
                   </pic:nvPicPr>
                   <pic:blipFill>
-                    <a:blip r:embed="rId14">
+                    <a:blip r:embed="rId18">
                       <a:extLst>
                         <a:ext uri="{28A0092B-C50C-407E-A947-70E740481C1C}">
                           <a14:useLocalDpi xmlns:a14="http://schemas.microsoft.com/office/drawing/2010/main" val="0"/>
@@ -1857,6 +3745,7 @@
           <w:szCs w:val="32"/>
         </w:rPr>
       </w:pPr>
+      <w:bookmarkStart w:id="6" w:name="_Toc378061220"/>
       <w:r>
         <w:rPr>
           <w:sz w:val="32"/>
@@ -1864,65 +3753,31 @@
         </w:rPr>
         <w:t>Gestion des matières</w:t>
       </w:r>
-    </w:p>
-    <w:p>
-      <w:pPr>
-        <w:jc w:val="both"/>
-        <w:rPr>
-          <w:sz w:val="32"/>
-          <w:szCs w:val="32"/>
-        </w:rPr>
-      </w:pPr>
-    </w:p>
-    <w:p>
-      <w:pPr>
-        <w:jc w:val="both"/>
-        <w:rPr>
-          <w:sz w:val="24"/>
-          <w:szCs w:val="24"/>
-        </w:rPr>
-      </w:pPr>
-      <w:r>
-        <w:rPr>
-          <w:sz w:val="24"/>
-          <w:szCs w:val="24"/>
-        </w:rPr>
-        <w:t>Dans la gestion des matières</w:t>
-      </w:r>
-      <w:r>
-        <w:rPr>
-          <w:sz w:val="24"/>
-          <w:szCs w:val="24"/>
-        </w:rPr>
-        <w:t xml:space="preserve"> l’administrateur à la possibilité d’ajouter, de modifier et de supprimer un</w:t>
-      </w:r>
-      <w:r>
-        <w:rPr>
-          <w:sz w:val="24"/>
-          <w:szCs w:val="24"/>
-        </w:rPr>
-        <w:t>e matière</w:t>
-      </w:r>
-      <w:r>
-        <w:rPr>
-          <w:sz w:val="24"/>
-          <w:szCs w:val="24"/>
-        </w:rPr>
-        <w:t>. Il a aussi la possibilité d’a</w:t>
-      </w:r>
-      <w:r>
-        <w:rPr>
-          <w:sz w:val="24"/>
-          <w:szCs w:val="24"/>
-        </w:rPr>
-        <w:t>ccéder à la gestion des livres</w:t>
-      </w:r>
-      <w:r>
-        <w:rPr>
-          <w:sz w:val="24"/>
-          <w:szCs w:val="24"/>
-        </w:rPr>
-        <w:t xml:space="preserve">. </w:t>
+      <w:bookmarkEnd w:id="6"/>
+    </w:p>
+    <w:p>
+      <w:pPr>
+        <w:jc w:val="both"/>
+        <w:rPr>
+          <w:sz w:val="32"/>
+          <w:szCs w:val="32"/>
+        </w:rPr>
+      </w:pPr>
+    </w:p>
+    <w:p>
+      <w:pPr>
+        <w:jc w:val="both"/>
+        <w:rPr>
+          <w:sz w:val="24"/>
+          <w:szCs w:val="24"/>
+        </w:rPr>
+      </w:pPr>
+      <w:r>
+        <w:rPr>
+          <w:sz w:val="24"/>
+          <w:szCs w:val="24"/>
+        </w:rPr>
+        <w:t xml:space="preserve">Dans la gestion des matières l’administrateur à la possibilité d’ajouter, de modifier et de supprimer une matière. Il a aussi la possibilité d’accéder à la gestion des livres. </w:t>
       </w:r>
     </w:p>
     <w:p>
@@ -1967,7 +3822,7 @@
                     </pic:cNvPicPr>
                   </pic:nvPicPr>
                   <pic:blipFill>
-                    <a:blip r:embed="rId15">
+                    <a:blip r:embed="rId19">
                       <a:extLst>
                         <a:ext uri="{28A0092B-C50C-407E-A947-70E740481C1C}">
                           <a14:useLocalDpi xmlns:a14="http://schemas.microsoft.com/office/drawing/2010/main" val="0"/>
@@ -2030,21 +3885,7 @@
           <w:sz w:val="24"/>
           <w:szCs w:val="24"/>
         </w:rPr>
-        <w:t>Dans le formulaire d’ajout il est demandé de renseigner le n</w:t>
-      </w:r>
-      <w:r>
-        <w:rPr>
-          <w:sz w:val="24"/>
-          <w:szCs w:val="24"/>
-        </w:rPr>
-        <w:t>om de la matière</w:t>
-      </w:r>
-      <w:r>
-        <w:rPr>
-          <w:sz w:val="24"/>
-          <w:szCs w:val="24"/>
-        </w:rPr>
-        <w:t>. Tant que le nom n’est pas correct le bouton ne s’activera pas.</w:t>
+        <w:t>Dans le formulaire d’ajout il est demandé de renseigner le nom de la matière. Tant que le nom n’est pas correct le bouton ne s’activera pas.</w:t>
       </w:r>
     </w:p>
     <w:p>
@@ -2089,7 +3930,7 @@
                     </pic:cNvPicPr>
                   </pic:nvPicPr>
                   <pic:blipFill>
-                    <a:blip r:embed="rId16">
+                    <a:blip r:embed="rId20">
                       <a:extLst>
                         <a:ext uri="{28A0092B-C50C-407E-A947-70E740481C1C}">
                           <a14:useLocalDpi xmlns:a14="http://schemas.microsoft.com/office/drawing/2010/main" val="0"/>
@@ -2179,21 +4020,7 @@
           <w:sz w:val="24"/>
           <w:szCs w:val="24"/>
         </w:rPr>
-        <w:t>Dans le formulaire d’édition l’administrateur pe</w:t>
-      </w:r>
-      <w:r>
-        <w:rPr>
-          <w:sz w:val="24"/>
-          <w:szCs w:val="24"/>
-        </w:rPr>
-        <w:t>ut modifier le nom de la matière</w:t>
-      </w:r>
-      <w:r>
-        <w:rPr>
-          <w:sz w:val="24"/>
-          <w:szCs w:val="24"/>
-        </w:rPr>
-        <w:t>.</w:t>
+        <w:t>Dans le formulaire d’édition l’administrateur peut modifier le nom de la matière.</w:t>
       </w:r>
     </w:p>
     <w:p>
@@ -2238,7 +4065,7 @@
                     </pic:cNvPicPr>
                   </pic:nvPicPr>
                   <pic:blipFill>
-                    <a:blip r:embed="rId17">
+                    <a:blip r:embed="rId21">
                       <a:extLst>
                         <a:ext uri="{28A0092B-C50C-407E-A947-70E740481C1C}">
                           <a14:useLocalDpi xmlns:a14="http://schemas.microsoft.com/office/drawing/2010/main" val="0"/>
@@ -2296,6 +4123,7 @@
           <w:szCs w:val="32"/>
         </w:rPr>
       </w:pPr>
+      <w:bookmarkStart w:id="7" w:name="_Toc378061221"/>
       <w:r>
         <w:rPr>
           <w:sz w:val="32"/>
@@ -2303,51 +4131,31 @@
         </w:rPr>
         <w:t>Gestion des livres</w:t>
       </w:r>
-    </w:p>
-    <w:p>
-      <w:pPr>
-        <w:jc w:val="both"/>
-        <w:rPr>
-          <w:sz w:val="32"/>
-          <w:szCs w:val="32"/>
-        </w:rPr>
-      </w:pPr>
-    </w:p>
-    <w:p>
-      <w:pPr>
-        <w:jc w:val="both"/>
-        <w:rPr>
-          <w:sz w:val="24"/>
-          <w:szCs w:val="24"/>
-        </w:rPr>
-      </w:pPr>
-      <w:r>
-        <w:rPr>
-          <w:sz w:val="24"/>
-          <w:szCs w:val="24"/>
-        </w:rPr>
-        <w:t>Dans la gestion des livres</w:t>
-      </w:r>
-      <w:r>
-        <w:rPr>
-          <w:sz w:val="24"/>
-          <w:szCs w:val="24"/>
-        </w:rPr>
-        <w:t xml:space="preserve"> l’administrateur à la possibilité d’ajouter, de modifier et de supprimer un</w:t>
-      </w:r>
-      <w:r>
-        <w:rPr>
-          <w:sz w:val="24"/>
-          <w:szCs w:val="24"/>
-        </w:rPr>
-        <w:t xml:space="preserve"> livre</w:t>
-      </w:r>
-      <w:r>
-        <w:rPr>
-          <w:sz w:val="24"/>
-          <w:szCs w:val="24"/>
-        </w:rPr>
-        <w:t>.</w:t>
+      <w:bookmarkEnd w:id="7"/>
+    </w:p>
+    <w:p>
+      <w:pPr>
+        <w:jc w:val="both"/>
+        <w:rPr>
+          <w:sz w:val="32"/>
+          <w:szCs w:val="32"/>
+        </w:rPr>
+      </w:pPr>
+    </w:p>
+    <w:p>
+      <w:pPr>
+        <w:jc w:val="both"/>
+        <w:rPr>
+          <w:sz w:val="24"/>
+          <w:szCs w:val="24"/>
+        </w:rPr>
+      </w:pPr>
+      <w:r>
+        <w:rPr>
+          <w:sz w:val="24"/>
+          <w:szCs w:val="24"/>
+        </w:rPr>
+        <w:t>Dans la gestion des livres l’administrateur à la possibilité d’ajouter, de modifier et de supprimer un livre.</w:t>
       </w:r>
     </w:p>
     <w:p>
@@ -2393,7 +4201,7 @@
                     </pic:cNvPicPr>
                   </pic:nvPicPr>
                   <pic:blipFill>
-                    <a:blip r:embed="rId18">
+                    <a:blip r:embed="rId22">
                       <a:extLst>
                         <a:ext uri="{28A0092B-C50C-407E-A947-70E740481C1C}">
                           <a14:useLocalDpi xmlns:a14="http://schemas.microsoft.com/office/drawing/2010/main" val="0"/>
@@ -2510,7 +4318,7 @@
                     </pic:cNvPicPr>
                   </pic:nvPicPr>
                   <pic:blipFill>
-                    <a:blip r:embed="rId19">
+                    <a:blip r:embed="rId23">
                       <a:extLst>
                         <a:ext uri="{28A0092B-C50C-407E-A947-70E740481C1C}">
                           <a14:useLocalDpi xmlns:a14="http://schemas.microsoft.com/office/drawing/2010/main" val="0"/>
@@ -2619,7 +4427,7 @@
                     </pic:cNvPicPr>
                   </pic:nvPicPr>
                   <pic:blipFill>
-                    <a:blip r:embed="rId20">
+                    <a:blip r:embed="rId24">
                       <a:extLst>
                         <a:ext uri="{28A0092B-C50C-407E-A947-70E740481C1C}">
                           <a14:useLocalDpi xmlns:a14="http://schemas.microsoft.com/office/drawing/2010/main" val="0"/>
@@ -2680,39 +4488,13 @@
     </w:p>
     <w:p>
       <w:pPr>
-        <w:jc w:val="both"/>
-        <w:rPr>
-          <w:sz w:val="32"/>
-          <w:szCs w:val="32"/>
-        </w:rPr>
-      </w:pPr>
-    </w:p>
-    <w:p>
-      <w:pPr>
-        <w:jc w:val="both"/>
-        <w:rPr>
-          <w:sz w:val="32"/>
-          <w:szCs w:val="32"/>
-        </w:rPr>
-      </w:pPr>
-    </w:p>
-    <w:p>
-      <w:pPr>
-        <w:jc w:val="both"/>
-        <w:rPr>
-          <w:sz w:val="32"/>
-          <w:szCs w:val="32"/>
-        </w:rPr>
-      </w:pPr>
-    </w:p>
-    <w:p>
-      <w:pPr>
         <w:pStyle w:val="Titre2"/>
         <w:rPr>
           <w:sz w:val="32"/>
           <w:szCs w:val="32"/>
         </w:rPr>
       </w:pPr>
+      <w:bookmarkStart w:id="8" w:name="_Toc378061222"/>
       <w:r>
         <w:rPr>
           <w:sz w:val="32"/>
@@ -2720,51 +4502,31 @@
         </w:rPr>
         <w:t>Gestion des états</w:t>
       </w:r>
-    </w:p>
-    <w:p>
-      <w:pPr>
-        <w:jc w:val="both"/>
-        <w:rPr>
-          <w:sz w:val="32"/>
-          <w:szCs w:val="32"/>
-        </w:rPr>
-      </w:pPr>
-    </w:p>
-    <w:p>
-      <w:pPr>
-        <w:jc w:val="both"/>
-        <w:rPr>
-          <w:sz w:val="24"/>
-          <w:szCs w:val="24"/>
-        </w:rPr>
-      </w:pPr>
-      <w:r>
-        <w:rPr>
-          <w:sz w:val="24"/>
-          <w:szCs w:val="24"/>
-        </w:rPr>
-        <w:t>Dans la gestion des états de livres</w:t>
-      </w:r>
-      <w:r>
-        <w:rPr>
-          <w:sz w:val="24"/>
-          <w:szCs w:val="24"/>
-        </w:rPr>
-        <w:t xml:space="preserve"> l’administrateur à la possibilité d’ajouter, de modifier et de supprimer </w:t>
-      </w:r>
-      <w:r>
-        <w:rPr>
-          <w:sz w:val="24"/>
-          <w:szCs w:val="24"/>
-        </w:rPr>
-        <w:t>un état</w:t>
-      </w:r>
-      <w:r>
-        <w:rPr>
-          <w:sz w:val="24"/>
-          <w:szCs w:val="24"/>
-        </w:rPr>
-        <w:t>.</w:t>
+      <w:bookmarkEnd w:id="8"/>
+    </w:p>
+    <w:p>
+      <w:pPr>
+        <w:jc w:val="both"/>
+        <w:rPr>
+          <w:sz w:val="32"/>
+          <w:szCs w:val="32"/>
+        </w:rPr>
+      </w:pPr>
+    </w:p>
+    <w:p>
+      <w:pPr>
+        <w:jc w:val="both"/>
+        <w:rPr>
+          <w:sz w:val="24"/>
+          <w:szCs w:val="24"/>
+        </w:rPr>
+      </w:pPr>
+      <w:r>
+        <w:rPr>
+          <w:sz w:val="24"/>
+          <w:szCs w:val="24"/>
+        </w:rPr>
+        <w:t>Dans la gestion des états de livres l’administrateur à la possibilité d’ajouter, de modifier et de supprimer un état.</w:t>
       </w:r>
     </w:p>
     <w:p>
@@ -2809,7 +4571,7 @@
                     </pic:cNvPicPr>
                   </pic:nvPicPr>
                   <pic:blipFill>
-                    <a:blip r:embed="rId21">
+                    <a:blip r:embed="rId25">
                       <a:extLst>
                         <a:ext uri="{28A0092B-C50C-407E-A947-70E740481C1C}">
                           <a14:useLocalDpi xmlns:a14="http://schemas.microsoft.com/office/drawing/2010/main" val="0"/>
@@ -2906,6 +4668,7 @@
           <w:szCs w:val="32"/>
           <w:lang w:eastAsia="fr-FR"/>
         </w:rPr>
+        <w:lastRenderedPageBreak/>
         <w:drawing>
           <wp:inline distT="0" distB="0" distL="0" distR="0">
             <wp:extent cx="5727065" cy="1491615"/>
@@ -2924,7 +4687,7 @@
                     </pic:cNvPicPr>
                   </pic:nvPicPr>
                   <pic:blipFill>
-                    <a:blip r:embed="rId22">
+                    <a:blip r:embed="rId26">
                       <a:extLst>
                         <a:ext uri="{28A0092B-C50C-407E-A947-70E740481C1C}">
                           <a14:useLocalDpi xmlns:a14="http://schemas.microsoft.com/office/drawing/2010/main" val="0"/>
@@ -3005,21 +4768,7 @@
           <w:sz w:val="24"/>
           <w:szCs w:val="24"/>
         </w:rPr>
-        <w:t xml:space="preserve">Dans le formulaire d’édition l’administrateur peut modifier les informations </w:t>
-      </w:r>
-      <w:r>
-        <w:rPr>
-          <w:sz w:val="24"/>
-          <w:szCs w:val="24"/>
-        </w:rPr>
-        <w:t>de l’état</w:t>
-      </w:r>
-      <w:r>
-        <w:rPr>
-          <w:sz w:val="24"/>
-          <w:szCs w:val="24"/>
-        </w:rPr>
-        <w:t xml:space="preserve"> voulu. </w:t>
+        <w:t xml:space="preserve">Dans le formulaire d’édition l’administrateur peut modifier les informations de l’état voulu. </w:t>
       </w:r>
     </w:p>
     <w:p>
@@ -3064,7 +4813,7 @@
                     </pic:cNvPicPr>
                   </pic:nvPicPr>
                   <pic:blipFill>
-                    <a:blip r:embed="rId23">
+                    <a:blip r:embed="rId27">
                       <a:extLst>
                         <a:ext uri="{28A0092B-C50C-407E-A947-70E740481C1C}">
                           <a14:useLocalDpi xmlns:a14="http://schemas.microsoft.com/office/drawing/2010/main" val="0"/>
@@ -3122,6 +4871,7 @@
           <w:szCs w:val="32"/>
         </w:rPr>
       </w:pPr>
+      <w:bookmarkStart w:id="9" w:name="_Toc378061223"/>
       <w:r>
         <w:rPr>
           <w:sz w:val="32"/>
@@ -3129,51 +4879,31 @@
         </w:rPr>
         <w:t>Gestion des parents</w:t>
       </w:r>
-    </w:p>
-    <w:p>
-      <w:pPr>
-        <w:jc w:val="both"/>
-        <w:rPr>
-          <w:sz w:val="32"/>
-          <w:szCs w:val="32"/>
-        </w:rPr>
-      </w:pPr>
-    </w:p>
-    <w:p>
-      <w:pPr>
-        <w:jc w:val="both"/>
-        <w:rPr>
-          <w:sz w:val="24"/>
-          <w:szCs w:val="24"/>
-        </w:rPr>
-      </w:pPr>
-      <w:r>
-        <w:rPr>
-          <w:sz w:val="24"/>
-          <w:szCs w:val="24"/>
-        </w:rPr>
-        <w:t>Dans la gestion des parents</w:t>
-      </w:r>
-      <w:r>
-        <w:rPr>
-          <w:sz w:val="24"/>
-          <w:szCs w:val="24"/>
-        </w:rPr>
-        <w:t xml:space="preserve"> l’administrateur à la possibilité d’ajouter, de modifier et de supprimer </w:t>
-      </w:r>
-      <w:r>
-        <w:rPr>
-          <w:sz w:val="24"/>
-          <w:szCs w:val="24"/>
-        </w:rPr>
-        <w:t>un parent</w:t>
-      </w:r>
-      <w:r>
-        <w:rPr>
-          <w:sz w:val="24"/>
-          <w:szCs w:val="24"/>
-        </w:rPr>
-        <w:t>.</w:t>
+      <w:bookmarkEnd w:id="9"/>
+    </w:p>
+    <w:p>
+      <w:pPr>
+        <w:jc w:val="both"/>
+        <w:rPr>
+          <w:sz w:val="32"/>
+          <w:szCs w:val="32"/>
+        </w:rPr>
+      </w:pPr>
+    </w:p>
+    <w:p>
+      <w:pPr>
+        <w:jc w:val="both"/>
+        <w:rPr>
+          <w:sz w:val="24"/>
+          <w:szCs w:val="24"/>
+        </w:rPr>
+      </w:pPr>
+      <w:r>
+        <w:rPr>
+          <w:sz w:val="24"/>
+          <w:szCs w:val="24"/>
+        </w:rPr>
+        <w:t>Dans la gestion des parents l’administrateur à la possibilité d’ajouter, de modifier et de supprimer un parent.</w:t>
       </w:r>
     </w:p>
     <w:p>
@@ -3219,7 +4949,7 @@
                     </pic:cNvPicPr>
                   </pic:nvPicPr>
                   <pic:blipFill>
-                    <a:blip r:embed="rId24">
+                    <a:blip r:embed="rId28">
                       <a:extLst>
                         <a:ext uri="{28A0092B-C50C-407E-A947-70E740481C1C}">
                           <a14:useLocalDpi xmlns:a14="http://schemas.microsoft.com/office/drawing/2010/main" val="0"/>
@@ -3321,7 +5051,23 @@
           <w:sz w:val="24"/>
           <w:szCs w:val="24"/>
         </w:rPr>
-        <w:t>Une fois toutes ces informations remplit correctement le bouton s’active. L’adhésion à une association n’est pas obligatoire.</w:t>
+        <w:t xml:space="preserve">Une fois toutes ces informations </w:t>
+      </w:r>
+      <w:proofErr w:type="gramStart"/>
+      <w:r>
+        <w:rPr>
+          <w:sz w:val="24"/>
+          <w:szCs w:val="24"/>
+        </w:rPr>
+        <w:t>remplit</w:t>
+      </w:r>
+      <w:proofErr w:type="gramEnd"/>
+      <w:r>
+        <w:rPr>
+          <w:sz w:val="24"/>
+          <w:szCs w:val="24"/>
+        </w:rPr>
+        <w:t xml:space="preserve"> correctement le bouton s’active. L’adhésion à une association n’est pas obligatoire.</w:t>
       </w:r>
     </w:p>
     <w:p>
@@ -3366,7 +5112,7 @@
                     </pic:cNvPicPr>
                   </pic:nvPicPr>
                   <pic:blipFill>
-                    <a:blip r:embed="rId25">
+                    <a:blip r:embed="rId29">
                       <a:extLst>
                         <a:ext uri="{28A0092B-C50C-407E-A947-70E740481C1C}">
                           <a14:useLocalDpi xmlns:a14="http://schemas.microsoft.com/office/drawing/2010/main" val="0"/>
@@ -3420,21 +5166,7 @@
           <w:sz w:val="24"/>
           <w:szCs w:val="24"/>
         </w:rPr>
-        <w:t xml:space="preserve">Dans le formulaire d’édition l’administrateur peut modifier les informations </w:t>
-      </w:r>
-      <w:r>
-        <w:rPr>
-          <w:sz w:val="24"/>
-          <w:szCs w:val="24"/>
-        </w:rPr>
-        <w:t>d’un parent</w:t>
-      </w:r>
-      <w:r>
-        <w:rPr>
-          <w:sz w:val="24"/>
-          <w:szCs w:val="24"/>
-        </w:rPr>
-        <w:t>.</w:t>
+        <w:t>Dans le formulaire d’édition l’administrateur peut modifier les informations d’un parent.</w:t>
       </w:r>
     </w:p>
     <w:p>
@@ -3480,7 +5212,7 @@
                     </pic:cNvPicPr>
                   </pic:nvPicPr>
                   <pic:blipFill>
-                    <a:blip r:embed="rId26">
+                    <a:blip r:embed="rId30">
                       <a:extLst>
                         <a:ext uri="{28A0092B-C50C-407E-A947-70E740481C1C}">
                           <a14:useLocalDpi xmlns:a14="http://schemas.microsoft.com/office/drawing/2010/main" val="0"/>
@@ -3529,6 +5261,7 @@
           <w:szCs w:val="32"/>
         </w:rPr>
       </w:pPr>
+      <w:bookmarkStart w:id="10" w:name="_Toc378061224"/>
       <w:r>
         <w:rPr>
           <w:sz w:val="32"/>
@@ -3536,51 +5269,31 @@
         </w:rPr>
         <w:t>Gestion des associations</w:t>
       </w:r>
-    </w:p>
-    <w:p>
-      <w:pPr>
-        <w:jc w:val="both"/>
-        <w:rPr>
-          <w:sz w:val="32"/>
-          <w:szCs w:val="32"/>
-        </w:rPr>
-      </w:pPr>
-    </w:p>
-    <w:p>
-      <w:pPr>
-        <w:jc w:val="both"/>
-        <w:rPr>
-          <w:sz w:val="24"/>
-          <w:szCs w:val="24"/>
-        </w:rPr>
-      </w:pPr>
-      <w:r>
-        <w:rPr>
-          <w:sz w:val="24"/>
-          <w:szCs w:val="24"/>
-        </w:rPr>
-        <w:t>Dans la gestion des associations</w:t>
-      </w:r>
-      <w:r>
-        <w:rPr>
-          <w:sz w:val="24"/>
-          <w:szCs w:val="24"/>
-        </w:rPr>
-        <w:t xml:space="preserve"> l’administrateur à la possibilité d’ajouter, de modifier et de supprimer u</w:t>
-      </w:r>
-      <w:r>
-        <w:rPr>
-          <w:sz w:val="24"/>
-          <w:szCs w:val="24"/>
-        </w:rPr>
-        <w:t>ne association</w:t>
-      </w:r>
-      <w:r>
-        <w:rPr>
-          <w:sz w:val="24"/>
-          <w:szCs w:val="24"/>
-        </w:rPr>
-        <w:t>.</w:t>
+      <w:bookmarkEnd w:id="10"/>
+    </w:p>
+    <w:p>
+      <w:pPr>
+        <w:jc w:val="both"/>
+        <w:rPr>
+          <w:sz w:val="32"/>
+          <w:szCs w:val="32"/>
+        </w:rPr>
+      </w:pPr>
+    </w:p>
+    <w:p>
+      <w:pPr>
+        <w:jc w:val="both"/>
+        <w:rPr>
+          <w:sz w:val="24"/>
+          <w:szCs w:val="24"/>
+        </w:rPr>
+      </w:pPr>
+      <w:r>
+        <w:rPr>
+          <w:sz w:val="24"/>
+          <w:szCs w:val="24"/>
+        </w:rPr>
+        <w:t>Dans la gestion des associations l’administrateur à la possibilité d’ajouter, de modifier et de supprimer une association.</w:t>
       </w:r>
     </w:p>
     <w:p>
@@ -3625,7 +5338,7 @@
                     </pic:cNvPicPr>
                   </pic:nvPicPr>
                   <pic:blipFill>
-                    <a:blip r:embed="rId27">
+                    <a:blip r:embed="rId31">
                       <a:extLst>
                         <a:ext uri="{28A0092B-C50C-407E-A947-70E740481C1C}">
                           <a14:useLocalDpi xmlns:a14="http://schemas.microsoft.com/office/drawing/2010/main" val="0"/>
@@ -3748,7 +5461,7 @@
                     </pic:cNvPicPr>
                   </pic:nvPicPr>
                   <pic:blipFill>
-                    <a:blip r:embed="rId28">
+                    <a:blip r:embed="rId32">
                       <a:extLst>
                         <a:ext uri="{28A0092B-C50C-407E-A947-70E740481C1C}">
                           <a14:useLocalDpi xmlns:a14="http://schemas.microsoft.com/office/drawing/2010/main" val="0"/>
@@ -3811,21 +5524,7 @@
           <w:sz w:val="24"/>
           <w:szCs w:val="24"/>
         </w:rPr>
-        <w:t>Dans le formulaire d’édition l’administrateur peut modifier les informations d’</w:t>
-      </w:r>
-      <w:r>
-        <w:rPr>
-          <w:sz w:val="24"/>
-          <w:szCs w:val="24"/>
-        </w:rPr>
-        <w:t>une association</w:t>
-      </w:r>
-      <w:r>
-        <w:rPr>
-          <w:sz w:val="24"/>
-          <w:szCs w:val="24"/>
-        </w:rPr>
-        <w:t>.</w:t>
+        <w:t>Dans le formulaire d’édition l’administrateur peut modifier les informations d’une association.</w:t>
       </w:r>
     </w:p>
     <w:p>
@@ -3870,7 +5569,7 @@
                     </pic:cNvPicPr>
                   </pic:nvPicPr>
                   <pic:blipFill>
-                    <a:blip r:embed="rId29">
+                    <a:blip r:embed="rId33">
                       <a:extLst>
                         <a:ext uri="{28A0092B-C50C-407E-A947-70E740481C1C}">
                           <a14:useLocalDpi xmlns:a14="http://schemas.microsoft.com/office/drawing/2010/main" val="0"/>
@@ -3919,6 +5618,7 @@
           <w:szCs w:val="32"/>
         </w:rPr>
       </w:pPr>
+      <w:bookmarkStart w:id="11" w:name="_Toc378061225"/>
       <w:r>
         <w:rPr>
           <w:sz w:val="32"/>
@@ -3926,58 +5626,31 @@
         </w:rPr>
         <w:t>Gestion du type de règlement</w:t>
       </w:r>
-    </w:p>
-    <w:p>
-      <w:pPr>
-        <w:jc w:val="both"/>
-        <w:rPr>
-          <w:sz w:val="32"/>
-          <w:szCs w:val="32"/>
-        </w:rPr>
-      </w:pPr>
-    </w:p>
-    <w:p>
-      <w:pPr>
-        <w:jc w:val="both"/>
-        <w:rPr>
-          <w:sz w:val="24"/>
-          <w:szCs w:val="24"/>
-        </w:rPr>
-      </w:pPr>
-      <w:r>
-        <w:rPr>
-          <w:sz w:val="24"/>
-          <w:szCs w:val="24"/>
-        </w:rPr>
-        <w:t xml:space="preserve">Dans la gestion des </w:t>
-      </w:r>
-      <w:r>
-        <w:rPr>
-          <w:sz w:val="24"/>
-          <w:szCs w:val="24"/>
-        </w:rPr>
-        <w:t>règlements</w:t>
-      </w:r>
-      <w:r>
-        <w:rPr>
-          <w:sz w:val="24"/>
-          <w:szCs w:val="24"/>
-        </w:rPr>
-        <w:t xml:space="preserve"> l’administrateur à la possibilité d’ajouter, de modifier et de supprimer </w:t>
-      </w:r>
-      <w:r>
-        <w:rPr>
-          <w:sz w:val="24"/>
-          <w:szCs w:val="24"/>
-        </w:rPr>
-        <w:t>un règlement</w:t>
-      </w:r>
-      <w:r>
-        <w:rPr>
-          <w:sz w:val="24"/>
-          <w:szCs w:val="24"/>
-        </w:rPr>
-        <w:t>.</w:t>
+      <w:bookmarkEnd w:id="11"/>
+    </w:p>
+    <w:p>
+      <w:pPr>
+        <w:jc w:val="both"/>
+        <w:rPr>
+          <w:sz w:val="32"/>
+          <w:szCs w:val="32"/>
+        </w:rPr>
+      </w:pPr>
+    </w:p>
+    <w:p>
+      <w:pPr>
+        <w:jc w:val="both"/>
+        <w:rPr>
+          <w:sz w:val="24"/>
+          <w:szCs w:val="24"/>
+        </w:rPr>
+      </w:pPr>
+      <w:r>
+        <w:rPr>
+          <w:sz w:val="24"/>
+          <w:szCs w:val="24"/>
+        </w:rPr>
+        <w:t>Dans la gestion des règlements l’administrateur à la possibilité d’ajouter, de modifier et de supprimer un règlement.</w:t>
       </w:r>
     </w:p>
     <w:p>
@@ -4023,7 +5696,7 @@
                     </pic:cNvPicPr>
                   </pic:nvPicPr>
                   <pic:blipFill>
-                    <a:blip r:embed="rId30">
+                    <a:blip r:embed="rId34">
                       <a:extLst>
                         <a:ext uri="{28A0092B-C50C-407E-A947-70E740481C1C}">
                           <a14:useLocalDpi xmlns:a14="http://schemas.microsoft.com/office/drawing/2010/main" val="0"/>
@@ -4149,7 +5822,7 @@
                     </pic:cNvPicPr>
                   </pic:nvPicPr>
                   <pic:blipFill>
-                    <a:blip r:embed="rId31">
+                    <a:blip r:embed="rId35">
                       <a:extLst>
                         <a:ext uri="{28A0092B-C50C-407E-A947-70E740481C1C}">
                           <a14:useLocalDpi xmlns:a14="http://schemas.microsoft.com/office/drawing/2010/main" val="0"/>
@@ -4212,14 +5885,7 @@
           <w:sz w:val="24"/>
           <w:szCs w:val="24"/>
         </w:rPr>
-        <w:t xml:space="preserve">Dans le formulaire d’édition l’administrateur peut modifier </w:t>
-      </w:r>
-      <w:r>
-        <w:rPr>
-          <w:sz w:val="24"/>
-          <w:szCs w:val="24"/>
-        </w:rPr>
-        <w:t xml:space="preserve">le nom d’un règlement. </w:t>
+        <w:t xml:space="preserve">Dans le formulaire d’édition l’administrateur peut modifier le nom d’un règlement. </w:t>
       </w:r>
     </w:p>
     <w:p>
@@ -4264,7 +5930,7 @@
                     </pic:cNvPicPr>
                   </pic:nvPicPr>
                   <pic:blipFill>
-                    <a:blip r:embed="rId32">
+                    <a:blip r:embed="rId36">
                       <a:extLst>
                         <a:ext uri="{28A0092B-C50C-407E-A947-70E740481C1C}">
                           <a14:useLocalDpi xmlns:a14="http://schemas.microsoft.com/office/drawing/2010/main" val="0"/>
@@ -4298,21 +5964,2581 @@
     </w:p>
     <w:p>
       <w:pPr>
-        <w:jc w:val="both"/>
-        <w:rPr>
-          <w:sz w:val="32"/>
-          <w:szCs w:val="32"/>
-        </w:rPr>
-      </w:pPr>
+        <w:pStyle w:val="Titre2"/>
+        <w:rPr>
+          <w:sz w:val="32"/>
+          <w:szCs w:val="32"/>
+        </w:rPr>
+      </w:pPr>
+      <w:bookmarkStart w:id="12" w:name="_Toc378061226"/>
+      <w:r>
+        <w:rPr>
+          <w:sz w:val="32"/>
+          <w:szCs w:val="32"/>
+        </w:rPr>
+        <w:lastRenderedPageBreak/>
+        <w:t>Flux quotidien</w:t>
+      </w:r>
+      <w:bookmarkEnd w:id="12"/>
+    </w:p>
+    <w:p/>
+    <w:p/>
+    <w:p>
+      <w:pPr>
+        <w:rPr>
+          <w:sz w:val="24"/>
+          <w:szCs w:val="24"/>
+        </w:rPr>
+      </w:pPr>
+    </w:p>
+    <w:p>
+      <w:pPr>
+        <w:rPr>
+          <w:sz w:val="24"/>
+          <w:szCs w:val="24"/>
+        </w:rPr>
+      </w:pPr>
+      <w:r>
+        <w:rPr>
+          <w:sz w:val="24"/>
+          <w:szCs w:val="24"/>
+        </w:rPr>
+        <w:t>Cette page est accessible depuis l’onglet GBL et Rapports. Elle recense les achats et les dépôt</w:t>
+      </w:r>
+      <w:r>
+        <w:rPr>
+          <w:sz w:val="24"/>
+          <w:szCs w:val="24"/>
+        </w:rPr>
+        <w:t>s</w:t>
+      </w:r>
+      <w:r>
+        <w:rPr>
+          <w:sz w:val="24"/>
+          <w:szCs w:val="24"/>
+        </w:rPr>
+        <w:t xml:space="preserve"> effectuer sur le site. Nous avons mis en place un système de filtre par  type de transaction et</w:t>
+      </w:r>
+      <w:r>
+        <w:rPr>
+          <w:sz w:val="24"/>
+          <w:szCs w:val="24"/>
+        </w:rPr>
+        <w:t xml:space="preserve"> par</w:t>
+      </w:r>
+      <w:r>
+        <w:rPr>
+          <w:sz w:val="24"/>
+          <w:szCs w:val="24"/>
+        </w:rPr>
+        <w:t xml:space="preserve"> état du livre.</w:t>
+      </w:r>
+      <w:r>
+        <w:rPr>
+          <w:sz w:val="24"/>
+          <w:szCs w:val="24"/>
+        </w:rPr>
+        <w:t xml:space="preserve"> Pour cela il suffit </w:t>
+      </w:r>
+      <w:r>
+        <w:rPr>
+          <w:sz w:val="24"/>
+          <w:szCs w:val="24"/>
+        </w:rPr>
+        <w:t>juste de remplir le champ voulu.</w:t>
+      </w:r>
+    </w:p>
+    <w:p>
+      <w:pPr>
+        <w:rPr>
+          <w:noProof/>
+          <w:lang w:eastAsia="fr-FR"/>
+        </w:rPr>
+      </w:pPr>
+    </w:p>
+    <w:p>
+      <w:pPr>
+        <w:rPr>
+          <w:noProof/>
+          <w:lang w:eastAsia="fr-FR"/>
+        </w:rPr>
+      </w:pPr>
+    </w:p>
+    <w:p>
+      <w:r>
+        <w:rPr>
+          <w:noProof/>
+          <w:lang w:eastAsia="fr-FR"/>
+        </w:rPr>
+        <w:drawing>
+          <wp:inline distT="0" distB="0" distL="0" distR="0">
+            <wp:extent cx="5760720" cy="3719195"/>
+            <wp:effectExtent l="0" t="0" r="0" b="0"/>
+            <wp:docPr id="23" name="Image 23"/>
+            <wp:cNvGraphicFramePr>
+              <a:graphicFrameLocks xmlns:a="http://schemas.openxmlformats.org/drawingml/2006/main" noChangeAspect="1"/>
+            </wp:cNvGraphicFramePr>
+            <a:graphic xmlns:a="http://schemas.openxmlformats.org/drawingml/2006/main">
+              <a:graphicData uri="http://schemas.openxmlformats.org/drawingml/2006/picture">
+                <pic:pic xmlns:pic="http://schemas.openxmlformats.org/drawingml/2006/picture">
+                  <pic:nvPicPr>
+                    <pic:cNvPr id="23" name="flux.png"/>
+                    <pic:cNvPicPr/>
+                  </pic:nvPicPr>
+                  <pic:blipFill>
+                    <a:blip r:embed="rId37">
+                      <a:extLst>
+                        <a:ext uri="{28A0092B-C50C-407E-A947-70E740481C1C}">
+                          <a14:useLocalDpi xmlns:a14="http://schemas.microsoft.com/office/drawing/2010/main" val="0"/>
+                        </a:ext>
+                      </a:extLst>
+                    </a:blip>
+                    <a:stretch>
+                      <a:fillRect/>
+                    </a:stretch>
+                  </pic:blipFill>
+                  <pic:spPr>
+                    <a:xfrm>
+                      <a:off x="0" y="0"/>
+                      <a:ext cx="5760720" cy="3719195"/>
+                    </a:xfrm>
+                    <a:prstGeom prst="rect">
+                      <a:avLst/>
+                    </a:prstGeom>
+                  </pic:spPr>
+                </pic:pic>
+              </a:graphicData>
+            </a:graphic>
+          </wp:inline>
+        </w:drawing>
+      </w:r>
+    </w:p>
+    <w:p/>
+    <w:p/>
+    <w:p/>
+    <w:p/>
+    <w:p/>
+    <w:p/>
+    <w:p/>
+    <w:p/>
+    <w:p>
+      <w:pPr>
+        <w:pStyle w:val="Titre2"/>
+        <w:rPr>
+          <w:sz w:val="32"/>
+          <w:szCs w:val="32"/>
+        </w:rPr>
+      </w:pPr>
+      <w:bookmarkStart w:id="13" w:name="_Toc378061227"/>
+      <w:r>
+        <w:rPr>
+          <w:sz w:val="32"/>
+          <w:szCs w:val="32"/>
+        </w:rPr>
+        <w:lastRenderedPageBreak/>
+        <w:t>Renouvellement du stock</w:t>
+      </w:r>
+      <w:bookmarkEnd w:id="13"/>
+    </w:p>
+    <w:p/>
+    <w:p/>
+    <w:p>
+      <w:pPr>
+        <w:rPr>
+          <w:sz w:val="24"/>
+          <w:szCs w:val="24"/>
+        </w:rPr>
+      </w:pPr>
+    </w:p>
+    <w:p>
+      <w:r>
+        <w:rPr>
+          <w:sz w:val="24"/>
+          <w:szCs w:val="24"/>
+        </w:rPr>
+        <w:t xml:space="preserve">Cette page est accessible depuis l’onglet Stock. Elle permet de mettre à jour le stock de livre du coté achat et dépôt. </w:t>
+      </w:r>
+      <w:r>
+        <w:rPr>
+          <w:sz w:val="24"/>
+          <w:szCs w:val="24"/>
+        </w:rPr>
+        <w:t xml:space="preserve"> Nous avons mis en place un système de filtre </w:t>
+      </w:r>
+      <w:r>
+        <w:rPr>
+          <w:sz w:val="24"/>
+          <w:szCs w:val="24"/>
+        </w:rPr>
+        <w:t>par filière, classe, matière et livre. Pour cela il suffit juste de remplir le champ voulu. Il est possible de trier par ordre alphabétique les informations des livres en cliquant dans le tableau sur Filière, Classe, Matière  et nom, il est aussi possible de trier par ordre croissant ou décroissant les informations concernant le dépôt et la vente</w:t>
+      </w:r>
+      <w:r>
+        <w:rPr>
+          <w:sz w:val="24"/>
+          <w:szCs w:val="24"/>
+        </w:rPr>
+        <w:t xml:space="preserve"> en cliquant sur un état dans le tableau.</w:t>
+      </w:r>
+    </w:p>
+    <w:p/>
+    <w:p>
+      <w:r>
+        <w:rPr>
+          <w:noProof/>
+          <w:lang w:eastAsia="fr-FR"/>
+        </w:rPr>
+        <w:drawing>
+          <wp:inline distT="0" distB="0" distL="0" distR="0">
+            <wp:extent cx="5727065" cy="3416935"/>
+            <wp:effectExtent l="0" t="0" r="6985" b="0"/>
+            <wp:docPr id="25" name="Image 25"/>
+            <wp:cNvGraphicFramePr>
+              <a:graphicFrameLocks xmlns:a="http://schemas.openxmlformats.org/drawingml/2006/main" noChangeAspect="1"/>
+            </wp:cNvGraphicFramePr>
+            <a:graphic xmlns:a="http://schemas.openxmlformats.org/drawingml/2006/main">
+              <a:graphicData uri="http://schemas.openxmlformats.org/drawingml/2006/picture">
+                <pic:pic xmlns:pic="http://schemas.openxmlformats.org/drawingml/2006/picture">
+                  <pic:nvPicPr>
+                    <pic:cNvPr id="0" name="Picture 3"/>
+                    <pic:cNvPicPr>
+                      <a:picLocks noChangeAspect="1" noChangeArrowheads="1"/>
+                    </pic:cNvPicPr>
+                  </pic:nvPicPr>
+                  <pic:blipFill>
+                    <a:blip r:embed="rId38">
+                      <a:extLst>
+                        <a:ext uri="{28A0092B-C50C-407E-A947-70E740481C1C}">
+                          <a14:useLocalDpi xmlns:a14="http://schemas.microsoft.com/office/drawing/2010/main" val="0"/>
+                        </a:ext>
+                      </a:extLst>
+                    </a:blip>
+                    <a:srcRect/>
+                    <a:stretch>
+                      <a:fillRect/>
+                    </a:stretch>
+                  </pic:blipFill>
+                  <pic:spPr bwMode="auto">
+                    <a:xfrm>
+                      <a:off x="0" y="0"/>
+                      <a:ext cx="5727065" cy="3416935"/>
+                    </a:xfrm>
+                    <a:prstGeom prst="rect">
+                      <a:avLst/>
+                    </a:prstGeom>
+                    <a:noFill/>
+                    <a:ln>
+                      <a:noFill/>
+                    </a:ln>
+                  </pic:spPr>
+                </pic:pic>
+              </a:graphicData>
+            </a:graphic>
+          </wp:inline>
+        </w:drawing>
+      </w:r>
+    </w:p>
+    <w:p/>
+    <w:p/>
+    <w:p/>
+    <w:p/>
+    <w:p/>
+    <w:p/>
+    <w:p/>
+    <w:p/>
+    <w:p/>
+    <w:p>
+      <w:pPr>
+        <w:pStyle w:val="Titre1"/>
+        <w:jc w:val="center"/>
+        <w:rPr>
+          <w:sz w:val="72"/>
+          <w:szCs w:val="72"/>
+        </w:rPr>
+      </w:pPr>
+      <w:bookmarkStart w:id="14" w:name="_Toc378061228"/>
+      <w:r>
+        <w:rPr>
+          <w:sz w:val="72"/>
+          <w:szCs w:val="72"/>
+        </w:rPr>
+        <w:lastRenderedPageBreak/>
+        <w:t xml:space="preserve">PARTIE </w:t>
+      </w:r>
+      <w:r>
+        <w:rPr>
+          <w:sz w:val="72"/>
+          <w:szCs w:val="72"/>
+        </w:rPr>
+        <w:t>OPERATEUR</w:t>
+      </w:r>
+      <w:bookmarkEnd w:id="14"/>
+    </w:p>
+    <w:p/>
+    <w:p/>
+    <w:p>
+      <w:pPr>
+        <w:rPr>
+          <w:noProof/>
+          <w:lang w:eastAsia="fr-FR"/>
+        </w:rPr>
+      </w:pPr>
+    </w:p>
+    <w:p>
+      <w:pPr>
+        <w:rPr>
+          <w:noProof/>
+          <w:lang w:eastAsia="fr-FR"/>
+        </w:rPr>
+      </w:pPr>
+    </w:p>
+    <w:p>
+      <w:pPr>
+        <w:rPr>
+          <w:noProof/>
+          <w:lang w:eastAsia="fr-FR"/>
+        </w:rPr>
+      </w:pPr>
+    </w:p>
+    <w:p>
+      <w:pPr>
+        <w:rPr>
+          <w:noProof/>
+          <w:lang w:eastAsia="fr-FR"/>
+        </w:rPr>
+      </w:pPr>
+    </w:p>
+    <w:p>
+      <w:pPr>
+        <w:jc w:val="center"/>
+      </w:pPr>
+      <w:r>
+        <w:rPr>
+          <w:noProof/>
+          <w:lang w:eastAsia="fr-FR"/>
+        </w:rPr>
+        <w:drawing>
+          <wp:inline distT="0" distB="0" distL="0" distR="0">
+            <wp:extent cx="4026535" cy="4748530"/>
+            <wp:effectExtent l="0" t="0" r="0" b="0"/>
+            <wp:docPr id="26" name="Image 26"/>
+            <wp:cNvGraphicFramePr>
+              <a:graphicFrameLocks xmlns:a="http://schemas.openxmlformats.org/drawingml/2006/main" noChangeAspect="1"/>
+            </wp:cNvGraphicFramePr>
+            <a:graphic xmlns:a="http://schemas.openxmlformats.org/drawingml/2006/main">
+              <a:graphicData uri="http://schemas.openxmlformats.org/drawingml/2006/picture">
+                <pic:pic xmlns:pic="http://schemas.openxmlformats.org/drawingml/2006/picture">
+                  <pic:nvPicPr>
+                    <pic:cNvPr id="0" name="Picture 4"/>
+                    <pic:cNvPicPr>
+                      <a:picLocks noChangeAspect="1" noChangeArrowheads="1"/>
+                    </pic:cNvPicPr>
+                  </pic:nvPicPr>
+                  <pic:blipFill>
+                    <a:blip r:embed="rId39">
+                      <a:extLst>
+                        <a:ext uri="{28A0092B-C50C-407E-A947-70E740481C1C}">
+                          <a14:useLocalDpi xmlns:a14="http://schemas.microsoft.com/office/drawing/2010/main" val="0"/>
+                        </a:ext>
+                      </a:extLst>
+                    </a:blip>
+                    <a:srcRect/>
+                    <a:stretch>
+                      <a:fillRect/>
+                    </a:stretch>
+                  </pic:blipFill>
+                  <pic:spPr bwMode="auto">
+                    <a:xfrm>
+                      <a:off x="0" y="0"/>
+                      <a:ext cx="4026535" cy="4748530"/>
+                    </a:xfrm>
+                    <a:prstGeom prst="rect">
+                      <a:avLst/>
+                    </a:prstGeom>
+                    <a:noFill/>
+                    <a:ln>
+                      <a:noFill/>
+                    </a:ln>
+                  </pic:spPr>
+                </pic:pic>
+              </a:graphicData>
+            </a:graphic>
+          </wp:inline>
+        </w:drawing>
+      </w:r>
+    </w:p>
+    <w:p>
+      <w:pPr>
+        <w:jc w:val="center"/>
+      </w:pPr>
+    </w:p>
+    <w:p>
+      <w:pPr>
+        <w:jc w:val="center"/>
+      </w:pPr>
+    </w:p>
+    <w:p>
+      <w:pPr>
+        <w:jc w:val="center"/>
+      </w:pPr>
+    </w:p>
+    <w:p>
+      <w:pPr>
+        <w:jc w:val="center"/>
+      </w:pPr>
+    </w:p>
+    <w:p>
+      <w:pPr>
+        <w:jc w:val="center"/>
+      </w:pPr>
+    </w:p>
+    <w:p>
+      <w:pPr>
+        <w:jc w:val="center"/>
+      </w:pPr>
+    </w:p>
+    <w:p>
+      <w:pPr>
+        <w:pStyle w:val="Titre2"/>
+        <w:rPr>
+          <w:sz w:val="32"/>
+          <w:szCs w:val="32"/>
+        </w:rPr>
+      </w:pPr>
+      <w:bookmarkStart w:id="15" w:name="_Toc378061229"/>
+      <w:r>
+        <w:rPr>
+          <w:sz w:val="32"/>
+          <w:szCs w:val="32"/>
+        </w:rPr>
+        <w:lastRenderedPageBreak/>
+        <w:t>Dépôt</w:t>
+      </w:r>
+      <w:bookmarkEnd w:id="15"/>
+      <w:r>
+        <w:rPr>
+          <w:sz w:val="32"/>
+          <w:szCs w:val="32"/>
+        </w:rPr>
+        <w:t xml:space="preserve"> </w:t>
+      </w:r>
+    </w:p>
+    <w:p/>
+    <w:p>
+      <w:pPr>
+        <w:pStyle w:val="Titre3"/>
+        <w:rPr>
+          <w:sz w:val="28"/>
+          <w:szCs w:val="28"/>
+        </w:rPr>
+      </w:pPr>
+      <w:bookmarkStart w:id="16" w:name="_Toc378061230"/>
+      <w:r>
+        <w:rPr>
+          <w:sz w:val="28"/>
+          <w:szCs w:val="28"/>
+        </w:rPr>
+        <w:t>Etape 1</w:t>
+      </w:r>
+      <w:bookmarkEnd w:id="16"/>
+    </w:p>
+    <w:p/>
+    <w:p>
+      <w:pPr>
+        <w:rPr>
+          <w:noProof/>
+          <w:sz w:val="24"/>
+          <w:szCs w:val="24"/>
+          <w:lang w:eastAsia="fr-FR"/>
+        </w:rPr>
+      </w:pPr>
+      <w:r>
+        <w:rPr>
+          <w:noProof/>
+          <w:sz w:val="24"/>
+          <w:szCs w:val="24"/>
+          <w:lang w:eastAsia="fr-FR"/>
+        </w:rPr>
+        <w:t>Dans la partie dépôt l’opérateur doit séléctionner un parent. Nous avons mis un système de filtre en fonction des deux première lettre saisie dans le champ. Si le parent voulu existe on le séléctionne sinon l’opérateur à la possibilité de créer le parent.</w:t>
+      </w:r>
+    </w:p>
+    <w:p>
+      <w:pPr>
+        <w:rPr>
+          <w:noProof/>
+          <w:lang w:eastAsia="fr-FR"/>
+        </w:rPr>
+      </w:pPr>
+    </w:p>
+    <w:p>
+      <w:r>
+        <w:rPr>
+          <w:noProof/>
+          <w:lang w:eastAsia="fr-FR"/>
+        </w:rPr>
+        <w:drawing>
+          <wp:inline distT="0" distB="0" distL="0" distR="0">
+            <wp:extent cx="5758815" cy="3368675"/>
+            <wp:effectExtent l="0" t="0" r="0" b="3175"/>
+            <wp:docPr id="36" name="Image 36"/>
+            <wp:cNvGraphicFramePr>
+              <a:graphicFrameLocks xmlns:a="http://schemas.openxmlformats.org/drawingml/2006/main" noChangeAspect="1"/>
+            </wp:cNvGraphicFramePr>
+            <a:graphic xmlns:a="http://schemas.openxmlformats.org/drawingml/2006/main">
+              <a:graphicData uri="http://schemas.openxmlformats.org/drawingml/2006/picture">
+                <pic:pic xmlns:pic="http://schemas.openxmlformats.org/drawingml/2006/picture">
+                  <pic:nvPicPr>
+                    <pic:cNvPr id="0" name="Picture 6"/>
+                    <pic:cNvPicPr>
+                      <a:picLocks noChangeAspect="1" noChangeArrowheads="1"/>
+                    </pic:cNvPicPr>
+                  </pic:nvPicPr>
+                  <pic:blipFill>
+                    <a:blip r:embed="rId40">
+                      <a:extLst>
+                        <a:ext uri="{28A0092B-C50C-407E-A947-70E740481C1C}">
+                          <a14:useLocalDpi xmlns:a14="http://schemas.microsoft.com/office/drawing/2010/main" val="0"/>
+                        </a:ext>
+                      </a:extLst>
+                    </a:blip>
+                    <a:srcRect/>
+                    <a:stretch>
+                      <a:fillRect/>
+                    </a:stretch>
+                  </pic:blipFill>
+                  <pic:spPr bwMode="auto">
+                    <a:xfrm>
+                      <a:off x="0" y="0"/>
+                      <a:ext cx="5758815" cy="3368675"/>
+                    </a:xfrm>
+                    <a:prstGeom prst="rect">
+                      <a:avLst/>
+                    </a:prstGeom>
+                    <a:noFill/>
+                    <a:ln>
+                      <a:noFill/>
+                    </a:ln>
+                  </pic:spPr>
+                </pic:pic>
+              </a:graphicData>
+            </a:graphic>
+          </wp:inline>
+        </w:drawing>
+      </w:r>
+    </w:p>
+    <w:p/>
+    <w:p/>
+    <w:p/>
+    <w:p/>
+    <w:p/>
+    <w:p/>
+    <w:p/>
+    <w:p/>
+    <w:p/>
+    <w:p/>
+    <w:p/>
+    <w:p/>
+    <w:p>
+      <w:pPr>
+        <w:pStyle w:val="Titre3"/>
+        <w:rPr>
+          <w:sz w:val="28"/>
+          <w:szCs w:val="28"/>
+        </w:rPr>
+      </w:pPr>
+      <w:bookmarkStart w:id="17" w:name="_Toc378061231"/>
+      <w:r>
+        <w:rPr>
+          <w:sz w:val="28"/>
+          <w:szCs w:val="28"/>
+        </w:rPr>
+        <w:lastRenderedPageBreak/>
+        <w:t>Etape 2</w:t>
+      </w:r>
+      <w:bookmarkEnd w:id="17"/>
+    </w:p>
+    <w:p/>
+    <w:p>
+      <w:pPr>
+        <w:rPr>
+          <w:sz w:val="24"/>
+          <w:szCs w:val="24"/>
+        </w:rPr>
+      </w:pPr>
+      <w:r>
+        <w:rPr>
+          <w:sz w:val="24"/>
+          <w:szCs w:val="24"/>
+        </w:rPr>
+        <w:t xml:space="preserve">Nous passons maintenant </w:t>
+      </w:r>
+      <w:r>
+        <w:rPr>
+          <w:sz w:val="24"/>
+          <w:szCs w:val="24"/>
+        </w:rPr>
+        <w:t>à la deuxième étape qui consiste à la sélection des livres à déposer.</w:t>
+      </w:r>
+    </w:p>
+    <w:p>
+      <w:pPr>
+        <w:rPr>
+          <w:sz w:val="24"/>
+          <w:szCs w:val="24"/>
+        </w:rPr>
+      </w:pPr>
+      <w:r>
+        <w:rPr>
+          <w:sz w:val="24"/>
+          <w:szCs w:val="24"/>
+        </w:rPr>
+        <w:t>Pour déposer un livre il suffit d’appuyer sur le bouton nouveau.</w:t>
+      </w:r>
+    </w:p>
+    <w:p>
+      <w:pPr>
+        <w:rPr>
+          <w:sz w:val="24"/>
+          <w:szCs w:val="24"/>
+        </w:rPr>
+      </w:pPr>
+      <w:r>
+        <w:rPr>
+          <w:noProof/>
+          <w:sz w:val="24"/>
+          <w:szCs w:val="24"/>
+          <w:lang w:eastAsia="fr-FR"/>
+        </w:rPr>
+        <w:drawing>
+          <wp:inline distT="0" distB="0" distL="0" distR="0">
+            <wp:extent cx="5758815" cy="2839720"/>
+            <wp:effectExtent l="0" t="0" r="0" b="0"/>
+            <wp:docPr id="38" name="Image 38"/>
+            <wp:cNvGraphicFramePr>
+              <a:graphicFrameLocks xmlns:a="http://schemas.openxmlformats.org/drawingml/2006/main" noChangeAspect="1"/>
+            </wp:cNvGraphicFramePr>
+            <a:graphic xmlns:a="http://schemas.openxmlformats.org/drawingml/2006/main">
+              <a:graphicData uri="http://schemas.openxmlformats.org/drawingml/2006/picture">
+                <pic:pic xmlns:pic="http://schemas.openxmlformats.org/drawingml/2006/picture">
+                  <pic:nvPicPr>
+                    <pic:cNvPr id="0" name="Picture 4"/>
+                    <pic:cNvPicPr>
+                      <a:picLocks noChangeAspect="1" noChangeArrowheads="1"/>
+                    </pic:cNvPicPr>
+                  </pic:nvPicPr>
+                  <pic:blipFill>
+                    <a:blip r:embed="rId41">
+                      <a:extLst>
+                        <a:ext uri="{28A0092B-C50C-407E-A947-70E740481C1C}">
+                          <a14:useLocalDpi xmlns:a14="http://schemas.microsoft.com/office/drawing/2010/main" val="0"/>
+                        </a:ext>
+                      </a:extLst>
+                    </a:blip>
+                    <a:srcRect/>
+                    <a:stretch>
+                      <a:fillRect/>
+                    </a:stretch>
+                  </pic:blipFill>
+                  <pic:spPr bwMode="auto">
+                    <a:xfrm>
+                      <a:off x="0" y="0"/>
+                      <a:ext cx="5758815" cy="2839720"/>
+                    </a:xfrm>
+                    <a:prstGeom prst="rect">
+                      <a:avLst/>
+                    </a:prstGeom>
+                    <a:noFill/>
+                    <a:ln>
+                      <a:noFill/>
+                    </a:ln>
+                  </pic:spPr>
+                </pic:pic>
+              </a:graphicData>
+            </a:graphic>
+          </wp:inline>
+        </w:drawing>
+      </w:r>
+    </w:p>
+    <w:p>
+      <w:pPr>
+        <w:rPr>
+          <w:sz w:val="24"/>
+          <w:szCs w:val="24"/>
+        </w:rPr>
+      </w:pPr>
+      <w:r>
+        <w:rPr>
+          <w:sz w:val="24"/>
+          <w:szCs w:val="24"/>
+        </w:rPr>
+        <w:t>Ensuite nous avons mis en place un filtre qui permet de rechercher les livres par filière et par classe.</w:t>
+      </w:r>
+    </w:p>
+    <w:p>
+      <w:r>
+        <w:rPr>
+          <w:sz w:val="24"/>
+          <w:szCs w:val="24"/>
+        </w:rPr>
+        <w:t xml:space="preserve">Une fois les livres </w:t>
+      </w:r>
+      <w:r>
+        <w:rPr>
+          <w:sz w:val="24"/>
+          <w:szCs w:val="24"/>
+        </w:rPr>
+        <w:t>sélectionné</w:t>
+      </w:r>
+      <w:r>
+        <w:rPr>
+          <w:sz w:val="24"/>
+          <w:szCs w:val="24"/>
+        </w:rPr>
+        <w:t>, il suffit de valider.</w:t>
+      </w:r>
+    </w:p>
+    <w:p>
+      <w:r>
+        <w:rPr>
+          <w:noProof/>
+          <w:lang w:eastAsia="fr-FR"/>
+        </w:rPr>
+        <w:drawing>
+          <wp:inline distT="0" distB="0" distL="0" distR="0">
+            <wp:extent cx="5758815" cy="3128010"/>
+            <wp:effectExtent l="0" t="0" r="0" b="0"/>
+            <wp:docPr id="39" name="Image 39"/>
+            <wp:cNvGraphicFramePr>
+              <a:graphicFrameLocks xmlns:a="http://schemas.openxmlformats.org/drawingml/2006/main" noChangeAspect="1"/>
+            </wp:cNvGraphicFramePr>
+            <a:graphic xmlns:a="http://schemas.openxmlformats.org/drawingml/2006/main">
+              <a:graphicData uri="http://schemas.openxmlformats.org/drawingml/2006/picture">
+                <pic:pic xmlns:pic="http://schemas.openxmlformats.org/drawingml/2006/picture">
+                  <pic:nvPicPr>
+                    <pic:cNvPr id="0" name="Picture 5"/>
+                    <pic:cNvPicPr>
+                      <a:picLocks noChangeAspect="1" noChangeArrowheads="1"/>
+                    </pic:cNvPicPr>
+                  </pic:nvPicPr>
+                  <pic:blipFill>
+                    <a:blip r:embed="rId42">
+                      <a:extLst>
+                        <a:ext uri="{28A0092B-C50C-407E-A947-70E740481C1C}">
+                          <a14:useLocalDpi xmlns:a14="http://schemas.microsoft.com/office/drawing/2010/main" val="0"/>
+                        </a:ext>
+                      </a:extLst>
+                    </a:blip>
+                    <a:srcRect/>
+                    <a:stretch>
+                      <a:fillRect/>
+                    </a:stretch>
+                  </pic:blipFill>
+                  <pic:spPr bwMode="auto">
+                    <a:xfrm>
+                      <a:off x="0" y="0"/>
+                      <a:ext cx="5758815" cy="3128010"/>
+                    </a:xfrm>
+                    <a:prstGeom prst="rect">
+                      <a:avLst/>
+                    </a:prstGeom>
+                    <a:noFill/>
+                    <a:ln>
+                      <a:noFill/>
+                    </a:ln>
+                  </pic:spPr>
+                </pic:pic>
+              </a:graphicData>
+            </a:graphic>
+          </wp:inline>
+        </w:drawing>
+      </w:r>
+    </w:p>
+    <w:p/>
+    <w:p/>
+    <w:p/>
+    <w:p>
+      <w:pPr>
+        <w:rPr>
+          <w:sz w:val="24"/>
+          <w:szCs w:val="24"/>
+        </w:rPr>
+      </w:pPr>
+      <w:r>
+        <w:rPr>
+          <w:sz w:val="24"/>
+          <w:szCs w:val="24"/>
+        </w:rPr>
+        <w:t>Les livres sélectionnés sont ensuite afficher à l’écran avec le montant de chaque livre ainsi que le montant total. Il est possible de modifier</w:t>
+      </w:r>
+      <w:r>
+        <w:rPr>
+          <w:sz w:val="24"/>
+          <w:szCs w:val="24"/>
+        </w:rPr>
+        <w:t xml:space="preserve"> la quantité,</w:t>
+      </w:r>
+      <w:r>
+        <w:rPr>
+          <w:sz w:val="24"/>
+          <w:szCs w:val="24"/>
+        </w:rPr>
+        <w:t xml:space="preserve"> l’</w:t>
+      </w:r>
+      <w:r>
+        <w:rPr>
+          <w:sz w:val="24"/>
+          <w:szCs w:val="24"/>
+        </w:rPr>
+        <w:t xml:space="preserve">état du livre </w:t>
+      </w:r>
+      <w:r>
+        <w:rPr>
+          <w:sz w:val="24"/>
+          <w:szCs w:val="24"/>
+        </w:rPr>
+        <w:t>dans ce cas le prix ainsi que le total sont recalculé instantanément. Lorsque le dépôt des livres est fini, cliquez sur déposer.</w:t>
+      </w:r>
+    </w:p>
+    <w:p>
+      <w:r>
+        <w:rPr>
+          <w:noProof/>
+          <w:lang w:eastAsia="fr-FR"/>
+        </w:rPr>
+        <w:drawing>
+          <wp:inline distT="0" distB="0" distL="0" distR="0">
+            <wp:extent cx="5758815" cy="3352800"/>
+            <wp:effectExtent l="0" t="0" r="0" b="0"/>
+            <wp:docPr id="40" name="Image 40"/>
+            <wp:cNvGraphicFramePr>
+              <a:graphicFrameLocks xmlns:a="http://schemas.openxmlformats.org/drawingml/2006/main" noChangeAspect="1"/>
+            </wp:cNvGraphicFramePr>
+            <a:graphic xmlns:a="http://schemas.openxmlformats.org/drawingml/2006/main">
+              <a:graphicData uri="http://schemas.openxmlformats.org/drawingml/2006/picture">
+                <pic:pic xmlns:pic="http://schemas.openxmlformats.org/drawingml/2006/picture">
+                  <pic:nvPicPr>
+                    <pic:cNvPr id="0" name="Picture 6"/>
+                    <pic:cNvPicPr>
+                      <a:picLocks noChangeAspect="1" noChangeArrowheads="1"/>
+                    </pic:cNvPicPr>
+                  </pic:nvPicPr>
+                  <pic:blipFill>
+                    <a:blip r:embed="rId43">
+                      <a:extLst>
+                        <a:ext uri="{28A0092B-C50C-407E-A947-70E740481C1C}">
+                          <a14:useLocalDpi xmlns:a14="http://schemas.microsoft.com/office/drawing/2010/main" val="0"/>
+                        </a:ext>
+                      </a:extLst>
+                    </a:blip>
+                    <a:srcRect/>
+                    <a:stretch>
+                      <a:fillRect/>
+                    </a:stretch>
+                  </pic:blipFill>
+                  <pic:spPr bwMode="auto">
+                    <a:xfrm>
+                      <a:off x="0" y="0"/>
+                      <a:ext cx="5758815" cy="3352800"/>
+                    </a:xfrm>
+                    <a:prstGeom prst="rect">
+                      <a:avLst/>
+                    </a:prstGeom>
+                    <a:noFill/>
+                    <a:ln>
+                      <a:noFill/>
+                    </a:ln>
+                  </pic:spPr>
+                </pic:pic>
+              </a:graphicData>
+            </a:graphic>
+          </wp:inline>
+        </w:drawing>
+      </w:r>
+    </w:p>
+    <w:p/>
+    <w:p>
+      <w:pPr>
+        <w:pStyle w:val="Titre3"/>
+        <w:rPr>
+          <w:sz w:val="28"/>
+          <w:szCs w:val="28"/>
+        </w:rPr>
+      </w:pPr>
+      <w:bookmarkStart w:id="18" w:name="_Toc378061232"/>
+      <w:r>
+        <w:rPr>
+          <w:sz w:val="28"/>
+          <w:szCs w:val="28"/>
+        </w:rPr>
+        <w:t>Etape 3</w:t>
+      </w:r>
+      <w:bookmarkEnd w:id="18"/>
+    </w:p>
+    <w:p>
+      <w:pPr>
+        <w:rPr>
+          <w:sz w:val="24"/>
+          <w:szCs w:val="24"/>
+        </w:rPr>
+      </w:pPr>
+    </w:p>
+    <w:p>
+      <w:pPr>
+        <w:rPr>
+          <w:sz w:val="24"/>
+          <w:szCs w:val="24"/>
+        </w:rPr>
+      </w:pPr>
+      <w:r>
+        <w:rPr>
+          <w:sz w:val="24"/>
+          <w:szCs w:val="24"/>
+        </w:rPr>
+        <w:t>Cette étape est un récapitulatif de la facture. Le parent peut choisir entre être payer tout de suite ou bien être payer</w:t>
+      </w:r>
+      <w:r>
+        <w:rPr>
+          <w:sz w:val="24"/>
+          <w:szCs w:val="24"/>
+        </w:rPr>
+        <w:t xml:space="preserve"> en bon d’achat</w:t>
+      </w:r>
+      <w:r>
+        <w:rPr>
+          <w:sz w:val="24"/>
+          <w:szCs w:val="24"/>
+        </w:rPr>
+        <w:t xml:space="preserve"> lorsque ses livres seront vendus. </w:t>
+      </w:r>
+    </w:p>
+    <w:p>
+      <w:r>
+        <w:rPr>
+          <w:noProof/>
+          <w:lang w:eastAsia="fr-FR"/>
+        </w:rPr>
+        <w:drawing>
+          <wp:inline distT="0" distB="0" distL="0" distR="0">
+            <wp:extent cx="5758815" cy="2799080"/>
+            <wp:effectExtent l="0" t="0" r="0" b="1270"/>
+            <wp:docPr id="6" name="Image 6"/>
+            <wp:cNvGraphicFramePr>
+              <a:graphicFrameLocks xmlns:a="http://schemas.openxmlformats.org/drawingml/2006/main" noChangeAspect="1"/>
+            </wp:cNvGraphicFramePr>
+            <a:graphic xmlns:a="http://schemas.openxmlformats.org/drawingml/2006/main">
+              <a:graphicData uri="http://schemas.openxmlformats.org/drawingml/2006/picture">
+                <pic:pic xmlns:pic="http://schemas.openxmlformats.org/drawingml/2006/picture">
+                  <pic:nvPicPr>
+                    <pic:cNvPr id="0" name="Picture 1"/>
+                    <pic:cNvPicPr>
+                      <a:picLocks noChangeAspect="1" noChangeArrowheads="1"/>
+                    </pic:cNvPicPr>
+                  </pic:nvPicPr>
+                  <pic:blipFill>
+                    <a:blip r:embed="rId44">
+                      <a:extLst>
+                        <a:ext uri="{28A0092B-C50C-407E-A947-70E740481C1C}">
+                          <a14:useLocalDpi xmlns:a14="http://schemas.microsoft.com/office/drawing/2010/main" val="0"/>
+                        </a:ext>
+                      </a:extLst>
+                    </a:blip>
+                    <a:srcRect/>
+                    <a:stretch>
+                      <a:fillRect/>
+                    </a:stretch>
+                  </pic:blipFill>
+                  <pic:spPr bwMode="auto">
+                    <a:xfrm>
+                      <a:off x="0" y="0"/>
+                      <a:ext cx="5763671" cy="2801440"/>
+                    </a:xfrm>
+                    <a:prstGeom prst="rect">
+                      <a:avLst/>
+                    </a:prstGeom>
+                    <a:noFill/>
+                    <a:ln>
+                      <a:noFill/>
+                    </a:ln>
+                  </pic:spPr>
+                </pic:pic>
+              </a:graphicData>
+            </a:graphic>
+          </wp:inline>
+        </w:drawing>
+      </w:r>
+    </w:p>
+    <w:p>
+      <w:pPr>
+        <w:pStyle w:val="Titre3"/>
+        <w:rPr>
+          <w:sz w:val="28"/>
+          <w:szCs w:val="28"/>
+        </w:rPr>
+      </w:pPr>
+      <w:bookmarkStart w:id="19" w:name="_Toc378061233"/>
+      <w:r>
+        <w:rPr>
+          <w:sz w:val="28"/>
+          <w:szCs w:val="28"/>
+        </w:rPr>
+        <w:lastRenderedPageBreak/>
+        <w:t>Etape 4</w:t>
+      </w:r>
+      <w:bookmarkEnd w:id="19"/>
+    </w:p>
+    <w:p/>
+    <w:p>
+      <w:pPr>
+        <w:rPr>
+          <w:sz w:val="24"/>
+          <w:szCs w:val="24"/>
+        </w:rPr>
+      </w:pPr>
+      <w:r>
+        <w:rPr>
+          <w:sz w:val="24"/>
+          <w:szCs w:val="24"/>
+        </w:rPr>
+        <w:t>Cette dernière étape confirme le dépôt. L’opérateur à la possibilité d’imprimer la facture pour la remettre au parent.</w:t>
+      </w:r>
+    </w:p>
+    <w:p/>
+    <w:p>
+      <w:r>
+        <w:rPr>
+          <w:noProof/>
+          <w:lang w:eastAsia="fr-FR"/>
+        </w:rPr>
+        <w:drawing>
+          <wp:inline distT="0" distB="0" distL="0" distR="0">
+            <wp:extent cx="5711190" cy="2679065"/>
+            <wp:effectExtent l="0" t="0" r="3810" b="6985"/>
+            <wp:docPr id="37" name="Image 37"/>
+            <wp:cNvGraphicFramePr>
+              <a:graphicFrameLocks xmlns:a="http://schemas.openxmlformats.org/drawingml/2006/main" noChangeAspect="1"/>
+            </wp:cNvGraphicFramePr>
+            <a:graphic xmlns:a="http://schemas.openxmlformats.org/drawingml/2006/main">
+              <a:graphicData uri="http://schemas.openxmlformats.org/drawingml/2006/picture">
+                <pic:pic xmlns:pic="http://schemas.openxmlformats.org/drawingml/2006/picture">
+                  <pic:nvPicPr>
+                    <pic:cNvPr id="0" name="Picture 2"/>
+                    <pic:cNvPicPr>
+                      <a:picLocks noChangeAspect="1" noChangeArrowheads="1"/>
+                    </pic:cNvPicPr>
+                  </pic:nvPicPr>
+                  <pic:blipFill>
+                    <a:blip r:embed="rId45">
+                      <a:extLst>
+                        <a:ext uri="{28A0092B-C50C-407E-A947-70E740481C1C}">
+                          <a14:useLocalDpi xmlns:a14="http://schemas.microsoft.com/office/drawing/2010/main" val="0"/>
+                        </a:ext>
+                      </a:extLst>
+                    </a:blip>
+                    <a:srcRect/>
+                    <a:stretch>
+                      <a:fillRect/>
+                    </a:stretch>
+                  </pic:blipFill>
+                  <pic:spPr bwMode="auto">
+                    <a:xfrm>
+                      <a:off x="0" y="0"/>
+                      <a:ext cx="5711190" cy="2679065"/>
+                    </a:xfrm>
+                    <a:prstGeom prst="rect">
+                      <a:avLst/>
+                    </a:prstGeom>
+                    <a:noFill/>
+                    <a:ln>
+                      <a:noFill/>
+                    </a:ln>
+                  </pic:spPr>
+                </pic:pic>
+              </a:graphicData>
+            </a:graphic>
+          </wp:inline>
+        </w:drawing>
+      </w:r>
+    </w:p>
+    <w:p/>
+    <w:p/>
+    <w:p/>
+    <w:p/>
+    <w:p/>
+    <w:p/>
+    <w:p/>
+    <w:p/>
+    <w:p/>
+    <w:p/>
+    <w:p/>
+    <w:p/>
+    <w:p/>
+    <w:p/>
+    <w:p/>
+    <w:p/>
+    <w:p/>
+    <w:p>
+      <w:pPr>
+        <w:pStyle w:val="Titre2"/>
+        <w:rPr>
+          <w:sz w:val="32"/>
+          <w:szCs w:val="32"/>
+        </w:rPr>
+      </w:pPr>
+      <w:bookmarkStart w:id="20" w:name="_Toc378061234"/>
+      <w:r>
+        <w:rPr>
+          <w:sz w:val="32"/>
+          <w:szCs w:val="32"/>
+        </w:rPr>
+        <w:lastRenderedPageBreak/>
+        <w:t>Vente</w:t>
+      </w:r>
+      <w:bookmarkEnd w:id="20"/>
+    </w:p>
+    <w:p/>
+    <w:p>
+      <w:pPr>
+        <w:pStyle w:val="Titre3"/>
+        <w:rPr>
+          <w:sz w:val="28"/>
+          <w:szCs w:val="28"/>
+        </w:rPr>
+      </w:pPr>
+      <w:bookmarkStart w:id="21" w:name="_Toc378061235"/>
+      <w:r>
+        <w:rPr>
+          <w:sz w:val="28"/>
+          <w:szCs w:val="28"/>
+        </w:rPr>
+        <w:t>Etape 1</w:t>
+      </w:r>
+      <w:bookmarkEnd w:id="21"/>
+    </w:p>
+    <w:p/>
+    <w:p>
+      <w:pPr>
+        <w:rPr>
+          <w:noProof/>
+          <w:sz w:val="24"/>
+          <w:szCs w:val="24"/>
+          <w:lang w:eastAsia="fr-FR"/>
+        </w:rPr>
+      </w:pPr>
+      <w:r>
+        <w:rPr>
+          <w:noProof/>
+          <w:sz w:val="24"/>
+          <w:szCs w:val="24"/>
+          <w:lang w:eastAsia="fr-FR"/>
+        </w:rPr>
+        <w:t>Dans la partie vente</w:t>
+      </w:r>
+      <w:r>
+        <w:rPr>
+          <w:noProof/>
+          <w:sz w:val="24"/>
+          <w:szCs w:val="24"/>
+          <w:lang w:eastAsia="fr-FR"/>
+        </w:rPr>
+        <w:t xml:space="preserve"> l’opérateur doit séléctionner un parent. Nous avons mis un système de filtre en fonction des deux première lettre saisie dans le champ. Si le parent voulu existe on le séléctionne sinon l’opérateur à la possibilité de créer le parent.</w:t>
+      </w:r>
+    </w:p>
+    <w:p>
+      <w:pPr>
+        <w:rPr>
+          <w:noProof/>
+          <w:sz w:val="24"/>
+          <w:szCs w:val="24"/>
+          <w:lang w:eastAsia="fr-FR"/>
+        </w:rPr>
+      </w:pPr>
+    </w:p>
+    <w:p>
+      <w:pPr>
+        <w:rPr>
+          <w:noProof/>
+          <w:sz w:val="24"/>
+          <w:szCs w:val="24"/>
+          <w:lang w:eastAsia="fr-FR"/>
+        </w:rPr>
+      </w:pPr>
+      <w:r>
+        <w:rPr>
+          <w:noProof/>
+          <w:sz w:val="24"/>
+          <w:szCs w:val="24"/>
+          <w:lang w:eastAsia="fr-FR"/>
+        </w:rPr>
+        <w:drawing>
+          <wp:inline distT="0" distB="0" distL="0" distR="0">
+            <wp:extent cx="5758815" cy="3352800"/>
+            <wp:effectExtent l="0" t="0" r="0" b="0"/>
+            <wp:docPr id="41" name="Image 41"/>
+            <wp:cNvGraphicFramePr>
+              <a:graphicFrameLocks xmlns:a="http://schemas.openxmlformats.org/drawingml/2006/main" noChangeAspect="1"/>
+            </wp:cNvGraphicFramePr>
+            <a:graphic xmlns:a="http://schemas.openxmlformats.org/drawingml/2006/main">
+              <a:graphicData uri="http://schemas.openxmlformats.org/drawingml/2006/picture">
+                <pic:pic xmlns:pic="http://schemas.openxmlformats.org/drawingml/2006/picture">
+                  <pic:nvPicPr>
+                    <pic:cNvPr id="0" name="Picture 7"/>
+                    <pic:cNvPicPr>
+                      <a:picLocks noChangeAspect="1" noChangeArrowheads="1"/>
+                    </pic:cNvPicPr>
+                  </pic:nvPicPr>
+                  <pic:blipFill>
+                    <a:blip r:embed="rId46">
+                      <a:extLst>
+                        <a:ext uri="{28A0092B-C50C-407E-A947-70E740481C1C}">
+                          <a14:useLocalDpi xmlns:a14="http://schemas.microsoft.com/office/drawing/2010/main" val="0"/>
+                        </a:ext>
+                      </a:extLst>
+                    </a:blip>
+                    <a:srcRect/>
+                    <a:stretch>
+                      <a:fillRect/>
+                    </a:stretch>
+                  </pic:blipFill>
+                  <pic:spPr bwMode="auto">
+                    <a:xfrm>
+                      <a:off x="0" y="0"/>
+                      <a:ext cx="5758815" cy="3352800"/>
+                    </a:xfrm>
+                    <a:prstGeom prst="rect">
+                      <a:avLst/>
+                    </a:prstGeom>
+                    <a:noFill/>
+                    <a:ln>
+                      <a:noFill/>
+                    </a:ln>
+                  </pic:spPr>
+                </pic:pic>
+              </a:graphicData>
+            </a:graphic>
+          </wp:inline>
+        </w:drawing>
+      </w:r>
+    </w:p>
+    <w:p>
+      <w:pPr>
+        <w:rPr>
+          <w:noProof/>
+          <w:sz w:val="24"/>
+          <w:szCs w:val="24"/>
+          <w:lang w:eastAsia="fr-FR"/>
+        </w:rPr>
+      </w:pPr>
+    </w:p>
+    <w:p>
+      <w:pPr>
+        <w:rPr>
+          <w:noProof/>
+          <w:sz w:val="24"/>
+          <w:szCs w:val="24"/>
+          <w:lang w:eastAsia="fr-FR"/>
+        </w:rPr>
+      </w:pPr>
+    </w:p>
+    <w:p>
+      <w:pPr>
+        <w:rPr>
+          <w:noProof/>
+          <w:sz w:val="24"/>
+          <w:szCs w:val="24"/>
+          <w:lang w:eastAsia="fr-FR"/>
+        </w:rPr>
+      </w:pPr>
+    </w:p>
+    <w:p>
+      <w:pPr>
+        <w:rPr>
+          <w:noProof/>
+          <w:sz w:val="24"/>
+          <w:szCs w:val="24"/>
+          <w:lang w:eastAsia="fr-FR"/>
+        </w:rPr>
+      </w:pPr>
+    </w:p>
+    <w:p>
+      <w:pPr>
+        <w:rPr>
+          <w:noProof/>
+          <w:sz w:val="24"/>
+          <w:szCs w:val="24"/>
+          <w:lang w:eastAsia="fr-FR"/>
+        </w:rPr>
+      </w:pPr>
+    </w:p>
+    <w:p>
+      <w:pPr>
+        <w:rPr>
+          <w:noProof/>
+          <w:sz w:val="24"/>
+          <w:szCs w:val="24"/>
+          <w:lang w:eastAsia="fr-FR"/>
+        </w:rPr>
+      </w:pPr>
+    </w:p>
+    <w:p>
+      <w:pPr>
+        <w:rPr>
+          <w:noProof/>
+          <w:sz w:val="24"/>
+          <w:szCs w:val="24"/>
+          <w:lang w:eastAsia="fr-FR"/>
+        </w:rPr>
+      </w:pPr>
+    </w:p>
+    <w:p>
+      <w:pPr>
+        <w:rPr>
+          <w:noProof/>
+          <w:sz w:val="24"/>
+          <w:szCs w:val="24"/>
+          <w:lang w:eastAsia="fr-FR"/>
+        </w:rPr>
+      </w:pPr>
+    </w:p>
+    <w:p>
+      <w:pPr>
+        <w:rPr>
+          <w:noProof/>
+          <w:sz w:val="24"/>
+          <w:szCs w:val="24"/>
+          <w:lang w:eastAsia="fr-FR"/>
+        </w:rPr>
+      </w:pPr>
+    </w:p>
+    <w:p>
+      <w:pPr>
+        <w:rPr>
+          <w:noProof/>
+          <w:sz w:val="24"/>
+          <w:szCs w:val="24"/>
+          <w:lang w:eastAsia="fr-FR"/>
+        </w:rPr>
+      </w:pPr>
+    </w:p>
+    <w:p>
+      <w:pPr>
+        <w:rPr>
+          <w:noProof/>
+          <w:sz w:val="24"/>
+          <w:szCs w:val="24"/>
+          <w:lang w:eastAsia="fr-FR"/>
+        </w:rPr>
+      </w:pPr>
+    </w:p>
+    <w:p>
+      <w:pPr>
+        <w:pStyle w:val="Titre3"/>
+        <w:rPr>
+          <w:noProof/>
+          <w:sz w:val="28"/>
+          <w:szCs w:val="28"/>
+          <w:lang w:eastAsia="fr-FR"/>
+        </w:rPr>
+      </w:pPr>
+      <w:bookmarkStart w:id="22" w:name="_Toc378061236"/>
+      <w:r>
+        <w:rPr>
+          <w:noProof/>
+          <w:sz w:val="28"/>
+          <w:szCs w:val="28"/>
+          <w:lang w:eastAsia="fr-FR"/>
+        </w:rPr>
+        <w:lastRenderedPageBreak/>
+        <w:t>Etape 2</w:t>
+      </w:r>
+      <w:bookmarkEnd w:id="22"/>
+    </w:p>
+    <w:p/>
+    <w:p>
+      <w:pPr>
+        <w:rPr>
+          <w:sz w:val="24"/>
+          <w:szCs w:val="24"/>
+        </w:rPr>
+      </w:pPr>
+      <w:r>
+        <w:rPr>
+          <w:sz w:val="24"/>
+          <w:szCs w:val="24"/>
+        </w:rPr>
+        <w:t>Nous passons maintenant à la deuxième étape qui consiste à la sélection</w:t>
+      </w:r>
+      <w:r>
+        <w:rPr>
+          <w:sz w:val="24"/>
+          <w:szCs w:val="24"/>
+        </w:rPr>
+        <w:t xml:space="preserve"> des livres à acheter</w:t>
+      </w:r>
+      <w:r>
+        <w:rPr>
+          <w:sz w:val="24"/>
+          <w:szCs w:val="24"/>
+        </w:rPr>
+        <w:t>.</w:t>
+      </w:r>
+    </w:p>
+    <w:p>
+      <w:pPr>
+        <w:rPr>
+          <w:sz w:val="24"/>
+          <w:szCs w:val="24"/>
+        </w:rPr>
+      </w:pPr>
+      <w:r>
+        <w:rPr>
+          <w:sz w:val="24"/>
+          <w:szCs w:val="24"/>
+        </w:rPr>
+        <w:t xml:space="preserve">Pour </w:t>
+      </w:r>
+      <w:r>
+        <w:rPr>
+          <w:sz w:val="24"/>
+          <w:szCs w:val="24"/>
+        </w:rPr>
+        <w:t>ajouter un livre dans le panier il suffit de faire nouveau.</w:t>
+      </w:r>
+    </w:p>
+    <w:p/>
+    <w:p>
+      <w:r>
+        <w:rPr>
+          <w:noProof/>
+          <w:lang w:eastAsia="fr-FR"/>
+        </w:rPr>
+        <w:drawing>
+          <wp:inline distT="0" distB="0" distL="0" distR="0">
+            <wp:extent cx="5758815" cy="2855595"/>
+            <wp:effectExtent l="0" t="0" r="0" b="1905"/>
+            <wp:docPr id="42" name="Image 42"/>
+            <wp:cNvGraphicFramePr>
+              <a:graphicFrameLocks xmlns:a="http://schemas.openxmlformats.org/drawingml/2006/main" noChangeAspect="1"/>
+            </wp:cNvGraphicFramePr>
+            <a:graphic xmlns:a="http://schemas.openxmlformats.org/drawingml/2006/main">
+              <a:graphicData uri="http://schemas.openxmlformats.org/drawingml/2006/picture">
+                <pic:pic xmlns:pic="http://schemas.openxmlformats.org/drawingml/2006/picture">
+                  <pic:nvPicPr>
+                    <pic:cNvPr id="0" name="Picture 8"/>
+                    <pic:cNvPicPr>
+                      <a:picLocks noChangeAspect="1" noChangeArrowheads="1"/>
+                    </pic:cNvPicPr>
+                  </pic:nvPicPr>
+                  <pic:blipFill>
+                    <a:blip r:embed="rId47">
+                      <a:extLst>
+                        <a:ext uri="{28A0092B-C50C-407E-A947-70E740481C1C}">
+                          <a14:useLocalDpi xmlns:a14="http://schemas.microsoft.com/office/drawing/2010/main" val="0"/>
+                        </a:ext>
+                      </a:extLst>
+                    </a:blip>
+                    <a:srcRect/>
+                    <a:stretch>
+                      <a:fillRect/>
+                    </a:stretch>
+                  </pic:blipFill>
+                  <pic:spPr bwMode="auto">
+                    <a:xfrm>
+                      <a:off x="0" y="0"/>
+                      <a:ext cx="5758815" cy="2855595"/>
+                    </a:xfrm>
+                    <a:prstGeom prst="rect">
+                      <a:avLst/>
+                    </a:prstGeom>
+                    <a:noFill/>
+                    <a:ln>
+                      <a:noFill/>
+                    </a:ln>
+                  </pic:spPr>
+                </pic:pic>
+              </a:graphicData>
+            </a:graphic>
+          </wp:inline>
+        </w:drawing>
+      </w:r>
+    </w:p>
+    <w:p>
+      <w:pPr>
+        <w:rPr>
+          <w:sz w:val="24"/>
+          <w:szCs w:val="24"/>
+        </w:rPr>
+      </w:pPr>
+      <w:r>
+        <w:rPr>
+          <w:sz w:val="24"/>
+          <w:szCs w:val="24"/>
+        </w:rPr>
+        <w:t>Ensuite nous avons mis en place un filtre qui permet de rechercher les livres par filière et par classe.</w:t>
+      </w:r>
+    </w:p>
+    <w:p>
+      <w:r>
+        <w:rPr>
+          <w:sz w:val="24"/>
+          <w:szCs w:val="24"/>
+        </w:rPr>
+        <w:t>Une fois les livres sélectionné, il suffit de valider.</w:t>
+      </w:r>
+    </w:p>
+    <w:p>
+      <w:r>
+        <w:rPr>
+          <w:noProof/>
+          <w:lang w:eastAsia="fr-FR"/>
+        </w:rPr>
+        <w:drawing>
+          <wp:inline distT="0" distB="0" distL="0" distR="0">
+            <wp:extent cx="5758815" cy="3160395"/>
+            <wp:effectExtent l="0" t="0" r="0" b="1905"/>
+            <wp:docPr id="43" name="Image 43"/>
+            <wp:cNvGraphicFramePr>
+              <a:graphicFrameLocks xmlns:a="http://schemas.openxmlformats.org/drawingml/2006/main" noChangeAspect="1"/>
+            </wp:cNvGraphicFramePr>
+            <a:graphic xmlns:a="http://schemas.openxmlformats.org/drawingml/2006/main">
+              <a:graphicData uri="http://schemas.openxmlformats.org/drawingml/2006/picture">
+                <pic:pic xmlns:pic="http://schemas.openxmlformats.org/drawingml/2006/picture">
+                  <pic:nvPicPr>
+                    <pic:cNvPr id="0" name="Picture 9"/>
+                    <pic:cNvPicPr>
+                      <a:picLocks noChangeAspect="1" noChangeArrowheads="1"/>
+                    </pic:cNvPicPr>
+                  </pic:nvPicPr>
+                  <pic:blipFill>
+                    <a:blip r:embed="rId48">
+                      <a:extLst>
+                        <a:ext uri="{28A0092B-C50C-407E-A947-70E740481C1C}">
+                          <a14:useLocalDpi xmlns:a14="http://schemas.microsoft.com/office/drawing/2010/main" val="0"/>
+                        </a:ext>
+                      </a:extLst>
+                    </a:blip>
+                    <a:srcRect/>
+                    <a:stretch>
+                      <a:fillRect/>
+                    </a:stretch>
+                  </pic:blipFill>
+                  <pic:spPr bwMode="auto">
+                    <a:xfrm>
+                      <a:off x="0" y="0"/>
+                      <a:ext cx="5758815" cy="3160395"/>
+                    </a:xfrm>
+                    <a:prstGeom prst="rect">
+                      <a:avLst/>
+                    </a:prstGeom>
+                    <a:noFill/>
+                    <a:ln>
+                      <a:noFill/>
+                    </a:ln>
+                  </pic:spPr>
+                </pic:pic>
+              </a:graphicData>
+            </a:graphic>
+          </wp:inline>
+        </w:drawing>
+      </w:r>
+    </w:p>
+    <w:p/>
+    <w:p>
+      <w:pPr>
+        <w:rPr>
+          <w:sz w:val="24"/>
+          <w:szCs w:val="24"/>
+        </w:rPr>
+      </w:pPr>
+      <w:r>
+        <w:rPr>
+          <w:sz w:val="24"/>
+          <w:szCs w:val="24"/>
+        </w:rPr>
+        <w:lastRenderedPageBreak/>
+        <w:t>Les livres sélectionnés sont ensuite afficher à l’écran avec le montant de chaque livre ainsi que le montant total. Il est possible de modifier</w:t>
+      </w:r>
+      <w:r>
+        <w:rPr>
+          <w:sz w:val="24"/>
+          <w:szCs w:val="24"/>
+        </w:rPr>
+        <w:t xml:space="preserve"> la quantité,</w:t>
+      </w:r>
+      <w:r>
+        <w:rPr>
+          <w:sz w:val="24"/>
+          <w:szCs w:val="24"/>
+        </w:rPr>
+        <w:t xml:space="preserve"> l’</w:t>
+      </w:r>
+      <w:r>
+        <w:rPr>
+          <w:sz w:val="24"/>
+          <w:szCs w:val="24"/>
+        </w:rPr>
+        <w:t xml:space="preserve">état du livre </w:t>
+      </w:r>
+      <w:r>
+        <w:rPr>
+          <w:sz w:val="24"/>
+          <w:szCs w:val="24"/>
+        </w:rPr>
+        <w:t>dans ce cas le prix ainsi que le total sont recalculé instantanément. Lorsque le dépôt des livr</w:t>
+      </w:r>
+      <w:r>
+        <w:rPr>
+          <w:sz w:val="24"/>
+          <w:szCs w:val="24"/>
+        </w:rPr>
+        <w:t>es est fini, cliquez sur acheter</w:t>
+      </w:r>
+      <w:r>
+        <w:rPr>
+          <w:sz w:val="24"/>
+          <w:szCs w:val="24"/>
+        </w:rPr>
+        <w:t>.</w:t>
+      </w:r>
+    </w:p>
+    <w:p>
+      <w:pPr>
+        <w:rPr>
+          <w:noProof/>
+          <w:sz w:val="24"/>
+          <w:szCs w:val="24"/>
+          <w:lang w:eastAsia="fr-FR"/>
+        </w:rPr>
+      </w:pPr>
+    </w:p>
+    <w:p>
+      <w:pPr>
+        <w:rPr>
+          <w:sz w:val="24"/>
+          <w:szCs w:val="24"/>
+        </w:rPr>
+      </w:pPr>
+      <w:r>
+        <w:rPr>
+          <w:noProof/>
+          <w:sz w:val="24"/>
+          <w:szCs w:val="24"/>
+          <w:lang w:eastAsia="fr-FR"/>
+        </w:rPr>
+        <w:drawing>
+          <wp:inline distT="0" distB="0" distL="0" distR="0">
+            <wp:extent cx="5758815" cy="3336925"/>
+            <wp:effectExtent l="0" t="0" r="0" b="0"/>
+            <wp:docPr id="44" name="Image 44"/>
+            <wp:cNvGraphicFramePr>
+              <a:graphicFrameLocks xmlns:a="http://schemas.openxmlformats.org/drawingml/2006/main" noChangeAspect="1"/>
+            </wp:cNvGraphicFramePr>
+            <a:graphic xmlns:a="http://schemas.openxmlformats.org/drawingml/2006/main">
+              <a:graphicData uri="http://schemas.openxmlformats.org/drawingml/2006/picture">
+                <pic:pic xmlns:pic="http://schemas.openxmlformats.org/drawingml/2006/picture">
+                  <pic:nvPicPr>
+                    <pic:cNvPr id="0" name="Picture 10"/>
+                    <pic:cNvPicPr>
+                      <a:picLocks noChangeAspect="1" noChangeArrowheads="1"/>
+                    </pic:cNvPicPr>
+                  </pic:nvPicPr>
+                  <pic:blipFill>
+                    <a:blip r:embed="rId49">
+                      <a:extLst>
+                        <a:ext uri="{28A0092B-C50C-407E-A947-70E740481C1C}">
+                          <a14:useLocalDpi xmlns:a14="http://schemas.microsoft.com/office/drawing/2010/main" val="0"/>
+                        </a:ext>
+                      </a:extLst>
+                    </a:blip>
+                    <a:srcRect/>
+                    <a:stretch>
+                      <a:fillRect/>
+                    </a:stretch>
+                  </pic:blipFill>
+                  <pic:spPr bwMode="auto">
+                    <a:xfrm>
+                      <a:off x="0" y="0"/>
+                      <a:ext cx="5758815" cy="3336925"/>
+                    </a:xfrm>
+                    <a:prstGeom prst="rect">
+                      <a:avLst/>
+                    </a:prstGeom>
+                    <a:noFill/>
+                    <a:ln>
+                      <a:noFill/>
+                    </a:ln>
+                  </pic:spPr>
+                </pic:pic>
+              </a:graphicData>
+            </a:graphic>
+          </wp:inline>
+        </w:drawing>
+      </w:r>
+    </w:p>
+    <w:p>
+      <w:pPr>
+        <w:pStyle w:val="Titre3"/>
+        <w:rPr>
+          <w:sz w:val="28"/>
+          <w:szCs w:val="28"/>
+        </w:rPr>
+      </w:pPr>
+    </w:p>
+    <w:p>
+      <w:pPr>
+        <w:pStyle w:val="Titre3"/>
+        <w:rPr>
+          <w:sz w:val="28"/>
+          <w:szCs w:val="28"/>
+        </w:rPr>
+      </w:pPr>
+    </w:p>
+    <w:p>
+      <w:pPr>
+        <w:pStyle w:val="Titre3"/>
+        <w:rPr>
+          <w:sz w:val="28"/>
+          <w:szCs w:val="28"/>
+        </w:rPr>
+      </w:pPr>
+    </w:p>
+    <w:p>
+      <w:pPr>
+        <w:pStyle w:val="Titre3"/>
+        <w:rPr>
+          <w:sz w:val="28"/>
+          <w:szCs w:val="28"/>
+        </w:rPr>
+      </w:pPr>
+    </w:p>
+    <w:p>
+      <w:pPr>
+        <w:pStyle w:val="Titre3"/>
+        <w:rPr>
+          <w:sz w:val="28"/>
+          <w:szCs w:val="28"/>
+        </w:rPr>
+      </w:pPr>
+    </w:p>
+    <w:p>
+      <w:pPr>
+        <w:pStyle w:val="Titre3"/>
+        <w:rPr>
+          <w:sz w:val="28"/>
+          <w:szCs w:val="28"/>
+        </w:rPr>
+      </w:pPr>
+    </w:p>
+    <w:p>
+      <w:pPr>
+        <w:pStyle w:val="Titre3"/>
+        <w:rPr>
+          <w:sz w:val="28"/>
+          <w:szCs w:val="28"/>
+        </w:rPr>
+      </w:pPr>
+    </w:p>
+    <w:p>
+      <w:pPr>
+        <w:pStyle w:val="Titre3"/>
+        <w:rPr>
+          <w:sz w:val="28"/>
+          <w:szCs w:val="28"/>
+        </w:rPr>
+      </w:pPr>
+    </w:p>
+    <w:p>
+      <w:pPr>
+        <w:pStyle w:val="Titre3"/>
+        <w:rPr>
+          <w:sz w:val="28"/>
+          <w:szCs w:val="28"/>
+        </w:rPr>
+      </w:pPr>
+    </w:p>
+    <w:p>
+      <w:pPr>
+        <w:pStyle w:val="Titre3"/>
+        <w:rPr>
+          <w:sz w:val="28"/>
+          <w:szCs w:val="28"/>
+        </w:rPr>
+      </w:pPr>
+    </w:p>
+    <w:p>
+      <w:pPr>
+        <w:pStyle w:val="Titre3"/>
+        <w:rPr>
+          <w:sz w:val="28"/>
+          <w:szCs w:val="28"/>
+        </w:rPr>
+      </w:pPr>
+    </w:p>
+    <w:p>
+      <w:pPr>
+        <w:pStyle w:val="Titre3"/>
+        <w:rPr>
+          <w:sz w:val="28"/>
+          <w:szCs w:val="28"/>
+        </w:rPr>
+      </w:pPr>
+    </w:p>
+    <w:p>
+      <w:pPr>
+        <w:pStyle w:val="Titre3"/>
+        <w:rPr>
+          <w:sz w:val="28"/>
+          <w:szCs w:val="28"/>
+        </w:rPr>
+      </w:pPr>
+    </w:p>
+    <w:p>
+      <w:pPr>
+        <w:pStyle w:val="Titre3"/>
+        <w:rPr>
+          <w:sz w:val="28"/>
+          <w:szCs w:val="28"/>
+        </w:rPr>
+      </w:pPr>
+    </w:p>
+    <w:p>
+      <w:pPr>
+        <w:pStyle w:val="Titre3"/>
+        <w:rPr>
+          <w:sz w:val="28"/>
+          <w:szCs w:val="28"/>
+        </w:rPr>
+      </w:pPr>
+    </w:p>
+    <w:p/>
+    <w:p/>
+    <w:p>
+      <w:pPr>
+        <w:pStyle w:val="Titre3"/>
+        <w:rPr>
+          <w:sz w:val="28"/>
+          <w:szCs w:val="28"/>
+        </w:rPr>
+      </w:pPr>
+      <w:bookmarkStart w:id="23" w:name="_Toc378061237"/>
+      <w:r>
+        <w:rPr>
+          <w:sz w:val="28"/>
+          <w:szCs w:val="28"/>
+        </w:rPr>
+        <w:t>Etape 3</w:t>
+      </w:r>
+      <w:bookmarkEnd w:id="23"/>
+    </w:p>
+    <w:p/>
+    <w:p>
+      <w:pPr>
+        <w:rPr>
+          <w:sz w:val="24"/>
+          <w:szCs w:val="24"/>
+        </w:rPr>
+      </w:pPr>
+      <w:r>
+        <w:rPr>
+          <w:sz w:val="24"/>
+          <w:szCs w:val="24"/>
+        </w:rPr>
+        <w:t xml:space="preserve">L’étape suivante est le paiement. Le parent a le choix entre plusieurs types de règlement. Il peut choisir de payer la totalité avec un seul type de règlement ou au contraire répartir la somme total sur plusieurs types de règlement.  Le bouton ne s’activera que lorsque le parent aura </w:t>
+      </w:r>
+      <w:r>
+        <w:rPr>
+          <w:sz w:val="24"/>
+          <w:szCs w:val="24"/>
+        </w:rPr>
+        <w:t>payé</w:t>
+      </w:r>
+      <w:r>
+        <w:rPr>
+          <w:sz w:val="24"/>
+          <w:szCs w:val="24"/>
+        </w:rPr>
+        <w:t xml:space="preserve"> la totalité de la facture.</w:t>
+      </w:r>
+    </w:p>
+    <w:p>
+      <w:r>
+        <w:rPr>
+          <w:noProof/>
+          <w:lang w:eastAsia="fr-FR"/>
+        </w:rPr>
+        <w:drawing>
+          <wp:inline distT="0" distB="0" distL="0" distR="0">
+            <wp:extent cx="5758815" cy="3513455"/>
+            <wp:effectExtent l="0" t="0" r="0" b="0"/>
+            <wp:docPr id="46" name="Image 46"/>
+            <wp:cNvGraphicFramePr>
+              <a:graphicFrameLocks xmlns:a="http://schemas.openxmlformats.org/drawingml/2006/main" noChangeAspect="1"/>
+            </wp:cNvGraphicFramePr>
+            <a:graphic xmlns:a="http://schemas.openxmlformats.org/drawingml/2006/main">
+              <a:graphicData uri="http://schemas.openxmlformats.org/drawingml/2006/picture">
+                <pic:pic xmlns:pic="http://schemas.openxmlformats.org/drawingml/2006/picture">
+                  <pic:nvPicPr>
+                    <pic:cNvPr id="0" name="Picture 11"/>
+                    <pic:cNvPicPr>
+                      <a:picLocks noChangeAspect="1" noChangeArrowheads="1"/>
+                    </pic:cNvPicPr>
+                  </pic:nvPicPr>
+                  <pic:blipFill>
+                    <a:blip r:embed="rId50">
+                      <a:extLst>
+                        <a:ext uri="{28A0092B-C50C-407E-A947-70E740481C1C}">
+                          <a14:useLocalDpi xmlns:a14="http://schemas.microsoft.com/office/drawing/2010/main" val="0"/>
+                        </a:ext>
+                      </a:extLst>
+                    </a:blip>
+                    <a:srcRect/>
+                    <a:stretch>
+                      <a:fillRect/>
+                    </a:stretch>
+                  </pic:blipFill>
+                  <pic:spPr bwMode="auto">
+                    <a:xfrm>
+                      <a:off x="0" y="0"/>
+                      <a:ext cx="5758815" cy="3513455"/>
+                    </a:xfrm>
+                    <a:prstGeom prst="rect">
+                      <a:avLst/>
+                    </a:prstGeom>
+                    <a:noFill/>
+                    <a:ln>
+                      <a:noFill/>
+                    </a:ln>
+                  </pic:spPr>
+                </pic:pic>
+              </a:graphicData>
+            </a:graphic>
+          </wp:inline>
+        </w:drawing>
+      </w:r>
+    </w:p>
+    <w:p>
+      <w:pPr>
+        <w:pStyle w:val="Titre3"/>
+        <w:rPr>
+          <w:sz w:val="28"/>
+          <w:szCs w:val="28"/>
+        </w:rPr>
+      </w:pPr>
+    </w:p>
+    <w:p>
+      <w:pPr>
+        <w:pStyle w:val="Titre3"/>
+        <w:rPr>
+          <w:sz w:val="28"/>
+          <w:szCs w:val="28"/>
+        </w:rPr>
+      </w:pPr>
+    </w:p>
+    <w:p>
+      <w:pPr>
+        <w:pStyle w:val="Titre3"/>
+        <w:rPr>
+          <w:sz w:val="28"/>
+          <w:szCs w:val="28"/>
+        </w:rPr>
+      </w:pPr>
+    </w:p>
+    <w:p>
+      <w:pPr>
+        <w:pStyle w:val="Titre3"/>
+        <w:rPr>
+          <w:sz w:val="28"/>
+          <w:szCs w:val="28"/>
+        </w:rPr>
+      </w:pPr>
+    </w:p>
+    <w:p>
+      <w:pPr>
+        <w:pStyle w:val="Titre3"/>
+        <w:rPr>
+          <w:sz w:val="28"/>
+          <w:szCs w:val="28"/>
+        </w:rPr>
+      </w:pPr>
+    </w:p>
+    <w:p>
+      <w:pPr>
+        <w:pStyle w:val="Titre3"/>
+        <w:rPr>
+          <w:sz w:val="28"/>
+          <w:szCs w:val="28"/>
+        </w:rPr>
+      </w:pPr>
+    </w:p>
+    <w:p>
+      <w:pPr>
+        <w:pStyle w:val="Titre3"/>
+        <w:rPr>
+          <w:sz w:val="28"/>
+          <w:szCs w:val="28"/>
+        </w:rPr>
+      </w:pPr>
+    </w:p>
+    <w:p>
+      <w:pPr>
+        <w:pStyle w:val="Titre3"/>
+        <w:rPr>
+          <w:sz w:val="28"/>
+          <w:szCs w:val="28"/>
+        </w:rPr>
+      </w:pPr>
+    </w:p>
+    <w:p>
+      <w:pPr>
+        <w:pStyle w:val="Titre3"/>
+        <w:rPr>
+          <w:sz w:val="28"/>
+          <w:szCs w:val="28"/>
+        </w:rPr>
+      </w:pPr>
+    </w:p>
+    <w:p>
+      <w:pPr>
+        <w:pStyle w:val="Titre3"/>
+        <w:rPr>
+          <w:sz w:val="28"/>
+          <w:szCs w:val="28"/>
+        </w:rPr>
+      </w:pPr>
+    </w:p>
+    <w:p>
+      <w:pPr>
+        <w:pStyle w:val="Titre3"/>
+        <w:rPr>
+          <w:sz w:val="28"/>
+          <w:szCs w:val="28"/>
+        </w:rPr>
+      </w:pPr>
+    </w:p>
+    <w:p>
+      <w:pPr>
+        <w:pStyle w:val="Titre3"/>
+        <w:rPr>
+          <w:sz w:val="28"/>
+          <w:szCs w:val="28"/>
+        </w:rPr>
+      </w:pPr>
+    </w:p>
+    <w:p/>
+    <w:p/>
+    <w:p>
+      <w:pPr>
+        <w:pStyle w:val="Titre3"/>
+        <w:rPr>
+          <w:sz w:val="28"/>
+          <w:szCs w:val="28"/>
+        </w:rPr>
+      </w:pPr>
+      <w:bookmarkStart w:id="24" w:name="_Toc378061238"/>
+      <w:r>
+        <w:rPr>
+          <w:sz w:val="28"/>
+          <w:szCs w:val="28"/>
+        </w:rPr>
+        <w:t>Etape 4</w:t>
+      </w:r>
+      <w:bookmarkEnd w:id="24"/>
+    </w:p>
+    <w:p/>
+    <w:p>
+      <w:pPr>
+        <w:rPr>
+          <w:sz w:val="24"/>
+          <w:szCs w:val="24"/>
+        </w:rPr>
+      </w:pPr>
+      <w:r>
+        <w:rPr>
+          <w:sz w:val="24"/>
+          <w:szCs w:val="24"/>
+        </w:rPr>
+        <w:t>A cette étape nous affichons la facture du parent ainsi que les différents modes de paiement utilisés.</w:t>
+      </w:r>
+    </w:p>
+    <w:p>
+      <w:r>
+        <w:rPr>
+          <w:noProof/>
+          <w:lang w:eastAsia="fr-FR"/>
+        </w:rPr>
+        <w:drawing>
+          <wp:inline distT="0" distB="0" distL="0" distR="0">
+            <wp:extent cx="5758815" cy="3176270"/>
+            <wp:effectExtent l="0" t="0" r="0" b="5080"/>
+            <wp:docPr id="48" name="Image 48"/>
+            <wp:cNvGraphicFramePr>
+              <a:graphicFrameLocks xmlns:a="http://schemas.openxmlformats.org/drawingml/2006/main" noChangeAspect="1"/>
+            </wp:cNvGraphicFramePr>
+            <a:graphic xmlns:a="http://schemas.openxmlformats.org/drawingml/2006/main">
+              <a:graphicData uri="http://schemas.openxmlformats.org/drawingml/2006/picture">
+                <pic:pic xmlns:pic="http://schemas.openxmlformats.org/drawingml/2006/picture">
+                  <pic:nvPicPr>
+                    <pic:cNvPr id="0" name="Picture 12"/>
+                    <pic:cNvPicPr>
+                      <a:picLocks noChangeAspect="1" noChangeArrowheads="1"/>
+                    </pic:cNvPicPr>
+                  </pic:nvPicPr>
+                  <pic:blipFill>
+                    <a:blip r:embed="rId51">
+                      <a:extLst>
+                        <a:ext uri="{28A0092B-C50C-407E-A947-70E740481C1C}">
+                          <a14:useLocalDpi xmlns:a14="http://schemas.microsoft.com/office/drawing/2010/main" val="0"/>
+                        </a:ext>
+                      </a:extLst>
+                    </a:blip>
+                    <a:srcRect/>
+                    <a:stretch>
+                      <a:fillRect/>
+                    </a:stretch>
+                  </pic:blipFill>
+                  <pic:spPr bwMode="auto">
+                    <a:xfrm>
+                      <a:off x="0" y="0"/>
+                      <a:ext cx="5758815" cy="3176270"/>
+                    </a:xfrm>
+                    <a:prstGeom prst="rect">
+                      <a:avLst/>
+                    </a:prstGeom>
+                    <a:noFill/>
+                    <a:ln>
+                      <a:noFill/>
+                    </a:ln>
+                  </pic:spPr>
+                </pic:pic>
+              </a:graphicData>
+            </a:graphic>
+          </wp:inline>
+        </w:drawing>
+      </w:r>
+    </w:p>
+    <w:p/>
+    <w:p>
+      <w:pPr>
+        <w:pStyle w:val="Titre3"/>
+        <w:rPr>
+          <w:sz w:val="28"/>
+          <w:szCs w:val="28"/>
+        </w:rPr>
+      </w:pPr>
+      <w:bookmarkStart w:id="25" w:name="_Toc378061239"/>
+      <w:r>
+        <w:rPr>
+          <w:sz w:val="28"/>
+          <w:szCs w:val="28"/>
+        </w:rPr>
+        <w:t>Etape 5</w:t>
+      </w:r>
+      <w:bookmarkEnd w:id="25"/>
+    </w:p>
+    <w:p/>
+    <w:p>
+      <w:pPr>
+        <w:rPr>
+          <w:sz w:val="24"/>
+          <w:szCs w:val="24"/>
+        </w:rPr>
+      </w:pPr>
+      <w:r>
+        <w:rPr>
+          <w:sz w:val="24"/>
+          <w:szCs w:val="24"/>
+        </w:rPr>
+        <w:t xml:space="preserve">La </w:t>
+      </w:r>
+      <w:r>
+        <w:rPr>
+          <w:sz w:val="24"/>
+          <w:szCs w:val="24"/>
+        </w:rPr>
+        <w:t>dernière étape confirme que la vente à bien été prise en compte de plus l’opérateur à la possibilité d’imprimer la facture pour le parent.</w:t>
+      </w:r>
+    </w:p>
+    <w:p>
+      <w:pPr>
+        <w:rPr>
+          <w:noProof/>
+          <w:lang w:eastAsia="fr-FR"/>
+        </w:rPr>
+      </w:pPr>
+    </w:p>
+    <w:p>
+      <w:pPr>
+        <w:rPr>
+          <w:noProof/>
+          <w:lang w:eastAsia="fr-FR"/>
+        </w:rPr>
+      </w:pPr>
+    </w:p>
+    <w:p>
+      <w:pPr>
+        <w:rPr>
+          <w:noProof/>
+          <w:lang w:eastAsia="fr-FR"/>
+        </w:rPr>
+      </w:pPr>
+      <w:r>
+        <w:rPr>
+          <w:noProof/>
+          <w:lang w:eastAsia="fr-FR"/>
+        </w:rPr>
+        <w:drawing>
+          <wp:inline distT="0" distB="0" distL="0" distR="0">
+            <wp:extent cx="5711190" cy="1379855"/>
+            <wp:effectExtent l="0" t="0" r="3810" b="0"/>
+            <wp:docPr id="45" name="Image 45"/>
+            <wp:cNvGraphicFramePr>
+              <a:graphicFrameLocks xmlns:a="http://schemas.openxmlformats.org/drawingml/2006/main" noChangeAspect="1"/>
+            </wp:cNvGraphicFramePr>
+            <a:graphic xmlns:a="http://schemas.openxmlformats.org/drawingml/2006/main">
+              <a:graphicData uri="http://schemas.openxmlformats.org/drawingml/2006/picture">
+                <pic:pic xmlns:pic="http://schemas.openxmlformats.org/drawingml/2006/picture">
+                  <pic:nvPicPr>
+                    <pic:cNvPr id="0" name="Picture 3"/>
+                    <pic:cNvPicPr>
+                      <a:picLocks noChangeAspect="1" noChangeArrowheads="1"/>
+                    </pic:cNvPicPr>
+                  </pic:nvPicPr>
+                  <pic:blipFill>
+                    <a:blip r:embed="rId52">
+                      <a:extLst>
+                        <a:ext uri="{28A0092B-C50C-407E-A947-70E740481C1C}">
+                          <a14:useLocalDpi xmlns:a14="http://schemas.microsoft.com/office/drawing/2010/main" val="0"/>
+                        </a:ext>
+                      </a:extLst>
+                    </a:blip>
+                    <a:srcRect/>
+                    <a:stretch>
+                      <a:fillRect/>
+                    </a:stretch>
+                  </pic:blipFill>
+                  <pic:spPr bwMode="auto">
+                    <a:xfrm>
+                      <a:off x="0" y="0"/>
+                      <a:ext cx="5711190" cy="1379855"/>
+                    </a:xfrm>
+                    <a:prstGeom prst="rect">
+                      <a:avLst/>
+                    </a:prstGeom>
+                    <a:noFill/>
+                    <a:ln>
+                      <a:noFill/>
+                    </a:ln>
+                  </pic:spPr>
+                </pic:pic>
+              </a:graphicData>
+            </a:graphic>
+          </wp:inline>
+        </w:drawing>
+      </w:r>
+    </w:p>
+    <w:p>
+      <w:pPr>
+        <w:rPr>
+          <w:noProof/>
+          <w:lang w:eastAsia="fr-FR"/>
+        </w:rPr>
+      </w:pPr>
+    </w:p>
+    <w:p>
+      <w:pPr>
+        <w:rPr>
+          <w:noProof/>
+          <w:lang w:eastAsia="fr-FR"/>
+        </w:rPr>
+      </w:pPr>
+    </w:p>
+    <w:p>
+      <w:pPr>
+        <w:rPr>
+          <w:noProof/>
+          <w:lang w:eastAsia="fr-FR"/>
+        </w:rPr>
+      </w:pPr>
+    </w:p>
+    <w:p>
+      <w:pPr>
+        <w:rPr>
+          <w:noProof/>
+          <w:lang w:eastAsia="fr-FR"/>
+        </w:rPr>
+      </w:pPr>
+    </w:p>
+    <w:p>
+      <w:pPr>
+        <w:pStyle w:val="Titre2"/>
+        <w:rPr>
+          <w:noProof/>
+          <w:sz w:val="32"/>
+          <w:szCs w:val="32"/>
+          <w:lang w:eastAsia="fr-FR"/>
+        </w:rPr>
+      </w:pPr>
+      <w:bookmarkStart w:id="26" w:name="_Toc378061240"/>
+      <w:r>
+        <w:rPr>
+          <w:noProof/>
+          <w:sz w:val="32"/>
+          <w:szCs w:val="32"/>
+          <w:lang w:eastAsia="fr-FR"/>
+        </w:rPr>
+        <w:t>Stock</w:t>
+      </w:r>
+      <w:bookmarkEnd w:id="26"/>
+    </w:p>
+    <w:p>
+      <w:pPr>
+        <w:rPr>
+          <w:lang w:eastAsia="fr-FR"/>
+        </w:rPr>
+      </w:pPr>
+    </w:p>
+    <w:p>
+      <w:pPr>
+        <w:rPr>
+          <w:sz w:val="24"/>
+          <w:szCs w:val="24"/>
+        </w:rPr>
+      </w:pPr>
+      <w:r>
+        <w:rPr>
+          <w:sz w:val="24"/>
+          <w:szCs w:val="24"/>
+        </w:rPr>
+        <w:t xml:space="preserve">Cette page est accessible depuis l’onglet Stock. Elle permet </w:t>
+      </w:r>
+      <w:r>
+        <w:rPr>
+          <w:sz w:val="24"/>
+          <w:szCs w:val="24"/>
+        </w:rPr>
+        <w:t>de voir le stock de livre disponible.</w:t>
+      </w:r>
+      <w:r>
+        <w:rPr>
+          <w:sz w:val="24"/>
+          <w:szCs w:val="24"/>
+        </w:rPr>
+        <w:t xml:space="preserve"> </w:t>
+      </w:r>
+      <w:r>
+        <w:rPr>
+          <w:sz w:val="24"/>
+          <w:szCs w:val="24"/>
+        </w:rPr>
+        <w:t xml:space="preserve"> Nous avons mis en place un système de filtre par filière, classe, matière et livre. Pour cela il suffit juste de remplir le champ voulu. Il est possible de trier par ordre alphabétique les informations des livres en cliquant dans le tableau sur Filière, Classe, Matière  et nom, il est aussi possible de trier par ordre croissant ou décroissant les informations concernant le dépôt et la vente en cliquant sur un état dans le tableau.</w:t>
+      </w:r>
+    </w:p>
+    <w:p>
+      <w:pPr>
+        <w:rPr>
+          <w:sz w:val="24"/>
+          <w:szCs w:val="24"/>
+        </w:rPr>
+      </w:pPr>
+    </w:p>
+    <w:p/>
+    <w:p>
+      <w:pPr>
+        <w:rPr>
+          <w:lang w:eastAsia="fr-FR"/>
+        </w:rPr>
+      </w:pPr>
+      <w:r>
+        <w:rPr>
+          <w:noProof/>
+          <w:lang w:eastAsia="fr-FR"/>
+        </w:rPr>
+        <w:drawing>
+          <wp:inline distT="0" distB="0" distL="0" distR="0">
+            <wp:extent cx="5758815" cy="3112135"/>
+            <wp:effectExtent l="0" t="0" r="0" b="0"/>
+            <wp:docPr id="52" name="Image 52"/>
+            <wp:cNvGraphicFramePr>
+              <a:graphicFrameLocks xmlns:a="http://schemas.openxmlformats.org/drawingml/2006/main" noChangeAspect="1"/>
+            </wp:cNvGraphicFramePr>
+            <a:graphic xmlns:a="http://schemas.openxmlformats.org/drawingml/2006/main">
+              <a:graphicData uri="http://schemas.openxmlformats.org/drawingml/2006/picture">
+                <pic:pic xmlns:pic="http://schemas.openxmlformats.org/drawingml/2006/picture">
+                  <pic:nvPicPr>
+                    <pic:cNvPr id="0" name="Picture 16"/>
+                    <pic:cNvPicPr>
+                      <a:picLocks noChangeAspect="1" noChangeArrowheads="1"/>
+                    </pic:cNvPicPr>
+                  </pic:nvPicPr>
+                  <pic:blipFill>
+                    <a:blip r:embed="rId53">
+                      <a:extLst>
+                        <a:ext uri="{28A0092B-C50C-407E-A947-70E740481C1C}">
+                          <a14:useLocalDpi xmlns:a14="http://schemas.microsoft.com/office/drawing/2010/main" val="0"/>
+                        </a:ext>
+                      </a:extLst>
+                    </a:blip>
+                    <a:srcRect/>
+                    <a:stretch>
+                      <a:fillRect/>
+                    </a:stretch>
+                  </pic:blipFill>
+                  <pic:spPr bwMode="auto">
+                    <a:xfrm>
+                      <a:off x="0" y="0"/>
+                      <a:ext cx="5758815" cy="3112135"/>
+                    </a:xfrm>
+                    <a:prstGeom prst="rect">
+                      <a:avLst/>
+                    </a:prstGeom>
+                    <a:noFill/>
+                    <a:ln>
+                      <a:noFill/>
+                    </a:ln>
+                  </pic:spPr>
+                </pic:pic>
+              </a:graphicData>
+            </a:graphic>
+          </wp:inline>
+        </w:drawing>
+      </w:r>
     </w:p>
     <w:sectPr>
+      <w:footerReference w:type="default" r:id="rId54"/>
       <w:pgSz w:w="11906" w:h="16838"/>
       <w:pgMar w:top="1417" w:right="1417" w:bottom="1417" w:left="1417" w:header="708" w:footer="708" w:gutter="0"/>
       <w:cols w:space="708"/>
+      <w:titlePg/>
       <w:docGrid w:linePitch="360"/>
     </w:sectPr>
   </w:body>
 </w:document>
+</file>
+
+<file path=word/endnotes.xml><?xml version="1.0" encoding="utf-8"?>
+<w:endnotes xmlns:wpc="http://schemas.microsoft.com/office/word/2010/wordprocessingCanvas" xmlns:mc="http://schemas.openxmlformats.org/markup-compatibility/2006" xmlns:o="urn:schemas-microsoft-com:office:office" xmlns:r="http://schemas.openxmlformats.org/officeDocument/2006/relationships" xmlns:m="http://schemas.openxmlformats.org/officeDocument/2006/math" xmlns:v="urn:schemas-microsoft-com:vml" xmlns:wp14="http://schemas.microsoft.com/office/word/2010/wordprocessingDrawing" xmlns:wp="http://schemas.openxmlformats.org/drawingml/2006/wordprocessingDrawing" xmlns:w10="urn:schemas-microsoft-com:office:word" xmlns:w="http://schemas.openxmlformats.org/wordprocessingml/2006/main" xmlns:w14="http://schemas.microsoft.com/office/word/2010/wordml" xmlns:w15="http://schemas.microsoft.com/office/word/2012/wordml" xmlns:wpg="http://schemas.microsoft.com/office/word/2010/wordprocessingGroup" xmlns:wpi="http://schemas.microsoft.com/office/word/2010/wordprocessingInk" xmlns:wne="http://schemas.microsoft.com/office/word/2006/wordml" xmlns:wps="http://schemas.microsoft.com/office/word/2010/wordprocessingShape" mc:Ignorable="w14 w15 wp14">
+  <w:endnote w:type="separator" w:id="-1">
+    <w:p>
+      <w:pPr>
+        <w:spacing w:after="0" w:line="240" w:lineRule="auto"/>
+      </w:pPr>
+      <w:r>
+        <w:separator/>
+      </w:r>
+    </w:p>
+  </w:endnote>
+  <w:endnote w:type="continuationSeparator" w:id="0">
+    <w:p>
+      <w:pPr>
+        <w:spacing w:after="0" w:line="240" w:lineRule="auto"/>
+      </w:pPr>
+      <w:r>
+        <w:continuationSeparator/>
+      </w:r>
+    </w:p>
+  </w:endnote>
+</w:endnotes>
+</file>
+
+<file path=word/footer1.xml><?xml version="1.0" encoding="utf-8"?>
+<w:ftr xmlns:wpc="http://schemas.microsoft.com/office/word/2010/wordprocessingCanvas" xmlns:mc="http://schemas.openxmlformats.org/markup-compatibility/2006" xmlns:o="urn:schemas-microsoft-com:office:office" xmlns:r="http://schemas.openxmlformats.org/officeDocument/2006/relationships" xmlns:m="http://schemas.openxmlformats.org/officeDocument/2006/math" xmlns:v="urn:schemas-microsoft-com:vml" xmlns:wp14="http://schemas.microsoft.com/office/word/2010/wordprocessingDrawing" xmlns:wp="http://schemas.openxmlformats.org/drawingml/2006/wordprocessingDrawing" xmlns:w10="urn:schemas-microsoft-com:office:word" xmlns:w="http://schemas.openxmlformats.org/wordprocessingml/2006/main" xmlns:w14="http://schemas.microsoft.com/office/word/2010/wordml" xmlns:w15="http://schemas.microsoft.com/office/word/2012/wordml" xmlns:wpg="http://schemas.microsoft.com/office/word/2010/wordprocessingGroup" xmlns:wpi="http://schemas.microsoft.com/office/word/2010/wordprocessingInk" xmlns:wne="http://schemas.microsoft.com/office/word/2006/wordml" xmlns:wps="http://schemas.microsoft.com/office/word/2010/wordprocessingShape" mc:Ignorable="w14 w15 wp14">
+  <w:sdt>
+    <w:sdtPr>
+      <w:rPr>
+        <w:rFonts w:eastAsiaTheme="minorEastAsia" w:cs="Times New Roman"/>
+      </w:rPr>
+      <w:id w:val="362029503"/>
+      <w:docPartObj>
+        <w:docPartGallery w:val="Page Numbers (Bottom of Page)"/>
+        <w:docPartUnique/>
+      </w:docPartObj>
+    </w:sdtPr>
+    <w:sdtEndPr>
+      <w:rPr>
+        <w:rFonts w:asciiTheme="majorHAnsi" w:eastAsiaTheme="majorEastAsia" w:hAnsiTheme="majorHAnsi" w:cstheme="majorBidi"/>
+        <w:color w:val="5B9BD5" w:themeColor="accent1"/>
+        <w:sz w:val="40"/>
+        <w:szCs w:val="40"/>
+      </w:rPr>
+    </w:sdtEndPr>
+    <w:sdtContent>
+      <w:p>
+        <w:pPr>
+          <w:pStyle w:val="Pieddepage"/>
+          <w:jc w:val="center"/>
+          <w:rPr>
+            <w:rFonts w:asciiTheme="majorHAnsi" w:eastAsiaTheme="majorEastAsia" w:hAnsiTheme="majorHAnsi" w:cstheme="majorBidi"/>
+            <w:color w:val="5B9BD5" w:themeColor="accent1"/>
+            <w:sz w:val="40"/>
+            <w:szCs w:val="40"/>
+          </w:rPr>
+        </w:pPr>
+        <w:r>
+          <w:rPr>
+            <w:rFonts w:eastAsiaTheme="minorEastAsia" w:cs="Times New Roman"/>
+          </w:rPr>
+          <w:fldChar w:fldCharType="begin"/>
+        </w:r>
+        <w:r>
+          <w:instrText>PAGE   \* MERGEFORMAT</w:instrText>
+        </w:r>
+        <w:r>
+          <w:rPr>
+            <w:rFonts w:eastAsiaTheme="minorEastAsia" w:cs="Times New Roman"/>
+          </w:rPr>
+          <w:fldChar w:fldCharType="separate"/>
+        </w:r>
+        <w:r>
+          <w:rPr>
+            <w:rFonts w:asciiTheme="majorHAnsi" w:eastAsiaTheme="majorEastAsia" w:hAnsiTheme="majorHAnsi" w:cstheme="majorBidi"/>
+            <w:noProof/>
+            <w:color w:val="5B9BD5" w:themeColor="accent1"/>
+            <w:sz w:val="40"/>
+            <w:szCs w:val="40"/>
+          </w:rPr>
+          <w:t>18</w:t>
+        </w:r>
+        <w:r>
+          <w:rPr>
+            <w:rFonts w:asciiTheme="majorHAnsi" w:eastAsiaTheme="majorEastAsia" w:hAnsiTheme="majorHAnsi" w:cstheme="majorBidi"/>
+            <w:color w:val="5B9BD5" w:themeColor="accent1"/>
+            <w:sz w:val="40"/>
+            <w:szCs w:val="40"/>
+          </w:rPr>
+          <w:fldChar w:fldCharType="end"/>
+        </w:r>
+      </w:p>
+    </w:sdtContent>
+  </w:sdt>
+  <w:p>
+    <w:pPr>
+      <w:pStyle w:val="Pieddepage"/>
+    </w:pPr>
+  </w:p>
+</w:ftr>
+</file>
+
+<file path=word/footnotes.xml><?xml version="1.0" encoding="utf-8"?>
+<w:footnotes xmlns:wpc="http://schemas.microsoft.com/office/word/2010/wordprocessingCanvas" xmlns:mc="http://schemas.openxmlformats.org/markup-compatibility/2006" xmlns:o="urn:schemas-microsoft-com:office:office" xmlns:r="http://schemas.openxmlformats.org/officeDocument/2006/relationships" xmlns:m="http://schemas.openxmlformats.org/officeDocument/2006/math" xmlns:v="urn:schemas-microsoft-com:vml" xmlns:wp14="http://schemas.microsoft.com/office/word/2010/wordprocessingDrawing" xmlns:wp="http://schemas.openxmlformats.org/drawingml/2006/wordprocessingDrawing" xmlns:w10="urn:schemas-microsoft-com:office:word" xmlns:w="http://schemas.openxmlformats.org/wordprocessingml/2006/main" xmlns:w14="http://schemas.microsoft.com/office/word/2010/wordml" xmlns:w15="http://schemas.microsoft.com/office/word/2012/wordml" xmlns:wpg="http://schemas.microsoft.com/office/word/2010/wordprocessingGroup" xmlns:wpi="http://schemas.microsoft.com/office/word/2010/wordprocessingInk" xmlns:wne="http://schemas.microsoft.com/office/word/2006/wordml" xmlns:wps="http://schemas.microsoft.com/office/word/2010/wordprocessingShape" mc:Ignorable="w14 w15 wp14">
+  <w:footnote w:type="separator" w:id="-1">
+    <w:p>
+      <w:pPr>
+        <w:spacing w:after="0" w:line="240" w:lineRule="auto"/>
+      </w:pPr>
+      <w:r>
+        <w:separator/>
+      </w:r>
+    </w:p>
+  </w:footnote>
+  <w:footnote w:type="continuationSeparator" w:id="0">
+    <w:p>
+      <w:pPr>
+        <w:spacing w:after="0" w:line="240" w:lineRule="auto"/>
+      </w:pPr>
+      <w:r>
+        <w:continuationSeparator/>
+      </w:r>
+    </w:p>
+  </w:footnote>
+</w:footnotes>
 </file>
 
 <file path=word/styles.xml><?xml version="1.0" encoding="utf-8"?>
@@ -4752,6 +8978,28 @@
       <w:szCs w:val="26"/>
     </w:rPr>
   </w:style>
+  <w:style w:type="paragraph" w:styleId="Titre3">
+    <w:name w:val="heading 3"/>
+    <w:basedOn w:val="Normal"/>
+    <w:next w:val="Normal"/>
+    <w:link w:val="Titre3Car"/>
+    <w:uiPriority w:val="9"/>
+    <w:unhideWhenUsed/>
+    <w:qFormat/>
+    <w:rsid w:val="00450B87"/>
+    <w:pPr>
+      <w:keepNext/>
+      <w:keepLines/>
+      <w:spacing w:before="40" w:after="0"/>
+      <w:outlineLvl w:val="2"/>
+    </w:pPr>
+    <w:rPr>
+      <w:rFonts w:asciiTheme="majorHAnsi" w:eastAsiaTheme="majorEastAsia" w:hAnsiTheme="majorHAnsi" w:cstheme="majorBidi"/>
+      <w:color w:val="1F4D78" w:themeColor="accent1" w:themeShade="7F"/>
+      <w:sz w:val="24"/>
+      <w:szCs w:val="24"/>
+    </w:rPr>
+  </w:style>
   <w:style w:type="character" w:default="1" w:styleId="Policepardfaut">
     <w:name w:val="Default Paragraph Font"/>
     <w:uiPriority w:val="1"/>
@@ -4803,6 +9051,127 @@
       <w:color w:val="2E74B5" w:themeColor="accent1" w:themeShade="BF"/>
       <w:sz w:val="26"/>
       <w:szCs w:val="26"/>
+    </w:rPr>
+  </w:style>
+  <w:style w:type="paragraph" w:styleId="En-tte">
+    <w:name w:val="header"/>
+    <w:basedOn w:val="Normal"/>
+    <w:link w:val="En-tteCar"/>
+    <w:uiPriority w:val="99"/>
+    <w:unhideWhenUsed/>
+    <w:rsid w:val="00F24BAB"/>
+    <w:pPr>
+      <w:tabs>
+        <w:tab w:val="center" w:pos="4536"/>
+        <w:tab w:val="right" w:pos="9072"/>
+      </w:tabs>
+      <w:spacing w:after="0" w:line="240" w:lineRule="auto"/>
+    </w:pPr>
+  </w:style>
+  <w:style w:type="character" w:customStyle="1" w:styleId="En-tteCar">
+    <w:name w:val="En-tête Car"/>
+    <w:basedOn w:val="Policepardfaut"/>
+    <w:link w:val="En-tte"/>
+    <w:uiPriority w:val="99"/>
+    <w:rsid w:val="00F24BAB"/>
+  </w:style>
+  <w:style w:type="paragraph" w:styleId="Pieddepage">
+    <w:name w:val="footer"/>
+    <w:basedOn w:val="Normal"/>
+    <w:link w:val="PieddepageCar"/>
+    <w:uiPriority w:val="99"/>
+    <w:unhideWhenUsed/>
+    <w:rsid w:val="00F24BAB"/>
+    <w:pPr>
+      <w:tabs>
+        <w:tab w:val="center" w:pos="4536"/>
+        <w:tab w:val="right" w:pos="9072"/>
+      </w:tabs>
+      <w:spacing w:after="0" w:line="240" w:lineRule="auto"/>
+    </w:pPr>
+  </w:style>
+  <w:style w:type="character" w:customStyle="1" w:styleId="PieddepageCar">
+    <w:name w:val="Pied de page Car"/>
+    <w:basedOn w:val="Policepardfaut"/>
+    <w:link w:val="Pieddepage"/>
+    <w:uiPriority w:val="99"/>
+    <w:rsid w:val="00F24BAB"/>
+  </w:style>
+  <w:style w:type="character" w:customStyle="1" w:styleId="Titre3Car">
+    <w:name w:val="Titre 3 Car"/>
+    <w:basedOn w:val="Policepardfaut"/>
+    <w:link w:val="Titre3"/>
+    <w:uiPriority w:val="9"/>
+    <w:rsid w:val="00450B87"/>
+    <w:rPr>
+      <w:rFonts w:asciiTheme="majorHAnsi" w:eastAsiaTheme="majorEastAsia" w:hAnsiTheme="majorHAnsi" w:cstheme="majorBidi"/>
+      <w:color w:val="1F4D78" w:themeColor="accent1" w:themeShade="7F"/>
+      <w:sz w:val="24"/>
+      <w:szCs w:val="24"/>
+    </w:rPr>
+  </w:style>
+  <w:style w:type="paragraph" w:styleId="En-ttedetabledesmatires">
+    <w:name w:val="TOC Heading"/>
+    <w:basedOn w:val="Titre1"/>
+    <w:next w:val="Normal"/>
+    <w:uiPriority w:val="39"/>
+    <w:unhideWhenUsed/>
+    <w:qFormat/>
+    <w:rsid w:val="00C53640"/>
+    <w:pPr>
+      <w:outlineLvl w:val="9"/>
+    </w:pPr>
+    <w:rPr>
+      <w:lang w:eastAsia="fr-FR"/>
+    </w:rPr>
+  </w:style>
+  <w:style w:type="paragraph" w:styleId="TM1">
+    <w:name w:val="toc 1"/>
+    <w:basedOn w:val="Normal"/>
+    <w:next w:val="Normal"/>
+    <w:autoRedefine/>
+    <w:uiPriority w:val="39"/>
+    <w:unhideWhenUsed/>
+    <w:rsid w:val="00C53640"/>
+    <w:pPr>
+      <w:spacing w:after="100"/>
+    </w:pPr>
+  </w:style>
+  <w:style w:type="paragraph" w:styleId="TM2">
+    <w:name w:val="toc 2"/>
+    <w:basedOn w:val="Normal"/>
+    <w:next w:val="Normal"/>
+    <w:autoRedefine/>
+    <w:uiPriority w:val="39"/>
+    <w:unhideWhenUsed/>
+    <w:rsid w:val="00C53640"/>
+    <w:pPr>
+      <w:spacing w:after="100"/>
+      <w:ind w:left="220"/>
+    </w:pPr>
+  </w:style>
+  <w:style w:type="paragraph" w:styleId="TM3">
+    <w:name w:val="toc 3"/>
+    <w:basedOn w:val="Normal"/>
+    <w:next w:val="Normal"/>
+    <w:autoRedefine/>
+    <w:uiPriority w:val="39"/>
+    <w:unhideWhenUsed/>
+    <w:rsid w:val="00C53640"/>
+    <w:pPr>
+      <w:spacing w:after="100"/>
+      <w:ind w:left="440"/>
+    </w:pPr>
+  </w:style>
+  <w:style w:type="character" w:styleId="Lienhypertexte">
+    <w:name w:val="Hyperlink"/>
+    <w:basedOn w:val="Policepardfaut"/>
+    <w:uiPriority w:val="99"/>
+    <w:unhideWhenUsed/>
+    <w:rsid w:val="00C53640"/>
+    <w:rPr>
+      <w:color w:val="0563C1" w:themeColor="hyperlink"/>
+      <w:u w:val="single"/>
     </w:rPr>
   </w:style>
 </w:styles>
@@ -5067,4 +9436,16 @@
     </a:ext>
   </a:extLst>
 </a:theme>
+</file>
+
+<file path=customXml/item1.xml><?xml version="1.0" encoding="utf-8"?>
+<b:Sources xmlns:b="http://schemas.openxmlformats.org/officeDocument/2006/bibliography" xmlns="http://schemas.openxmlformats.org/officeDocument/2006/bibliography" SelectedStyle="\APASixthEditionOfficeOnline.xsl" StyleName="APA" Version="6"/>
+</file>
+
+<file path=customXml/itemProps1.xml><?xml version="1.0" encoding="utf-8"?>
+<ds:datastoreItem xmlns:ds="http://schemas.openxmlformats.org/officeDocument/2006/customXml" ds:itemID="{19B8C3D6-794A-4101-9782-905035E2B56D}">
+  <ds:schemaRefs>
+    <ds:schemaRef ds:uri="http://schemas.openxmlformats.org/officeDocument/2006/bibliography"/>
+  </ds:schemaRefs>
+</ds:datastoreItem>
 </file>
--- a/Docs/rapports/Mode d'emploi.docx
+++ b/Docs/rapports/Mode d'emploi.docx
@@ -432,6 +432,8 @@
           <w:pPr>
             <w:pStyle w:val="En-ttedetabledesmatires"/>
           </w:pPr>
+          <w:bookmarkStart w:id="0" w:name="_GoBack"/>
+          <w:bookmarkEnd w:id="0"/>
         </w:p>
         <w:p>
           <w:pPr>
@@ -462,7 +464,7 @@
           <w:r>
             <w:fldChar w:fldCharType="separate"/>
           </w:r>
-          <w:hyperlink w:anchor="_Toc378061215" w:history="1">
+          <w:hyperlink w:anchor="_Toc378063551" w:history="1">
             <w:r>
               <w:rPr>
                 <w:rStyle w:val="Lienhypertexte"/>
@@ -489,7 +491,7 @@
                 <w:noProof/>
                 <w:webHidden/>
               </w:rPr>
-              <w:instrText xml:space="preserve"> PAGEREF _Toc378061215 \h </w:instrText>
+              <w:instrText xml:space="preserve"> PAGEREF _Toc378063551 \h </w:instrText>
             </w:r>
             <w:r>
               <w:rPr>
@@ -532,7 +534,7 @@
               <w:lang w:eastAsia="fr-FR"/>
             </w:rPr>
           </w:pPr>
-          <w:hyperlink w:anchor="_Toc378061216" w:history="1">
+          <w:hyperlink w:anchor="_Toc378063552" w:history="1">
             <w:r>
               <w:rPr>
                 <w:rStyle w:val="Lienhypertexte"/>
@@ -559,7 +561,7 @@
                 <w:noProof/>
                 <w:webHidden/>
               </w:rPr>
-              <w:instrText xml:space="preserve"> PAGEREF _Toc378061216 \h </w:instrText>
+              <w:instrText xml:space="preserve"> PAGEREF _Toc378063552 \h </w:instrText>
             </w:r>
             <w:r>
               <w:rPr>
@@ -602,7 +604,7 @@
               <w:lang w:eastAsia="fr-FR"/>
             </w:rPr>
           </w:pPr>
-          <w:hyperlink w:anchor="_Toc378061217" w:history="1">
+          <w:hyperlink w:anchor="_Toc378063553" w:history="1">
             <w:r>
               <w:rPr>
                 <w:rStyle w:val="Lienhypertexte"/>
@@ -629,7 +631,7 @@
                 <w:noProof/>
                 <w:webHidden/>
               </w:rPr>
-              <w:instrText xml:space="preserve"> PAGEREF _Toc378061217 \h </w:instrText>
+              <w:instrText xml:space="preserve"> PAGEREF _Toc378063553 \h </w:instrText>
             </w:r>
             <w:r>
               <w:rPr>
@@ -672,7 +674,7 @@
               <w:lang w:eastAsia="fr-FR"/>
             </w:rPr>
           </w:pPr>
-          <w:hyperlink w:anchor="_Toc378061218" w:history="1">
+          <w:hyperlink w:anchor="_Toc378063554" w:history="1">
             <w:r>
               <w:rPr>
                 <w:rStyle w:val="Lienhypertexte"/>
@@ -699,7 +701,7 @@
                 <w:noProof/>
                 <w:webHidden/>
               </w:rPr>
-              <w:instrText xml:space="preserve"> PAGEREF _Toc378061218 \h </w:instrText>
+              <w:instrText xml:space="preserve"> PAGEREF _Toc378063554 \h </w:instrText>
             </w:r>
             <w:r>
               <w:rPr>
@@ -742,7 +744,7 @@
               <w:lang w:eastAsia="fr-FR"/>
             </w:rPr>
           </w:pPr>
-          <w:hyperlink w:anchor="_Toc378061219" w:history="1">
+          <w:hyperlink w:anchor="_Toc378063555" w:history="1">
             <w:r>
               <w:rPr>
                 <w:rStyle w:val="Lienhypertexte"/>
@@ -769,7 +771,7 @@
                 <w:noProof/>
                 <w:webHidden/>
               </w:rPr>
-              <w:instrText xml:space="preserve"> PAGEREF _Toc378061219 \h </w:instrText>
+              <w:instrText xml:space="preserve"> PAGEREF _Toc378063555 \h </w:instrText>
             </w:r>
             <w:r>
               <w:rPr>
@@ -812,7 +814,7 @@
               <w:lang w:eastAsia="fr-FR"/>
             </w:rPr>
           </w:pPr>
-          <w:hyperlink w:anchor="_Toc378061220" w:history="1">
+          <w:hyperlink w:anchor="_Toc378063556" w:history="1">
             <w:r>
               <w:rPr>
                 <w:rStyle w:val="Lienhypertexte"/>
@@ -839,7 +841,7 @@
                 <w:noProof/>
                 <w:webHidden/>
               </w:rPr>
-              <w:instrText xml:space="preserve"> PAGEREF _Toc378061220 \h </w:instrText>
+              <w:instrText xml:space="preserve"> PAGEREF _Toc378063556 \h </w:instrText>
             </w:r>
             <w:r>
               <w:rPr>
@@ -882,7 +884,7 @@
               <w:lang w:eastAsia="fr-FR"/>
             </w:rPr>
           </w:pPr>
-          <w:hyperlink w:anchor="_Toc378061221" w:history="1">
+          <w:hyperlink w:anchor="_Toc378063557" w:history="1">
             <w:r>
               <w:rPr>
                 <w:rStyle w:val="Lienhypertexte"/>
@@ -909,7 +911,7 @@
                 <w:noProof/>
                 <w:webHidden/>
               </w:rPr>
-              <w:instrText xml:space="preserve"> PAGEREF _Toc378061221 \h </w:instrText>
+              <w:instrText xml:space="preserve"> PAGEREF _Toc378063557 \h </w:instrText>
             </w:r>
             <w:r>
               <w:rPr>
@@ -952,7 +954,7 @@
               <w:lang w:eastAsia="fr-FR"/>
             </w:rPr>
           </w:pPr>
-          <w:hyperlink w:anchor="_Toc378061222" w:history="1">
+          <w:hyperlink w:anchor="_Toc378063558" w:history="1">
             <w:r>
               <w:rPr>
                 <w:rStyle w:val="Lienhypertexte"/>
@@ -979,7 +981,7 @@
                 <w:noProof/>
                 <w:webHidden/>
               </w:rPr>
-              <w:instrText xml:space="preserve"> PAGEREF _Toc378061222 \h </w:instrText>
+              <w:instrText xml:space="preserve"> PAGEREF _Toc378063558 \h </w:instrText>
             </w:r>
             <w:r>
               <w:rPr>
@@ -1022,7 +1024,7 @@
               <w:lang w:eastAsia="fr-FR"/>
             </w:rPr>
           </w:pPr>
-          <w:hyperlink w:anchor="_Toc378061223" w:history="1">
+          <w:hyperlink w:anchor="_Toc378063559" w:history="1">
             <w:r>
               <w:rPr>
                 <w:rStyle w:val="Lienhypertexte"/>
@@ -1049,7 +1051,7 @@
                 <w:noProof/>
                 <w:webHidden/>
               </w:rPr>
-              <w:instrText xml:space="preserve"> PAGEREF _Toc378061223 \h </w:instrText>
+              <w:instrText xml:space="preserve"> PAGEREF _Toc378063559 \h </w:instrText>
             </w:r>
             <w:r>
               <w:rPr>
@@ -1092,7 +1094,7 @@
               <w:lang w:eastAsia="fr-FR"/>
             </w:rPr>
           </w:pPr>
-          <w:hyperlink w:anchor="_Toc378061224" w:history="1">
+          <w:hyperlink w:anchor="_Toc378063560" w:history="1">
             <w:r>
               <w:rPr>
                 <w:rStyle w:val="Lienhypertexte"/>
@@ -1119,7 +1121,7 @@
                 <w:noProof/>
                 <w:webHidden/>
               </w:rPr>
-              <w:instrText xml:space="preserve"> PAGEREF _Toc378061224 \h </w:instrText>
+              <w:instrText xml:space="preserve"> PAGEREF _Toc378063560 \h </w:instrText>
             </w:r>
             <w:r>
               <w:rPr>
@@ -1162,7 +1164,7 @@
               <w:lang w:eastAsia="fr-FR"/>
             </w:rPr>
           </w:pPr>
-          <w:hyperlink w:anchor="_Toc378061225" w:history="1">
+          <w:hyperlink w:anchor="_Toc378063561" w:history="1">
             <w:r>
               <w:rPr>
                 <w:rStyle w:val="Lienhypertexte"/>
@@ -1189,7 +1191,7 @@
                 <w:noProof/>
                 <w:webHidden/>
               </w:rPr>
-              <w:instrText xml:space="preserve"> PAGEREF _Toc378061225 \h </w:instrText>
+              <w:instrText xml:space="preserve"> PAGEREF _Toc378063561 \h </w:instrText>
             </w:r>
             <w:r>
               <w:rPr>
@@ -1232,13 +1234,13 @@
               <w:lang w:eastAsia="fr-FR"/>
             </w:rPr>
           </w:pPr>
-          <w:hyperlink w:anchor="_Toc378061226" w:history="1">
+          <w:hyperlink w:anchor="_Toc378063562" w:history="1">
             <w:r>
               <w:rPr>
                 <w:rStyle w:val="Lienhypertexte"/>
                 <w:noProof/>
               </w:rPr>
-              <w:t>Flux quotidien</w:t>
+              <w:t>Factures</w:t>
             </w:r>
             <w:r>
               <w:rPr>
@@ -1259,7 +1261,7 @@
                 <w:noProof/>
                 <w:webHidden/>
               </w:rPr>
-              <w:instrText xml:space="preserve"> PAGEREF _Toc378061226 \h </w:instrText>
+              <w:instrText xml:space="preserve"> PAGEREF _Toc378063562 \h </w:instrText>
             </w:r>
             <w:r>
               <w:rPr>
@@ -1302,12 +1304,82 @@
               <w:lang w:eastAsia="fr-FR"/>
             </w:rPr>
           </w:pPr>
-          <w:hyperlink w:anchor="_Toc378061227" w:history="1">
+          <w:hyperlink w:anchor="_Toc378063563" w:history="1">
             <w:r>
               <w:rPr>
                 <w:rStyle w:val="Lienhypertexte"/>
                 <w:noProof/>
               </w:rPr>
+              <w:t>Flux quotidien</w:t>
+            </w:r>
+            <w:r>
+              <w:rPr>
+                <w:noProof/>
+                <w:webHidden/>
+              </w:rPr>
+              <w:tab/>
+            </w:r>
+            <w:r>
+              <w:rPr>
+                <w:noProof/>
+                <w:webHidden/>
+              </w:rPr>
+              <w:fldChar w:fldCharType="begin"/>
+            </w:r>
+            <w:r>
+              <w:rPr>
+                <w:noProof/>
+                <w:webHidden/>
+              </w:rPr>
+              <w:instrText xml:space="preserve"> PAGEREF _Toc378063563 \h </w:instrText>
+            </w:r>
+            <w:r>
+              <w:rPr>
+                <w:noProof/>
+                <w:webHidden/>
+              </w:rPr>
+            </w:r>
+            <w:r>
+              <w:rPr>
+                <w:noProof/>
+                <w:webHidden/>
+              </w:rPr>
+              <w:fldChar w:fldCharType="separate"/>
+            </w:r>
+            <w:r>
+              <w:rPr>
+                <w:noProof/>
+                <w:webHidden/>
+              </w:rPr>
+              <w:t>19</w:t>
+            </w:r>
+            <w:r>
+              <w:rPr>
+                <w:noProof/>
+                <w:webHidden/>
+              </w:rPr>
+              <w:fldChar w:fldCharType="end"/>
+            </w:r>
+          </w:hyperlink>
+        </w:p>
+        <w:p>
+          <w:pPr>
+            <w:pStyle w:val="TM2"/>
+            <w:tabs>
+              <w:tab w:val="right" w:leader="dot" w:pos="9062"/>
+            </w:tabs>
+            <w:rPr>
+              <w:rFonts w:eastAsiaTheme="minorEastAsia"/>
+              <w:noProof/>
+              <w:lang w:eastAsia="fr-FR"/>
+            </w:rPr>
+          </w:pPr>
+          <w:hyperlink w:anchor="_Toc378063564" w:history="1">
+            <w:r>
+              <w:rPr>
+                <w:rStyle w:val="Lienhypertexte"/>
+                <w:noProof/>
+              </w:rPr>
               <w:t>Renouvellement du stock</w:t>
             </w:r>
             <w:r>
@@ -1329,7 +1401,7 @@
                 <w:noProof/>
                 <w:webHidden/>
               </w:rPr>
-              <w:instrText xml:space="preserve"> PAGEREF _Toc378061227 \h </w:instrText>
+              <w:instrText xml:space="preserve"> PAGEREF _Toc378063564 \h </w:instrText>
             </w:r>
             <w:r>
               <w:rPr>
@@ -1349,7 +1421,7 @@
                 <w:noProof/>
                 <w:webHidden/>
               </w:rPr>
-              <w:t>19</w:t>
+              <w:t>20</w:t>
             </w:r>
             <w:r>
               <w:rPr>
@@ -1372,7 +1444,7 @@
               <w:lang w:eastAsia="fr-FR"/>
             </w:rPr>
           </w:pPr>
-          <w:hyperlink w:anchor="_Toc378061228" w:history="1">
+          <w:hyperlink w:anchor="_Toc378063565" w:history="1">
             <w:r>
               <w:rPr>
                 <w:rStyle w:val="Lienhypertexte"/>
@@ -1399,7 +1471,7 @@
                 <w:noProof/>
                 <w:webHidden/>
               </w:rPr>
-              <w:instrText xml:space="preserve"> PAGEREF _Toc378061228 \h </w:instrText>
+              <w:instrText xml:space="preserve"> PAGEREF _Toc378063565 \h </w:instrText>
             </w:r>
             <w:r>
               <w:rPr>
@@ -1419,7 +1491,7 @@
                 <w:noProof/>
                 <w:webHidden/>
               </w:rPr>
-              <w:t>20</w:t>
+              <w:t>21</w:t>
             </w:r>
             <w:r>
               <w:rPr>
@@ -1442,7 +1514,7 @@
               <w:lang w:eastAsia="fr-FR"/>
             </w:rPr>
           </w:pPr>
-          <w:hyperlink w:anchor="_Toc378061229" w:history="1">
+          <w:hyperlink w:anchor="_Toc378063566" w:history="1">
             <w:r>
               <w:rPr>
                 <w:rStyle w:val="Lienhypertexte"/>
@@ -1469,7 +1541,7 @@
                 <w:noProof/>
                 <w:webHidden/>
               </w:rPr>
-              <w:instrText xml:space="preserve"> PAGEREF _Toc378061229 \h </w:instrText>
+              <w:instrText xml:space="preserve"> PAGEREF _Toc378063566 \h </w:instrText>
             </w:r>
             <w:r>
               <w:rPr>
@@ -1489,7 +1561,7 @@
                 <w:noProof/>
                 <w:webHidden/>
               </w:rPr>
-              <w:t>21</w:t>
+              <w:t>22</w:t>
             </w:r>
             <w:r>
               <w:rPr>
@@ -1512,7 +1584,7 @@
               <w:lang w:eastAsia="fr-FR"/>
             </w:rPr>
           </w:pPr>
-          <w:hyperlink w:anchor="_Toc378061230" w:history="1">
+          <w:hyperlink w:anchor="_Toc378063567" w:history="1">
             <w:r>
               <w:rPr>
                 <w:rStyle w:val="Lienhypertexte"/>
@@ -1539,7 +1611,7 @@
                 <w:noProof/>
                 <w:webHidden/>
               </w:rPr>
-              <w:instrText xml:space="preserve"> PAGEREF _Toc378061230 \h </w:instrText>
+              <w:instrText xml:space="preserve"> PAGEREF _Toc378063567 \h </w:instrText>
             </w:r>
             <w:r>
               <w:rPr>
@@ -1559,7 +1631,7 @@
                 <w:noProof/>
                 <w:webHidden/>
               </w:rPr>
-              <w:t>21</w:t>
+              <w:t>22</w:t>
             </w:r>
             <w:r>
               <w:rPr>
@@ -1582,7 +1654,7 @@
               <w:lang w:eastAsia="fr-FR"/>
             </w:rPr>
           </w:pPr>
-          <w:hyperlink w:anchor="_Toc378061231" w:history="1">
+          <w:hyperlink w:anchor="_Toc378063568" w:history="1">
             <w:r>
               <w:rPr>
                 <w:rStyle w:val="Lienhypertexte"/>
@@ -1609,7 +1681,7 @@
                 <w:noProof/>
                 <w:webHidden/>
               </w:rPr>
-              <w:instrText xml:space="preserve"> PAGEREF _Toc378061231 \h </w:instrText>
+              <w:instrText xml:space="preserve"> PAGEREF _Toc378063568 \h </w:instrText>
             </w:r>
             <w:r>
               <w:rPr>
@@ -1629,7 +1701,7 @@
                 <w:noProof/>
                 <w:webHidden/>
               </w:rPr>
-              <w:t>22</w:t>
+              <w:t>23</w:t>
             </w:r>
             <w:r>
               <w:rPr>
@@ -1652,7 +1724,7 @@
               <w:lang w:eastAsia="fr-FR"/>
             </w:rPr>
           </w:pPr>
-          <w:hyperlink w:anchor="_Toc378061232" w:history="1">
+          <w:hyperlink w:anchor="_Toc378063569" w:history="1">
             <w:r>
               <w:rPr>
                 <w:rStyle w:val="Lienhypertexte"/>
@@ -1679,7 +1751,7 @@
                 <w:noProof/>
                 <w:webHidden/>
               </w:rPr>
-              <w:instrText xml:space="preserve"> PAGEREF _Toc378061232 \h </w:instrText>
+              <w:instrText xml:space="preserve"> PAGEREF _Toc378063569 \h </w:instrText>
             </w:r>
             <w:r>
               <w:rPr>
@@ -1699,7 +1771,7 @@
                 <w:noProof/>
                 <w:webHidden/>
               </w:rPr>
-              <w:t>23</w:t>
+              <w:t>24</w:t>
             </w:r>
             <w:r>
               <w:rPr>
@@ -1722,7 +1794,7 @@
               <w:lang w:eastAsia="fr-FR"/>
             </w:rPr>
           </w:pPr>
-          <w:hyperlink w:anchor="_Toc378061233" w:history="1">
+          <w:hyperlink w:anchor="_Toc378063570" w:history="1">
             <w:r>
               <w:rPr>
                 <w:rStyle w:val="Lienhypertexte"/>
@@ -1749,7 +1821,7 @@
                 <w:noProof/>
                 <w:webHidden/>
               </w:rPr>
-              <w:instrText xml:space="preserve"> PAGEREF _Toc378061233 \h </w:instrText>
+              <w:instrText xml:space="preserve"> PAGEREF _Toc378063570 \h </w:instrText>
             </w:r>
             <w:r>
               <w:rPr>
@@ -1769,7 +1841,7 @@
                 <w:noProof/>
                 <w:webHidden/>
               </w:rPr>
-              <w:t>24</w:t>
+              <w:t>25</w:t>
             </w:r>
             <w:r>
               <w:rPr>
@@ -1792,7 +1864,7 @@
               <w:lang w:eastAsia="fr-FR"/>
             </w:rPr>
           </w:pPr>
-          <w:hyperlink w:anchor="_Toc378061234" w:history="1">
+          <w:hyperlink w:anchor="_Toc378063571" w:history="1">
             <w:r>
               <w:rPr>
                 <w:rStyle w:val="Lienhypertexte"/>
@@ -1819,7 +1891,7 @@
                 <w:noProof/>
                 <w:webHidden/>
               </w:rPr>
-              <w:instrText xml:space="preserve"> PAGEREF _Toc378061234 \h </w:instrText>
+              <w:instrText xml:space="preserve"> PAGEREF _Toc378063571 \h </w:instrText>
             </w:r>
             <w:r>
               <w:rPr>
@@ -1839,7 +1911,7 @@
                 <w:noProof/>
                 <w:webHidden/>
               </w:rPr>
-              <w:t>25</w:t>
+              <w:t>26</w:t>
             </w:r>
             <w:r>
               <w:rPr>
@@ -1862,7 +1934,7 @@
               <w:lang w:eastAsia="fr-FR"/>
             </w:rPr>
           </w:pPr>
-          <w:hyperlink w:anchor="_Toc378061235" w:history="1">
+          <w:hyperlink w:anchor="_Toc378063572" w:history="1">
             <w:r>
               <w:rPr>
                 <w:rStyle w:val="Lienhypertexte"/>
@@ -1889,7 +1961,7 @@
                 <w:noProof/>
                 <w:webHidden/>
               </w:rPr>
-              <w:instrText xml:space="preserve"> PAGEREF _Toc378061235 \h </w:instrText>
+              <w:instrText xml:space="preserve"> PAGEREF _Toc378063572 \h </w:instrText>
             </w:r>
             <w:r>
               <w:rPr>
@@ -1909,7 +1981,7 @@
                 <w:noProof/>
                 <w:webHidden/>
               </w:rPr>
-              <w:t>25</w:t>
+              <w:t>26</w:t>
             </w:r>
             <w:r>
               <w:rPr>
@@ -1932,7 +2004,7 @@
               <w:lang w:eastAsia="fr-FR"/>
             </w:rPr>
           </w:pPr>
-          <w:hyperlink w:anchor="_Toc378061236" w:history="1">
+          <w:hyperlink w:anchor="_Toc378063573" w:history="1">
             <w:r>
               <w:rPr>
                 <w:rStyle w:val="Lienhypertexte"/>
@@ -1960,7 +2032,7 @@
                 <w:noProof/>
                 <w:webHidden/>
               </w:rPr>
-              <w:instrText xml:space="preserve"> PAGEREF _Toc378061236 \h </w:instrText>
+              <w:instrText xml:space="preserve"> PAGEREF _Toc378063573 \h </w:instrText>
             </w:r>
             <w:r>
               <w:rPr>
@@ -1980,7 +2052,7 @@
                 <w:noProof/>
                 <w:webHidden/>
               </w:rPr>
-              <w:t>26</w:t>
+              <w:t>27</w:t>
             </w:r>
             <w:r>
               <w:rPr>
@@ -2003,7 +2075,7 @@
               <w:lang w:eastAsia="fr-FR"/>
             </w:rPr>
           </w:pPr>
-          <w:hyperlink w:anchor="_Toc378061237" w:history="1">
+          <w:hyperlink w:anchor="_Toc378063574" w:history="1">
             <w:r>
               <w:rPr>
                 <w:rStyle w:val="Lienhypertexte"/>
@@ -2030,7 +2102,7 @@
                 <w:noProof/>
                 <w:webHidden/>
               </w:rPr>
-              <w:instrText xml:space="preserve"> PAGEREF _Toc378061237 \h </w:instrText>
+              <w:instrText xml:space="preserve"> PAGEREF _Toc378063574 \h </w:instrText>
             </w:r>
             <w:r>
               <w:rPr>
@@ -2050,7 +2122,7 @@
                 <w:noProof/>
                 <w:webHidden/>
               </w:rPr>
-              <w:t>28</w:t>
+              <w:t>29</w:t>
             </w:r>
             <w:r>
               <w:rPr>
@@ -2073,7 +2145,7 @@
               <w:lang w:eastAsia="fr-FR"/>
             </w:rPr>
           </w:pPr>
-          <w:hyperlink w:anchor="_Toc378061238" w:history="1">
+          <w:hyperlink w:anchor="_Toc378063575" w:history="1">
             <w:r>
               <w:rPr>
                 <w:rStyle w:val="Lienhypertexte"/>
@@ -2100,7 +2172,7 @@
                 <w:noProof/>
                 <w:webHidden/>
               </w:rPr>
-              <w:instrText xml:space="preserve"> PAGEREF _Toc378061238 \h </w:instrText>
+              <w:instrText xml:space="preserve"> PAGEREF _Toc378063575 \h </w:instrText>
             </w:r>
             <w:r>
               <w:rPr>
@@ -2120,7 +2192,7 @@
                 <w:noProof/>
                 <w:webHidden/>
               </w:rPr>
-              <w:t>29</w:t>
+              <w:t>30</w:t>
             </w:r>
             <w:r>
               <w:rPr>
@@ -2143,7 +2215,7 @@
               <w:lang w:eastAsia="fr-FR"/>
             </w:rPr>
           </w:pPr>
-          <w:hyperlink w:anchor="_Toc378061239" w:history="1">
+          <w:hyperlink w:anchor="_Toc378063576" w:history="1">
             <w:r>
               <w:rPr>
                 <w:rStyle w:val="Lienhypertexte"/>
@@ -2170,7 +2242,7 @@
                 <w:noProof/>
                 <w:webHidden/>
               </w:rPr>
-              <w:instrText xml:space="preserve"> PAGEREF _Toc378061239 \h </w:instrText>
+              <w:instrText xml:space="preserve"> PAGEREF _Toc378063576 \h </w:instrText>
             </w:r>
             <w:r>
               <w:rPr>
@@ -2190,7 +2262,7 @@
                 <w:noProof/>
                 <w:webHidden/>
               </w:rPr>
-              <w:t>29</w:t>
+              <w:t>30</w:t>
             </w:r>
             <w:r>
               <w:rPr>
@@ -2213,7 +2285,7 @@
               <w:lang w:eastAsia="fr-FR"/>
             </w:rPr>
           </w:pPr>
-          <w:hyperlink w:anchor="_Toc378061240" w:history="1">
+          <w:hyperlink w:anchor="_Toc378063577" w:history="1">
             <w:r>
               <w:rPr>
                 <w:rStyle w:val="Lienhypertexte"/>
@@ -2241,7 +2313,7 @@
                 <w:noProof/>
                 <w:webHidden/>
               </w:rPr>
-              <w:instrText xml:space="preserve"> PAGEREF _Toc378061240 \h </w:instrText>
+              <w:instrText xml:space="preserve"> PAGEREF _Toc378063577 \h </w:instrText>
             </w:r>
             <w:r>
               <w:rPr>
@@ -2261,7 +2333,7 @@
                 <w:noProof/>
                 <w:webHidden/>
               </w:rPr>
-              <w:t>30</w:t>
+              <w:t>31</w:t>
             </w:r>
             <w:r>
               <w:rPr>
@@ -2311,8 +2383,6 @@
         </w:rPr>
         <w:br w:type="page"/>
       </w:r>
-      <w:bookmarkStart w:id="0" w:name="_GoBack"/>
-      <w:bookmarkEnd w:id="0"/>
     </w:p>
     <w:p>
       <w:pPr>
@@ -2323,7 +2393,7 @@
           <w:szCs w:val="72"/>
         </w:rPr>
       </w:pPr>
-      <w:bookmarkStart w:id="1" w:name="_Toc378061215"/>
+      <w:bookmarkStart w:id="1" w:name="_Toc378063551"/>
       <w:r>
         <w:rPr>
           <w:sz w:val="72"/>
@@ -2577,7 +2647,7 @@
           <w:szCs w:val="72"/>
         </w:rPr>
       </w:pPr>
-      <w:bookmarkStart w:id="2" w:name="_Toc378061216"/>
+      <w:bookmarkStart w:id="2" w:name="_Toc378063552"/>
       <w:r>
         <w:rPr>
           <w:sz w:val="72"/>
@@ -2718,7 +2788,7 @@
           <w:szCs w:val="32"/>
         </w:rPr>
       </w:pPr>
-      <w:bookmarkStart w:id="3" w:name="_Toc378061217"/>
+      <w:bookmarkStart w:id="3" w:name="_Toc378063553"/>
       <w:r>
         <w:rPr>
           <w:sz w:val="32"/>
@@ -3096,7 +3166,7 @@
           <w:szCs w:val="32"/>
         </w:rPr>
       </w:pPr>
-      <w:bookmarkStart w:id="4" w:name="_Toc378061218"/>
+      <w:bookmarkStart w:id="4" w:name="_Toc378063554"/>
       <w:r>
         <w:rPr>
           <w:sz w:val="32"/>
@@ -3412,7 +3482,7 @@
           <w:szCs w:val="32"/>
         </w:rPr>
       </w:pPr>
-      <w:bookmarkStart w:id="5" w:name="_Toc378061219"/>
+      <w:bookmarkStart w:id="5" w:name="_Toc378063555"/>
       <w:r>
         <w:rPr>
           <w:sz w:val="32"/>
@@ -3745,7 +3815,7 @@
           <w:szCs w:val="32"/>
         </w:rPr>
       </w:pPr>
-      <w:bookmarkStart w:id="6" w:name="_Toc378061220"/>
+      <w:bookmarkStart w:id="6" w:name="_Toc378063556"/>
       <w:r>
         <w:rPr>
           <w:sz w:val="32"/>
@@ -4123,7 +4193,7 @@
           <w:szCs w:val="32"/>
         </w:rPr>
       </w:pPr>
-      <w:bookmarkStart w:id="7" w:name="_Toc378061221"/>
+      <w:bookmarkStart w:id="7" w:name="_Toc378063557"/>
       <w:r>
         <w:rPr>
           <w:sz w:val="32"/>
@@ -4494,7 +4564,7 @@
           <w:szCs w:val="32"/>
         </w:rPr>
       </w:pPr>
-      <w:bookmarkStart w:id="8" w:name="_Toc378061222"/>
+      <w:bookmarkStart w:id="8" w:name="_Toc378063558"/>
       <w:r>
         <w:rPr>
           <w:sz w:val="32"/>
@@ -4871,7 +4941,7 @@
           <w:szCs w:val="32"/>
         </w:rPr>
       </w:pPr>
-      <w:bookmarkStart w:id="9" w:name="_Toc378061223"/>
+      <w:bookmarkStart w:id="9" w:name="_Toc378063559"/>
       <w:r>
         <w:rPr>
           <w:sz w:val="32"/>
@@ -5261,7 +5331,7 @@
           <w:szCs w:val="32"/>
         </w:rPr>
       </w:pPr>
-      <w:bookmarkStart w:id="10" w:name="_Toc378061224"/>
+      <w:bookmarkStart w:id="10" w:name="_Toc378063560"/>
       <w:r>
         <w:rPr>
           <w:sz w:val="32"/>
@@ -5618,7 +5688,7 @@
           <w:szCs w:val="32"/>
         </w:rPr>
       </w:pPr>
-      <w:bookmarkStart w:id="11" w:name="_Toc378061225"/>
+      <w:bookmarkStart w:id="11" w:name="_Toc378063561"/>
       <w:r>
         <w:rPr>
           <w:sz w:val="32"/>
@@ -5970,7 +6040,130 @@
           <w:szCs w:val="32"/>
         </w:rPr>
       </w:pPr>
-      <w:bookmarkStart w:id="12" w:name="_Toc378061226"/>
+      <w:bookmarkStart w:id="12" w:name="_Toc378063562"/>
+      <w:r>
+        <w:rPr>
+          <w:sz w:val="32"/>
+          <w:szCs w:val="32"/>
+        </w:rPr>
+        <w:lastRenderedPageBreak/>
+        <w:t>Factures</w:t>
+      </w:r>
+      <w:bookmarkEnd w:id="12"/>
+    </w:p>
+    <w:p>
+      <w:pPr>
+        <w:rPr>
+          <w:sz w:val="32"/>
+          <w:szCs w:val="32"/>
+        </w:rPr>
+      </w:pPr>
+    </w:p>
+    <w:p>
+      <w:pPr>
+        <w:rPr>
+          <w:sz w:val="24"/>
+          <w:szCs w:val="24"/>
+        </w:rPr>
+      </w:pPr>
+      <w:r>
+        <w:rPr>
+          <w:sz w:val="24"/>
+          <w:szCs w:val="24"/>
+        </w:rPr>
+        <w:t>Sur cette page l’administrateur peut voir les factures de dépôt et d’achat du site. Nous avons mis en place un système de filtre des factures par type de facture, opérateur, nom du parent, ville.</w:t>
+      </w:r>
+    </w:p>
+    <w:p>
+      <w:pPr>
+        <w:rPr>
+          <w:sz w:val="32"/>
+          <w:szCs w:val="32"/>
+        </w:rPr>
+      </w:pPr>
+    </w:p>
+    <w:p>
+      <w:pPr>
+        <w:rPr>
+          <w:rFonts w:asciiTheme="majorHAnsi" w:eastAsiaTheme="majorEastAsia" w:hAnsiTheme="majorHAnsi" w:cstheme="majorBidi"/>
+          <w:color w:val="2E74B5" w:themeColor="accent1" w:themeShade="BF"/>
+          <w:sz w:val="32"/>
+          <w:szCs w:val="32"/>
+        </w:rPr>
+      </w:pPr>
+      <w:r>
+        <w:rPr>
+          <w:noProof/>
+          <w:sz w:val="32"/>
+          <w:szCs w:val="32"/>
+          <w:lang w:eastAsia="fr-FR"/>
+        </w:rPr>
+        <w:drawing>
+          <wp:inline distT="0" distB="0" distL="0" distR="0">
+            <wp:extent cx="5760720" cy="3383280"/>
+            <wp:effectExtent l="0" t="0" r="0" b="7620"/>
+            <wp:docPr id="47" name="Image 47"/>
+            <wp:cNvGraphicFramePr>
+              <a:graphicFrameLocks xmlns:a="http://schemas.openxmlformats.org/drawingml/2006/main" noChangeAspect="1"/>
+            </wp:cNvGraphicFramePr>
+            <a:graphic xmlns:a="http://schemas.openxmlformats.org/drawingml/2006/main">
+              <a:graphicData uri="http://schemas.openxmlformats.org/drawingml/2006/picture">
+                <pic:pic xmlns:pic="http://schemas.openxmlformats.org/drawingml/2006/picture">
+                  <pic:nvPicPr>
+                    <pic:cNvPr id="0" name="Picture 4"/>
+                    <pic:cNvPicPr>
+                      <a:picLocks noChangeAspect="1" noChangeArrowheads="1"/>
+                    </pic:cNvPicPr>
+                  </pic:nvPicPr>
+                  <pic:blipFill>
+                    <a:blip r:embed="rId37">
+                      <a:extLst>
+                        <a:ext uri="{28A0092B-C50C-407E-A947-70E740481C1C}">
+                          <a14:useLocalDpi xmlns:a14="http://schemas.microsoft.com/office/drawing/2010/main" val="0"/>
+                        </a:ext>
+                      </a:extLst>
+                    </a:blip>
+                    <a:srcRect/>
+                    <a:stretch>
+                      <a:fillRect/>
+                    </a:stretch>
+                  </pic:blipFill>
+                  <pic:spPr bwMode="auto">
+                    <a:xfrm>
+                      <a:off x="0" y="0"/>
+                      <a:ext cx="5760720" cy="3383280"/>
+                    </a:xfrm>
+                    <a:prstGeom prst="rect">
+                      <a:avLst/>
+                    </a:prstGeom>
+                    <a:noFill/>
+                    <a:ln>
+                      <a:noFill/>
+                    </a:ln>
+                  </pic:spPr>
+                </pic:pic>
+              </a:graphicData>
+            </a:graphic>
+          </wp:inline>
+        </w:drawing>
+      </w:r>
+      <w:r>
+        <w:rPr>
+          <w:sz w:val="32"/>
+          <w:szCs w:val="32"/>
+        </w:rPr>
+        <w:br w:type="page"/>
+      </w:r>
+    </w:p>
+    <w:p>
+      <w:pPr>
+        <w:pStyle w:val="Titre2"/>
+        <w:rPr>
+          <w:sz w:val="32"/>
+          <w:szCs w:val="32"/>
+        </w:rPr>
+      </w:pPr>
+      <w:bookmarkStart w:id="13" w:name="_Toc378063563"/>
       <w:r>
         <w:rPr>
           <w:sz w:val="32"/>
@@ -5979,7 +6172,7 @@
         <w:lastRenderedPageBreak/>
         <w:t>Flux quotidien</w:t>
       </w:r>
-      <w:bookmarkEnd w:id="12"/>
+      <w:bookmarkEnd w:id="13"/>
     </w:p>
     <w:p/>
     <w:p/>
@@ -6086,7 +6279,7 @@
                     <pic:cNvPicPr/>
                   </pic:nvPicPr>
                   <pic:blipFill>
-                    <a:blip r:embed="rId37">
+                    <a:blip r:embed="rId38">
                       <a:extLst>
                         <a:ext uri="{28A0092B-C50C-407E-A947-70E740481C1C}">
                           <a14:useLocalDpi xmlns:a14="http://schemas.microsoft.com/office/drawing/2010/main" val="0"/>
@@ -6129,7 +6322,7 @@
           <w:szCs w:val="32"/>
         </w:rPr>
       </w:pPr>
-      <w:bookmarkStart w:id="13" w:name="_Toc378061227"/>
+      <w:bookmarkStart w:id="14" w:name="_Toc378063564"/>
       <w:r>
         <w:rPr>
           <w:sz w:val="32"/>
@@ -6138,7 +6331,7 @@
         <w:lastRenderedPageBreak/>
         <w:t>Renouvellement du stock</w:t>
       </w:r>
-      <w:bookmarkEnd w:id="13"/>
+      <w:bookmarkEnd w:id="14"/>
     </w:p>
     <w:p/>
     <w:p/>
@@ -6205,7 +6398,7 @@
                     </pic:cNvPicPr>
                   </pic:nvPicPr>
                   <pic:blipFill>
-                    <a:blip r:embed="rId38">
+                    <a:blip r:embed="rId39">
                       <a:extLst>
                         <a:ext uri="{28A0092B-C50C-407E-A947-70E740481C1C}">
                           <a14:useLocalDpi xmlns:a14="http://schemas.microsoft.com/office/drawing/2010/main" val="0"/>
@@ -6255,7 +6448,7 @@
           <w:szCs w:val="72"/>
         </w:rPr>
       </w:pPr>
-      <w:bookmarkStart w:id="14" w:name="_Toc378061228"/>
+      <w:bookmarkStart w:id="15" w:name="_Toc378063565"/>
       <w:r>
         <w:rPr>
           <w:sz w:val="72"/>
@@ -6271,7 +6464,7 @@
         </w:rPr>
         <w:t>OPERATEUR</w:t>
       </w:r>
-      <w:bookmarkEnd w:id="14"/>
+      <w:bookmarkEnd w:id="15"/>
     </w:p>
     <w:p/>
     <w:p/>
@@ -6334,7 +6527,7 @@
                     </pic:cNvPicPr>
                   </pic:nvPicPr>
                   <pic:blipFill>
-                    <a:blip r:embed="rId39">
+                    <a:blip r:embed="rId40">
                       <a:extLst>
                         <a:ext uri="{28A0092B-C50C-407E-A947-70E740481C1C}">
                           <a14:useLocalDpi xmlns:a14="http://schemas.microsoft.com/office/drawing/2010/main" val="0"/>
@@ -6404,7 +6597,7 @@
           <w:szCs w:val="32"/>
         </w:rPr>
       </w:pPr>
-      <w:bookmarkStart w:id="15" w:name="_Toc378061229"/>
+      <w:bookmarkStart w:id="16" w:name="_Toc378063566"/>
       <w:r>
         <w:rPr>
           <w:sz w:val="32"/>
@@ -6413,7 +6606,7 @@
         <w:lastRenderedPageBreak/>
         <w:t>Dépôt</w:t>
       </w:r>
-      <w:bookmarkEnd w:id="15"/>
+      <w:bookmarkEnd w:id="16"/>
       <w:r>
         <w:rPr>
           <w:sz w:val="32"/>
@@ -6431,7 +6624,7 @@
           <w:szCs w:val="28"/>
         </w:rPr>
       </w:pPr>
-      <w:bookmarkStart w:id="16" w:name="_Toc378061230"/>
+      <w:bookmarkStart w:id="17" w:name="_Toc378063567"/>
       <w:r>
         <w:rPr>
           <w:sz w:val="28"/>
@@ -6439,7 +6632,7 @@
         </w:rPr>
         <w:t>Etape 1</w:t>
       </w:r>
-      <w:bookmarkEnd w:id="16"/>
+      <w:bookmarkEnd w:id="17"/>
     </w:p>
     <w:p/>
     <w:p>
@@ -6493,7 +6686,7 @@
                     </pic:cNvPicPr>
                   </pic:nvPicPr>
                   <pic:blipFill>
-                    <a:blip r:embed="rId40">
+                    <a:blip r:embed="rId41">
                       <a:extLst>
                         <a:ext uri="{28A0092B-C50C-407E-A947-70E740481C1C}">
                           <a14:useLocalDpi xmlns:a14="http://schemas.microsoft.com/office/drawing/2010/main" val="0"/>
@@ -6545,7 +6738,7 @@
           <w:szCs w:val="28"/>
         </w:rPr>
       </w:pPr>
-      <w:bookmarkStart w:id="17" w:name="_Toc378061231"/>
+      <w:bookmarkStart w:id="18" w:name="_Toc378063568"/>
       <w:r>
         <w:rPr>
           <w:sz w:val="28"/>
@@ -6554,7 +6747,7 @@
         <w:lastRenderedPageBreak/>
         <w:t>Etape 2</w:t>
       </w:r>
-      <w:bookmarkEnd w:id="17"/>
+      <w:bookmarkEnd w:id="18"/>
     </w:p>
     <w:p/>
     <w:p>
@@ -6626,7 +6819,7 @@
                     </pic:cNvPicPr>
                   </pic:nvPicPr>
                   <pic:blipFill>
-                    <a:blip r:embed="rId41">
+                    <a:blip r:embed="rId42">
                       <a:extLst>
                         <a:ext uri="{28A0092B-C50C-407E-A947-70E740481C1C}">
                           <a14:useLocalDpi xmlns:a14="http://schemas.microsoft.com/office/drawing/2010/main" val="0"/>
@@ -6720,7 +6913,7 @@
                     </pic:cNvPicPr>
                   </pic:nvPicPr>
                   <pic:blipFill>
-                    <a:blip r:embed="rId42">
+                    <a:blip r:embed="rId43">
                       <a:extLst>
                         <a:ext uri="{28A0092B-C50C-407E-A947-70E740481C1C}">
                           <a14:useLocalDpi xmlns:a14="http://schemas.microsoft.com/office/drawing/2010/main" val="0"/>
@@ -6822,7 +7015,7 @@
                     </pic:cNvPicPr>
                   </pic:nvPicPr>
                   <pic:blipFill>
-                    <a:blip r:embed="rId43">
+                    <a:blip r:embed="rId44">
                       <a:extLst>
                         <a:ext uri="{28A0092B-C50C-407E-A947-70E740481C1C}">
                           <a14:useLocalDpi xmlns:a14="http://schemas.microsoft.com/office/drawing/2010/main" val="0"/>
@@ -6863,7 +7056,7 @@
           <w:szCs w:val="28"/>
         </w:rPr>
       </w:pPr>
-      <w:bookmarkStart w:id="18" w:name="_Toc378061232"/>
+      <w:bookmarkStart w:id="19" w:name="_Toc378063569"/>
       <w:r>
         <w:rPr>
           <w:sz w:val="28"/>
@@ -6871,7 +7064,7 @@
         </w:rPr>
         <w:t>Etape 3</w:t>
       </w:r>
-      <w:bookmarkEnd w:id="18"/>
+      <w:bookmarkEnd w:id="19"/>
     </w:p>
     <w:p>
       <w:pPr>
@@ -6934,7 +7127,7 @@
                     </pic:cNvPicPr>
                   </pic:nvPicPr>
                   <pic:blipFill>
-                    <a:blip r:embed="rId44">
+                    <a:blip r:embed="rId45">
                       <a:extLst>
                         <a:ext uri="{28A0092B-C50C-407E-A947-70E740481C1C}">
                           <a14:useLocalDpi xmlns:a14="http://schemas.microsoft.com/office/drawing/2010/main" val="0"/>
@@ -6974,7 +7167,7 @@
           <w:szCs w:val="28"/>
         </w:rPr>
       </w:pPr>
-      <w:bookmarkStart w:id="19" w:name="_Toc378061233"/>
+      <w:bookmarkStart w:id="20" w:name="_Toc378063570"/>
       <w:r>
         <w:rPr>
           <w:sz w:val="28"/>
@@ -6983,7 +7176,7 @@
         <w:lastRenderedPageBreak/>
         <w:t>Etape 4</w:t>
       </w:r>
-      <w:bookmarkEnd w:id="19"/>
+      <w:bookmarkEnd w:id="20"/>
     </w:p>
     <w:p/>
     <w:p>
@@ -7026,7 +7219,7 @@
                     </pic:cNvPicPr>
                   </pic:nvPicPr>
                   <pic:blipFill>
-                    <a:blip r:embed="rId45">
+                    <a:blip r:embed="rId46">
                       <a:extLst>
                         <a:ext uri="{28A0092B-C50C-407E-A947-70E740481C1C}">
                           <a14:useLocalDpi xmlns:a14="http://schemas.microsoft.com/office/drawing/2010/main" val="0"/>
@@ -7083,7 +7276,7 @@
           <w:szCs w:val="32"/>
         </w:rPr>
       </w:pPr>
-      <w:bookmarkStart w:id="20" w:name="_Toc378061234"/>
+      <w:bookmarkStart w:id="21" w:name="_Toc378063571"/>
       <w:r>
         <w:rPr>
           <w:sz w:val="32"/>
@@ -7092,7 +7285,7 @@
         <w:lastRenderedPageBreak/>
         <w:t>Vente</w:t>
       </w:r>
-      <w:bookmarkEnd w:id="20"/>
+      <w:bookmarkEnd w:id="21"/>
     </w:p>
     <w:p/>
     <w:p>
@@ -7103,7 +7296,7 @@
           <w:szCs w:val="28"/>
         </w:rPr>
       </w:pPr>
-      <w:bookmarkStart w:id="21" w:name="_Toc378061235"/>
+      <w:bookmarkStart w:id="22" w:name="_Toc378063572"/>
       <w:r>
         <w:rPr>
           <w:sz w:val="28"/>
@@ -7111,7 +7304,7 @@
         </w:rPr>
         <w:t>Etape 1</w:t>
       </w:r>
-      <w:bookmarkEnd w:id="21"/>
+      <w:bookmarkEnd w:id="22"/>
     </w:p>
     <w:p/>
     <w:p>
@@ -7186,7 +7379,7 @@
                     </pic:cNvPicPr>
                   </pic:nvPicPr>
                   <pic:blipFill>
-                    <a:blip r:embed="rId46">
+                    <a:blip r:embed="rId47">
                       <a:extLst>
                         <a:ext uri="{28A0092B-C50C-407E-A947-70E740481C1C}">
                           <a14:useLocalDpi xmlns:a14="http://schemas.microsoft.com/office/drawing/2010/main" val="0"/>
@@ -7338,7 +7531,7 @@
           <w:lang w:eastAsia="fr-FR"/>
         </w:rPr>
       </w:pPr>
-      <w:bookmarkStart w:id="22" w:name="_Toc378061236"/>
+      <w:bookmarkStart w:id="23" w:name="_Toc378063573"/>
       <w:r>
         <w:rPr>
           <w:noProof/>
@@ -7349,7 +7542,7 @@
         <w:lastRenderedPageBreak/>
         <w:t>Etape 2</w:t>
       </w:r>
-      <w:bookmarkEnd w:id="22"/>
+      <w:bookmarkEnd w:id="23"/>
     </w:p>
     <w:p/>
     <w:p>
@@ -7428,7 +7621,7 @@
                     </pic:cNvPicPr>
                   </pic:nvPicPr>
                   <pic:blipFill>
-                    <a:blip r:embed="rId47">
+                    <a:blip r:embed="rId48">
                       <a:extLst>
                         <a:ext uri="{28A0092B-C50C-407E-A947-70E740481C1C}">
                           <a14:useLocalDpi xmlns:a14="http://schemas.microsoft.com/office/drawing/2010/main" val="0"/>
@@ -7508,7 +7701,7 @@
                     </pic:cNvPicPr>
                   </pic:nvPicPr>
                   <pic:blipFill>
-                    <a:blip r:embed="rId48">
+                    <a:blip r:embed="rId49">
                       <a:extLst>
                         <a:ext uri="{28A0092B-C50C-407E-A947-70E740481C1C}">
                           <a14:useLocalDpi xmlns:a14="http://schemas.microsoft.com/office/drawing/2010/main" val="0"/>
@@ -7641,7 +7834,7 @@
                     </pic:cNvPicPr>
                   </pic:nvPicPr>
                   <pic:blipFill>
-                    <a:blip r:embed="rId49">
+                    <a:blip r:embed="rId50">
                       <a:extLst>
                         <a:ext uri="{28A0092B-C50C-407E-A947-70E740481C1C}">
                           <a14:useLocalDpi xmlns:a14="http://schemas.microsoft.com/office/drawing/2010/main" val="0"/>
@@ -7818,7 +8011,7 @@
           <w:szCs w:val="28"/>
         </w:rPr>
       </w:pPr>
-      <w:bookmarkStart w:id="23" w:name="_Toc378061237"/>
+      <w:bookmarkStart w:id="24" w:name="_Toc378063574"/>
       <w:r>
         <w:rPr>
           <w:sz w:val="28"/>
@@ -7826,7 +8019,7 @@
         </w:rPr>
         <w:t>Etape 3</w:t>
       </w:r>
-      <w:bookmarkEnd w:id="23"/>
+      <w:bookmarkEnd w:id="24"/>
     </w:p>
     <w:p/>
     <w:p>
@@ -7882,7 +8075,7 @@
                     </pic:cNvPicPr>
                   </pic:nvPicPr>
                   <pic:blipFill>
-                    <a:blip r:embed="rId50">
+                    <a:blip r:embed="rId51">
                       <a:extLst>
                         <a:ext uri="{28A0092B-C50C-407E-A947-70E740481C1C}">
                           <a14:useLocalDpi xmlns:a14="http://schemas.microsoft.com/office/drawing/2010/main" val="0"/>
@@ -8032,7 +8225,7 @@
           <w:szCs w:val="28"/>
         </w:rPr>
       </w:pPr>
-      <w:bookmarkStart w:id="24" w:name="_Toc378061238"/>
+      <w:bookmarkStart w:id="25" w:name="_Toc378063575"/>
       <w:r>
         <w:rPr>
           <w:sz w:val="28"/>
@@ -8040,7 +8233,7 @@
         </w:rPr>
         <w:t>Etape 4</w:t>
       </w:r>
-      <w:bookmarkEnd w:id="24"/>
+      <w:bookmarkEnd w:id="25"/>
     </w:p>
     <w:p/>
     <w:p>
@@ -8082,7 +8275,7 @@
                     </pic:cNvPicPr>
                   </pic:nvPicPr>
                   <pic:blipFill>
-                    <a:blip r:embed="rId51">
+                    <a:blip r:embed="rId52">
                       <a:extLst>
                         <a:ext uri="{28A0092B-C50C-407E-A947-70E740481C1C}">
                           <a14:useLocalDpi xmlns:a14="http://schemas.microsoft.com/office/drawing/2010/main" val="0"/>
@@ -8123,7 +8316,7 @@
           <w:szCs w:val="28"/>
         </w:rPr>
       </w:pPr>
-      <w:bookmarkStart w:id="25" w:name="_Toc378061239"/>
+      <w:bookmarkStart w:id="26" w:name="_Toc378063576"/>
       <w:r>
         <w:rPr>
           <w:sz w:val="28"/>
@@ -8131,7 +8324,7 @@
         </w:rPr>
         <w:t>Etape 5</w:t>
       </w:r>
-      <w:bookmarkEnd w:id="25"/>
+      <w:bookmarkEnd w:id="26"/>
     </w:p>
     <w:p/>
     <w:p>
@@ -8202,7 +8395,7 @@
                     </pic:cNvPicPr>
                   </pic:nvPicPr>
                   <pic:blipFill>
-                    <a:blip r:embed="rId52">
+                    <a:blip r:embed="rId53">
                       <a:extLst>
                         <a:ext uri="{28A0092B-C50C-407E-A947-70E740481C1C}">
                           <a14:useLocalDpi xmlns:a14="http://schemas.microsoft.com/office/drawing/2010/main" val="0"/>
@@ -8260,33 +8453,26 @@
     </w:p>
     <w:p>
       <w:pPr>
+        <w:pStyle w:val="Titre2"/>
         <w:rPr>
           <w:noProof/>
+          <w:sz w:val="32"/>
+          <w:szCs w:val="32"/>
           <w:lang w:eastAsia="fr-FR"/>
         </w:rPr>
       </w:pPr>
-    </w:p>
-    <w:p>
-      <w:pPr>
-        <w:pStyle w:val="Titre2"/>
+      <w:bookmarkStart w:id="27" w:name="_Toc378063577"/>
+      <w:r>
         <w:rPr>
           <w:noProof/>
           <w:sz w:val="32"/>
           <w:szCs w:val="32"/>
           <w:lang w:eastAsia="fr-FR"/>
         </w:rPr>
-      </w:pPr>
-      <w:bookmarkStart w:id="26" w:name="_Toc378061240"/>
-      <w:r>
-        <w:rPr>
-          <w:noProof/>
-          <w:sz w:val="32"/>
-          <w:szCs w:val="32"/>
-          <w:lang w:eastAsia="fr-FR"/>
-        </w:rPr>
+        <w:lastRenderedPageBreak/>
         <w:t>Stock</w:t>
       </w:r>
-      <w:bookmarkEnd w:id="26"/>
+      <w:bookmarkEnd w:id="27"/>
     </w:p>
     <w:p>
       <w:pPr>
@@ -8369,7 +8555,7 @@
                     </pic:cNvPicPr>
                   </pic:nvPicPr>
                   <pic:blipFill>
-                    <a:blip r:embed="rId53">
+                    <a:blip r:embed="rId54">
                       <a:extLst>
                         <a:ext uri="{28A0092B-C50C-407E-A947-70E740481C1C}">
                           <a14:useLocalDpi xmlns:a14="http://schemas.microsoft.com/office/drawing/2010/main" val="0"/>
@@ -8402,7 +8588,7 @@
       </w:r>
     </w:p>
     <w:sectPr>
-      <w:footerReference w:type="default" r:id="rId54"/>
+      <w:footerReference w:type="default" r:id="rId55"/>
       <w:pgSz w:w="11906" w:h="16838"/>
       <w:pgMar w:top="1417" w:right="1417" w:bottom="1417" w:left="1417" w:header="708" w:footer="708" w:gutter="0"/>
       <w:cols w:space="708"/>
@@ -8494,7 +8680,7 @@
             <w:sz w:val="40"/>
             <w:szCs w:val="40"/>
           </w:rPr>
-          <w:t>18</w:t>
+          <w:t>26</w:t>
         </w:r>
         <w:r>
           <w:rPr>
@@ -9443,7 +9629,7 @@
 </file>
 
 <file path=customXml/itemProps1.xml><?xml version="1.0" encoding="utf-8"?>
-<ds:datastoreItem xmlns:ds="http://schemas.openxmlformats.org/officeDocument/2006/customXml" ds:itemID="{19B8C3D6-794A-4101-9782-905035E2B56D}">
+<ds:datastoreItem xmlns:ds="http://schemas.openxmlformats.org/officeDocument/2006/customXml" ds:itemID="{E3389445-6EC9-4C48-99C9-D45F3F58FCE8}">
   <ds:schemaRefs>
     <ds:schemaRef ds:uri="http://schemas.openxmlformats.org/officeDocument/2006/bibliography"/>
   </ds:schemaRefs>

--- a/Docs/rapports/Mode d'emploi.docx
+++ b/Docs/rapports/Mode d'emploi.docx
@@ -432,8 +432,6 @@
           <w:pPr>
             <w:pStyle w:val="En-ttedetabledesmatires"/>
           </w:pPr>
-          <w:bookmarkStart w:id="0" w:name="_GoBack"/>
-          <w:bookmarkEnd w:id="0"/>
         </w:p>
         <w:p>
           <w:pPr>
@@ -2393,7 +2391,7 @@
           <w:szCs w:val="72"/>
         </w:rPr>
       </w:pPr>
-      <w:bookmarkStart w:id="1" w:name="_Toc378063551"/>
+      <w:bookmarkStart w:id="0" w:name="_Toc378063551"/>
       <w:r>
         <w:rPr>
           <w:sz w:val="72"/>
@@ -2409,7 +2407,7 @@
         </w:rPr>
         <w:t>CONNEXION</w:t>
       </w:r>
-      <w:bookmarkEnd w:id="1"/>
+      <w:bookmarkEnd w:id="0"/>
     </w:p>
     <w:p/>
     <w:p>
@@ -2509,14 +2507,14 @@
     <w:p>
       <w:pPr>
         <w:rPr>
-          <w:sz w:val="32"/>
-          <w:szCs w:val="32"/>
-        </w:rPr>
-      </w:pPr>
-      <w:r>
-        <w:rPr>
-          <w:sz w:val="32"/>
-          <w:szCs w:val="32"/>
+          <w:sz w:val="24"/>
+          <w:szCs w:val="24"/>
+        </w:rPr>
+      </w:pPr>
+      <w:r>
+        <w:rPr>
+          <w:sz w:val="24"/>
+          <w:szCs w:val="24"/>
         </w:rPr>
         <w:t>Nous avons mis en place un formulaire de connexion où il est nécessaire de renseigner l’identifiant et le mot de passe.</w:t>
       </w:r>
@@ -2524,14 +2522,14 @@
     <w:p>
       <w:pPr>
         <w:rPr>
-          <w:sz w:val="32"/>
-          <w:szCs w:val="32"/>
-        </w:rPr>
-      </w:pPr>
-      <w:r>
-        <w:rPr>
-          <w:sz w:val="32"/>
-          <w:szCs w:val="32"/>
+          <w:sz w:val="24"/>
+          <w:szCs w:val="24"/>
+        </w:rPr>
+      </w:pPr>
+      <w:r>
+        <w:rPr>
+          <w:sz w:val="24"/>
+          <w:szCs w:val="24"/>
         </w:rPr>
         <w:t>Si l’administrateur se connecte il a le choix entre accéder à la partie administrateur, à la partie opérateur et se déconnecter.</w:t>
       </w:r>
@@ -2619,21 +2617,21 @@
     <w:p>
       <w:pPr>
         <w:rPr>
-          <w:sz w:val="32"/>
-          <w:szCs w:val="32"/>
-        </w:rPr>
-      </w:pPr>
-      <w:r>
-        <w:rPr>
-          <w:sz w:val="32"/>
-          <w:szCs w:val="32"/>
+          <w:sz w:val="24"/>
+          <w:szCs w:val="24"/>
+        </w:rPr>
+      </w:pPr>
+      <w:r>
+        <w:rPr>
+          <w:sz w:val="24"/>
+          <w:szCs w:val="24"/>
         </w:rPr>
         <w:t xml:space="preserve">Si un opérateur se connecte </w:t>
       </w:r>
       <w:r>
         <w:rPr>
-          <w:sz w:val="32"/>
-          <w:szCs w:val="32"/>
+          <w:sz w:val="24"/>
+          <w:szCs w:val="24"/>
         </w:rPr>
         <w:t>il est directement dirigé sur la page de vente et il ne peut accéder à la partie administrateur.</w:t>
       </w:r>
@@ -2647,7 +2645,7 @@
           <w:szCs w:val="72"/>
         </w:rPr>
       </w:pPr>
-      <w:bookmarkStart w:id="2" w:name="_Toc378063552"/>
+      <w:bookmarkStart w:id="1" w:name="_Toc378063552"/>
       <w:r>
         <w:rPr>
           <w:sz w:val="72"/>
@@ -2656,7 +2654,7 @@
         <w:lastRenderedPageBreak/>
         <w:t>PARTIE ADMINISTRATEUR</w:t>
       </w:r>
-      <w:bookmarkEnd w:id="2"/>
+      <w:bookmarkEnd w:id="1"/>
     </w:p>
     <w:p>
       <w:pPr>
@@ -2788,7 +2786,7 @@
           <w:szCs w:val="32"/>
         </w:rPr>
       </w:pPr>
-      <w:bookmarkStart w:id="3" w:name="_Toc378063553"/>
+      <w:bookmarkStart w:id="2" w:name="_Toc378063553"/>
       <w:r>
         <w:rPr>
           <w:sz w:val="32"/>
@@ -2804,7 +2802,7 @@
         </w:rPr>
         <w:t xml:space="preserve"> des opérateurs</w:t>
       </w:r>
-      <w:bookmarkEnd w:id="3"/>
+      <w:bookmarkEnd w:id="2"/>
     </w:p>
     <w:p>
       <w:pPr>
@@ -2941,7 +2939,21 @@
           <w:sz w:val="24"/>
           <w:szCs w:val="24"/>
         </w:rPr>
-        <w:t>Dans le formulaire d’ajout il est demandé de renseigner l’identifiant, le mot de passe ainsi que le type (opérateur ou administrateur) du nouvel utilisateur. Tant que les informations saisies ne seront pas correcte le bouton ne s’activera pas.</w:t>
+        <w:t>Dans le formulaire d’ajout il est demandé de renseigner l’identifiant, le mot de passe ainsi que le type (opérateur ou administrateur) du nouvel utilisateur. Tant que les informations saisies ne seront pas correcte</w:t>
+      </w:r>
+      <w:r>
+        <w:rPr>
+          <w:sz w:val="24"/>
+          <w:szCs w:val="24"/>
+        </w:rPr>
+        <w:t>s</w:t>
+      </w:r>
+      <w:r>
+        <w:rPr>
+          <w:sz w:val="24"/>
+          <w:szCs w:val="24"/>
+        </w:rPr>
+        <w:t xml:space="preserve"> le bouton ne s’activera pas.</w:t>
       </w:r>
     </w:p>
     <w:p>
@@ -3058,7 +3070,21 @@
           <w:sz w:val="24"/>
           <w:szCs w:val="24"/>
         </w:rPr>
-        <w:t>Dans le formulaire d’édition l’administrateur peut ne changer que le nom, le mot de passe</w:t>
+        <w:t xml:space="preserve">Dans le formulaire d’édition l’administrateur </w:t>
+      </w:r>
+      <w:r>
+        <w:rPr>
+          <w:sz w:val="24"/>
+          <w:szCs w:val="24"/>
+        </w:rPr>
+        <w:t>ne peut</w:t>
+      </w:r>
+      <w:r>
+        <w:rPr>
+          <w:sz w:val="24"/>
+          <w:szCs w:val="24"/>
+        </w:rPr>
+        <w:t xml:space="preserve"> changer que le nom, le mot de passe</w:t>
       </w:r>
       <w:r>
         <w:rPr>
@@ -3072,7 +3098,21 @@
           <w:sz w:val="24"/>
           <w:szCs w:val="24"/>
         </w:rPr>
-        <w:t>. Si l’on commence à remplir un des champs du mot de passe le bouton se désactive tant que les informations ne sont pas correcte.</w:t>
+        <w:t>. Si l’on commence à remplir un des champs du mot de passe le bouton se désactive tant que les informations ne sont pas correcte</w:t>
+      </w:r>
+      <w:r>
+        <w:rPr>
+          <w:sz w:val="24"/>
+          <w:szCs w:val="24"/>
+        </w:rPr>
+        <w:t>s</w:t>
+      </w:r>
+      <w:r>
+        <w:rPr>
+          <w:sz w:val="24"/>
+          <w:szCs w:val="24"/>
+        </w:rPr>
+        <w:t>.</w:t>
       </w:r>
     </w:p>
     <w:p>
@@ -3166,7 +3206,7 @@
           <w:szCs w:val="32"/>
         </w:rPr>
       </w:pPr>
-      <w:bookmarkStart w:id="4" w:name="_Toc378063554"/>
+      <w:bookmarkStart w:id="3" w:name="_Toc378063554"/>
       <w:r>
         <w:rPr>
           <w:sz w:val="32"/>
@@ -3174,7 +3214,7 @@
         </w:rPr>
         <w:t>Gestion des filières</w:t>
       </w:r>
-      <w:bookmarkEnd w:id="4"/>
+      <w:bookmarkEnd w:id="3"/>
     </w:p>
     <w:p>
       <w:pPr>
@@ -3288,7 +3328,30 @@
           <w:sz w:val="24"/>
           <w:szCs w:val="24"/>
         </w:rPr>
-        <w:t>Dans le formulaire d’ajout il est demandé de renseigner le nom de la filière. Tant que le nom n’est pas correct le bouton ne s’activera pas.</w:t>
+        <w:t xml:space="preserve">Dans le formulaire d’ajout il est demandé de renseigner le nom de la filière. Tant que le nom n’est pas </w:t>
+      </w:r>
+      <w:proofErr w:type="gramStart"/>
+      <w:r>
+        <w:rPr>
+          <w:sz w:val="24"/>
+          <w:szCs w:val="24"/>
+        </w:rPr>
+        <w:t>correct</w:t>
+      </w:r>
+      <w:r>
+        <w:rPr>
+          <w:sz w:val="24"/>
+          <w:szCs w:val="24"/>
+        </w:rPr>
+        <w:t>e</w:t>
+      </w:r>
+      <w:proofErr w:type="gramEnd"/>
+      <w:r>
+        <w:rPr>
+          <w:sz w:val="24"/>
+          <w:szCs w:val="24"/>
+        </w:rPr>
+        <w:t xml:space="preserve"> le bouton ne s’activera pas.</w:t>
       </w:r>
     </w:p>
     <w:p>
@@ -3482,7 +3545,7 @@
           <w:szCs w:val="32"/>
         </w:rPr>
       </w:pPr>
-      <w:bookmarkStart w:id="5" w:name="_Toc378063555"/>
+      <w:bookmarkStart w:id="4" w:name="_Toc378063555"/>
       <w:r>
         <w:rPr>
           <w:sz w:val="32"/>
@@ -3490,7 +3553,7 @@
         </w:rPr>
         <w:t>Gestion des classes</w:t>
       </w:r>
-      <w:bookmarkEnd w:id="5"/>
+      <w:bookmarkEnd w:id="4"/>
     </w:p>
     <w:p>
       <w:pPr>
@@ -3613,7 +3676,30 @@
           <w:sz w:val="24"/>
           <w:szCs w:val="24"/>
         </w:rPr>
-        <w:t>Dans le formulaire d’ajout il est demandé de renseigner le nom de la classe. Tant que le nom n’est pas correct le bouton ne s’activera pas.</w:t>
+        <w:t xml:space="preserve">Dans le formulaire d’ajout il est demandé de renseigner le nom de la classe. Tant que le nom n’est pas </w:t>
+      </w:r>
+      <w:proofErr w:type="gramStart"/>
+      <w:r>
+        <w:rPr>
+          <w:sz w:val="24"/>
+          <w:szCs w:val="24"/>
+        </w:rPr>
+        <w:t>correct</w:t>
+      </w:r>
+      <w:r>
+        <w:rPr>
+          <w:sz w:val="24"/>
+          <w:szCs w:val="24"/>
+        </w:rPr>
+        <w:t>e</w:t>
+      </w:r>
+      <w:proofErr w:type="gramEnd"/>
+      <w:r>
+        <w:rPr>
+          <w:sz w:val="24"/>
+          <w:szCs w:val="24"/>
+        </w:rPr>
+        <w:t xml:space="preserve"> le bouton ne s’activera pas.</w:t>
       </w:r>
     </w:p>
     <w:p>
@@ -3815,7 +3901,7 @@
           <w:szCs w:val="32"/>
         </w:rPr>
       </w:pPr>
-      <w:bookmarkStart w:id="6" w:name="_Toc378063556"/>
+      <w:bookmarkStart w:id="5" w:name="_Toc378063556"/>
       <w:r>
         <w:rPr>
           <w:sz w:val="32"/>
@@ -3823,7 +3909,7 @@
         </w:rPr>
         <w:t>Gestion des matières</w:t>
       </w:r>
-      <w:bookmarkEnd w:id="6"/>
+      <w:bookmarkEnd w:id="5"/>
     </w:p>
     <w:p>
       <w:pPr>
@@ -3955,7 +4041,30 @@
           <w:sz w:val="24"/>
           <w:szCs w:val="24"/>
         </w:rPr>
-        <w:t>Dans le formulaire d’ajout il est demandé de renseigner le nom de la matière. Tant que le nom n’est pas correct le bouton ne s’activera pas.</w:t>
+        <w:t xml:space="preserve">Dans le formulaire d’ajout il est demandé de renseigner le nom de la matière. Tant que le nom n’est pas </w:t>
+      </w:r>
+      <w:proofErr w:type="gramStart"/>
+      <w:r>
+        <w:rPr>
+          <w:sz w:val="24"/>
+          <w:szCs w:val="24"/>
+        </w:rPr>
+        <w:t>correct</w:t>
+      </w:r>
+      <w:r>
+        <w:rPr>
+          <w:sz w:val="24"/>
+          <w:szCs w:val="24"/>
+        </w:rPr>
+        <w:t>e</w:t>
+      </w:r>
+      <w:proofErr w:type="gramEnd"/>
+      <w:r>
+        <w:rPr>
+          <w:sz w:val="24"/>
+          <w:szCs w:val="24"/>
+        </w:rPr>
+        <w:t xml:space="preserve"> le bouton ne s’activera pas.</w:t>
       </w:r>
     </w:p>
     <w:p>
@@ -4193,7 +4302,7 @@
           <w:szCs w:val="32"/>
         </w:rPr>
       </w:pPr>
-      <w:bookmarkStart w:id="7" w:name="_Toc378063557"/>
+      <w:bookmarkStart w:id="6" w:name="_Toc378063557"/>
       <w:r>
         <w:rPr>
           <w:sz w:val="32"/>
@@ -4201,7 +4310,7 @@
         </w:rPr>
         <w:t>Gestion des livres</w:t>
       </w:r>
-      <w:bookmarkEnd w:id="7"/>
+      <w:bookmarkEnd w:id="6"/>
     </w:p>
     <w:p>
       <w:pPr>
@@ -4343,7 +4452,21 @@
           <w:sz w:val="24"/>
           <w:szCs w:val="24"/>
         </w:rPr>
-        <w:t>Dans le formulaire d’ajout il est demandé de renseigner le nom, le prix ainsi que l’ISBN (13 chiffres) du livre. Tant que les informations saisies sont incorrecte le bouton ne se désactive pas.</w:t>
+        <w:t>Dans le formulaire d’ajout il est demandé de renseigner le nom, le prix ainsi que l’ISBN (13 chiffres) du livre. Tant que les informations saisies sont incorrecte</w:t>
+      </w:r>
+      <w:r>
+        <w:rPr>
+          <w:sz w:val="24"/>
+          <w:szCs w:val="24"/>
+        </w:rPr>
+        <w:t>s le bouton ne s’</w:t>
+      </w:r>
+      <w:r>
+        <w:rPr>
+          <w:sz w:val="24"/>
+          <w:szCs w:val="24"/>
+        </w:rPr>
+        <w:t>active pas.</w:t>
       </w:r>
     </w:p>
     <w:p>
@@ -4564,7 +4687,7 @@
           <w:szCs w:val="32"/>
         </w:rPr>
       </w:pPr>
-      <w:bookmarkStart w:id="8" w:name="_Toc378063558"/>
+      <w:bookmarkStart w:id="7" w:name="_Toc378063558"/>
       <w:r>
         <w:rPr>
           <w:sz w:val="32"/>
@@ -4572,7 +4695,7 @@
         </w:rPr>
         <w:t>Gestion des états</w:t>
       </w:r>
-      <w:bookmarkEnd w:id="8"/>
+      <w:bookmarkEnd w:id="7"/>
     </w:p>
     <w:p>
       <w:pPr>
@@ -4941,7 +5064,7 @@
           <w:szCs w:val="32"/>
         </w:rPr>
       </w:pPr>
-      <w:bookmarkStart w:id="9" w:name="_Toc378063559"/>
+      <w:bookmarkStart w:id="8" w:name="_Toc378063559"/>
       <w:r>
         <w:rPr>
           <w:sz w:val="32"/>
@@ -4949,7 +5072,7 @@
         </w:rPr>
         <w:t>Gestion des parents</w:t>
       </w:r>
-      <w:bookmarkEnd w:id="9"/>
+      <w:bookmarkEnd w:id="8"/>
     </w:p>
     <w:p>
       <w:pPr>
@@ -5121,17 +5244,15 @@
           <w:sz w:val="24"/>
           <w:szCs w:val="24"/>
         </w:rPr>
-        <w:t xml:space="preserve">Une fois toutes ces informations </w:t>
-      </w:r>
-      <w:proofErr w:type="gramStart"/>
-      <w:r>
-        <w:rPr>
-          <w:sz w:val="24"/>
-          <w:szCs w:val="24"/>
-        </w:rPr>
-        <w:t>remplit</w:t>
-      </w:r>
-      <w:proofErr w:type="gramEnd"/>
+        <w:t>Une fois</w:t>
+      </w:r>
+      <w:r>
+        <w:rPr>
+          <w:sz w:val="24"/>
+          <w:szCs w:val="24"/>
+        </w:rPr>
+        <w:t xml:space="preserve"> toutes ces informations remplies</w:t>
+      </w:r>
       <w:r>
         <w:rPr>
           <w:sz w:val="24"/>
@@ -5331,7 +5452,7 @@
           <w:szCs w:val="32"/>
         </w:rPr>
       </w:pPr>
-      <w:bookmarkStart w:id="10" w:name="_Toc378063560"/>
+      <w:bookmarkStart w:id="9" w:name="_Toc378063560"/>
       <w:r>
         <w:rPr>
           <w:sz w:val="32"/>
@@ -5339,7 +5460,7 @@
         </w:rPr>
         <w:t>Gestion des associations</w:t>
       </w:r>
-      <w:bookmarkEnd w:id="10"/>
+      <w:bookmarkEnd w:id="9"/>
     </w:p>
     <w:p>
       <w:pPr>
@@ -5688,7 +5809,7 @@
           <w:szCs w:val="32"/>
         </w:rPr>
       </w:pPr>
-      <w:bookmarkStart w:id="11" w:name="_Toc378063561"/>
+      <w:bookmarkStart w:id="10" w:name="_Toc378063561"/>
       <w:r>
         <w:rPr>
           <w:sz w:val="32"/>
@@ -5696,7 +5817,7 @@
         </w:rPr>
         <w:t>Gestion du type de règlement</w:t>
       </w:r>
-      <w:bookmarkEnd w:id="11"/>
+      <w:bookmarkEnd w:id="10"/>
     </w:p>
     <w:p>
       <w:pPr>
@@ -5838,7 +5959,30 @@
           <w:sz w:val="24"/>
           <w:szCs w:val="24"/>
         </w:rPr>
-        <w:t>Dans le formulaire d’ajout il est demandé de renseigner le nom du règlement. Tant que le nom est incorrect le bouton est désactivé.</w:t>
+        <w:t xml:space="preserve">Dans le formulaire d’ajout il est demandé de renseigner le nom du règlement. Tant que le nom est </w:t>
+      </w:r>
+      <w:proofErr w:type="gramStart"/>
+      <w:r>
+        <w:rPr>
+          <w:sz w:val="24"/>
+          <w:szCs w:val="24"/>
+        </w:rPr>
+        <w:t>incorrect</w:t>
+      </w:r>
+      <w:r>
+        <w:rPr>
+          <w:sz w:val="24"/>
+          <w:szCs w:val="24"/>
+        </w:rPr>
+        <w:t>e</w:t>
+      </w:r>
+      <w:proofErr w:type="gramEnd"/>
+      <w:r>
+        <w:rPr>
+          <w:sz w:val="24"/>
+          <w:szCs w:val="24"/>
+        </w:rPr>
+        <w:t xml:space="preserve"> le bouton est désactivé.</w:t>
       </w:r>
     </w:p>
     <w:p>
@@ -6040,7 +6184,7 @@
           <w:szCs w:val="32"/>
         </w:rPr>
       </w:pPr>
-      <w:bookmarkStart w:id="12" w:name="_Toc378063562"/>
+      <w:bookmarkStart w:id="11" w:name="_Toc378063562"/>
       <w:r>
         <w:rPr>
           <w:sz w:val="32"/>
@@ -6049,29 +6193,43 @@
         <w:lastRenderedPageBreak/>
         <w:t>Factures</w:t>
       </w:r>
-      <w:bookmarkEnd w:id="12"/>
-    </w:p>
-    <w:p>
-      <w:pPr>
-        <w:rPr>
-          <w:sz w:val="32"/>
-          <w:szCs w:val="32"/>
-        </w:rPr>
-      </w:pPr>
-    </w:p>
-    <w:p>
-      <w:pPr>
-        <w:rPr>
-          <w:sz w:val="24"/>
-          <w:szCs w:val="24"/>
-        </w:rPr>
-      </w:pPr>
-      <w:r>
-        <w:rPr>
-          <w:sz w:val="24"/>
-          <w:szCs w:val="24"/>
-        </w:rPr>
-        <w:t>Sur cette page l’administrateur peut voir les factures de dépôt et d’achat du site. Nous avons mis en place un système de filtre des factures par type de facture, opérateur, nom du parent, ville.</w:t>
+      <w:bookmarkEnd w:id="11"/>
+    </w:p>
+    <w:p>
+      <w:pPr>
+        <w:rPr>
+          <w:sz w:val="32"/>
+          <w:szCs w:val="32"/>
+        </w:rPr>
+      </w:pPr>
+    </w:p>
+    <w:p>
+      <w:pPr>
+        <w:rPr>
+          <w:sz w:val="24"/>
+          <w:szCs w:val="24"/>
+        </w:rPr>
+      </w:pPr>
+      <w:r>
+        <w:rPr>
+          <w:sz w:val="24"/>
+          <w:szCs w:val="24"/>
+        </w:rPr>
+        <w:t>Sur cette page l’administrateur peut voir les factures de dépôt et d’achat du site. Nous avons mis en place un système de filtre</w:t>
+      </w:r>
+      <w:r>
+        <w:rPr>
+          <w:sz w:val="24"/>
+          <w:szCs w:val="24"/>
+        </w:rPr>
+        <w:t>s</w:t>
+      </w:r>
+      <w:r>
+        <w:rPr>
+          <w:sz w:val="24"/>
+          <w:szCs w:val="24"/>
+        </w:rPr>
+        <w:t xml:space="preserve"> des factures par type de facture, opérateur, nom du parent, ville.</w:t>
       </w:r>
     </w:p>
     <w:p>
@@ -6163,7 +6321,7 @@
           <w:szCs w:val="32"/>
         </w:rPr>
       </w:pPr>
-      <w:bookmarkStart w:id="13" w:name="_Toc378063563"/>
+      <w:bookmarkStart w:id="12" w:name="_Toc378063563"/>
       <w:r>
         <w:rPr>
           <w:sz w:val="32"/>
@@ -6172,7 +6330,7 @@
         <w:lastRenderedPageBreak/>
         <w:t>Flux quotidien</w:t>
       </w:r>
-      <w:bookmarkEnd w:id="13"/>
+      <w:bookmarkEnd w:id="12"/>
     </w:p>
     <w:p/>
     <w:p/>
@@ -6210,7 +6368,21 @@
           <w:sz w:val="24"/>
           <w:szCs w:val="24"/>
         </w:rPr>
-        <w:t xml:space="preserve"> effectuer sur le site. Nous avons mis en place un système de filtre par  type de transaction et</w:t>
+        <w:t xml:space="preserve"> effectuer sur le site. Nous avons mis en place un système de filtre</w:t>
+      </w:r>
+      <w:r>
+        <w:rPr>
+          <w:sz w:val="24"/>
+          <w:szCs w:val="24"/>
+        </w:rPr>
+        <w:t>s</w:t>
+      </w:r>
+      <w:r>
+        <w:rPr>
+          <w:sz w:val="24"/>
+          <w:szCs w:val="24"/>
+        </w:rPr>
+        <w:t xml:space="preserve"> par  type de transaction et</w:t>
       </w:r>
       <w:r>
         <w:rPr>
@@ -6322,7 +6494,7 @@
           <w:szCs w:val="32"/>
         </w:rPr>
       </w:pPr>
-      <w:bookmarkStart w:id="14" w:name="_Toc378063564"/>
+      <w:bookmarkStart w:id="13" w:name="_Toc378063564"/>
       <w:r>
         <w:rPr>
           <w:sz w:val="32"/>
@@ -6331,7 +6503,7 @@
         <w:lastRenderedPageBreak/>
         <w:t>Renouvellement du stock</w:t>
       </w:r>
-      <w:bookmarkEnd w:id="14"/>
+      <w:bookmarkEnd w:id="13"/>
     </w:p>
     <w:p/>
     <w:p/>
@@ -6356,7 +6528,21 @@
           <w:sz w:val="24"/>
           <w:szCs w:val="24"/>
         </w:rPr>
-        <w:t xml:space="preserve"> Nous avons mis en place un système de filtre </w:t>
+        <w:t xml:space="preserve"> Nous avons mis en place un système de filtre</w:t>
+      </w:r>
+      <w:r>
+        <w:rPr>
+          <w:sz w:val="24"/>
+          <w:szCs w:val="24"/>
+        </w:rPr>
+        <w:t>s</w:t>
+      </w:r>
+      <w:r>
+        <w:rPr>
+          <w:sz w:val="24"/>
+          <w:szCs w:val="24"/>
+        </w:rPr>
+        <w:t xml:space="preserve"> </w:t>
       </w:r>
       <w:r>
         <w:rPr>
@@ -6448,7 +6634,7 @@
           <w:szCs w:val="72"/>
         </w:rPr>
       </w:pPr>
-      <w:bookmarkStart w:id="15" w:name="_Toc378063565"/>
+      <w:bookmarkStart w:id="14" w:name="_Toc378063565"/>
       <w:r>
         <w:rPr>
           <w:sz w:val="72"/>
@@ -6464,7 +6650,7 @@
         </w:rPr>
         <w:t>OPERATEUR</w:t>
       </w:r>
-      <w:bookmarkEnd w:id="15"/>
+      <w:bookmarkEnd w:id="14"/>
     </w:p>
     <w:p/>
     <w:p/>
@@ -6597,7 +6783,7 @@
           <w:szCs w:val="32"/>
         </w:rPr>
       </w:pPr>
-      <w:bookmarkStart w:id="16" w:name="_Toc378063566"/>
+      <w:bookmarkStart w:id="15" w:name="_Toc378063566"/>
       <w:r>
         <w:rPr>
           <w:sz w:val="32"/>
@@ -6606,7 +6792,7 @@
         <w:lastRenderedPageBreak/>
         <w:t>Dépôt</w:t>
       </w:r>
-      <w:bookmarkEnd w:id="16"/>
+      <w:bookmarkEnd w:id="15"/>
       <w:r>
         <w:rPr>
           <w:sz w:val="32"/>
@@ -6624,7 +6810,7 @@
           <w:szCs w:val="28"/>
         </w:rPr>
       </w:pPr>
-      <w:bookmarkStart w:id="17" w:name="_Toc378063567"/>
+      <w:bookmarkStart w:id="16" w:name="_Toc378063567"/>
       <w:r>
         <w:rPr>
           <w:sz w:val="28"/>
@@ -6632,7 +6818,7 @@
         </w:rPr>
         <w:t>Etape 1</w:t>
       </w:r>
-      <w:bookmarkEnd w:id="17"/>
+      <w:bookmarkEnd w:id="16"/>
     </w:p>
     <w:p/>
     <w:p>
@@ -6651,7 +6837,79 @@
           <w:szCs w:val="24"/>
           <w:lang w:eastAsia="fr-FR"/>
         </w:rPr>
-        <w:t>Dans la partie dépôt l’opérateur doit séléctionner un parent. Nous avons mis un système de filtre en fonction des deux première lettre saisie dans le champ. Si le parent voulu existe on le séléctionne sinon l’opérateur à la possibilité de créer le parent.</w:t>
+        <w:t>Dans la partie dépôt l’opérateur doit séléctionner un parent. Nous avons mis un système de filtre</w:t>
+      </w:r>
+      <w:r>
+        <w:rPr>
+          <w:noProof/>
+          <w:sz w:val="24"/>
+          <w:szCs w:val="24"/>
+          <w:lang w:eastAsia="fr-FR"/>
+        </w:rPr>
+        <w:t>s</w:t>
+      </w:r>
+      <w:r>
+        <w:rPr>
+          <w:noProof/>
+          <w:sz w:val="24"/>
+          <w:szCs w:val="24"/>
+          <w:lang w:eastAsia="fr-FR"/>
+        </w:rPr>
+        <w:t xml:space="preserve"> en fonction des deux première</w:t>
+      </w:r>
+      <w:r>
+        <w:rPr>
+          <w:noProof/>
+          <w:sz w:val="24"/>
+          <w:szCs w:val="24"/>
+          <w:lang w:eastAsia="fr-FR"/>
+        </w:rPr>
+        <w:t>s</w:t>
+      </w:r>
+      <w:r>
+        <w:rPr>
+          <w:noProof/>
+          <w:sz w:val="24"/>
+          <w:szCs w:val="24"/>
+          <w:lang w:eastAsia="fr-FR"/>
+        </w:rPr>
+        <w:t xml:space="preserve"> lettre</w:t>
+      </w:r>
+      <w:r>
+        <w:rPr>
+          <w:noProof/>
+          <w:sz w:val="24"/>
+          <w:szCs w:val="24"/>
+          <w:lang w:eastAsia="fr-FR"/>
+        </w:rPr>
+        <w:t>s</w:t>
+      </w:r>
+      <w:r>
+        <w:rPr>
+          <w:noProof/>
+          <w:sz w:val="24"/>
+          <w:szCs w:val="24"/>
+          <w:lang w:eastAsia="fr-FR"/>
+        </w:rPr>
+        <w:t xml:space="preserve"> saisie</w:t>
+      </w:r>
+      <w:r>
+        <w:rPr>
+          <w:noProof/>
+          <w:sz w:val="24"/>
+          <w:szCs w:val="24"/>
+          <w:lang w:eastAsia="fr-FR"/>
+        </w:rPr>
+        <w:t>s</w:t>
+      </w:r>
+      <w:r>
+        <w:rPr>
+          <w:noProof/>
+          <w:sz w:val="24"/>
+          <w:szCs w:val="24"/>
+          <w:lang w:eastAsia="fr-FR"/>
+        </w:rPr>
+        <w:t xml:space="preserve"> dans le champ. Si le parent voulu existe on le séléctionne sinon l’opérateur à la possibilité de créer le parent.</w:t>
       </w:r>
     </w:p>
     <w:p>
@@ -6738,7 +6996,7 @@
           <w:szCs w:val="28"/>
         </w:rPr>
       </w:pPr>
-      <w:bookmarkStart w:id="18" w:name="_Toc378063568"/>
+      <w:bookmarkStart w:id="17" w:name="_Toc378063568"/>
       <w:r>
         <w:rPr>
           <w:sz w:val="28"/>
@@ -6747,7 +7005,7 @@
         <w:lastRenderedPageBreak/>
         <w:t>Etape 2</w:t>
       </w:r>
-      <w:bookmarkEnd w:id="18"/>
+      <w:bookmarkEnd w:id="17"/>
     </w:p>
     <w:p/>
     <w:p>
@@ -6886,6 +7144,13 @@
           <w:sz w:val="24"/>
           <w:szCs w:val="24"/>
         </w:rPr>
+        <w:t>s</w:t>
+      </w:r>
+      <w:r>
+        <w:rPr>
+          <w:sz w:val="24"/>
+          <w:szCs w:val="24"/>
+        </w:rPr>
         <w:t>, il suffit de valider.</w:t>
       </w:r>
     </w:p>
@@ -6960,7 +7225,49 @@
           <w:sz w:val="24"/>
           <w:szCs w:val="24"/>
         </w:rPr>
-        <w:t>Les livres sélectionnés sont ensuite afficher à l’écran avec le montant de chaque livre ainsi que le montant total. Il est possible de modifier</w:t>
+        <w:t>Les livres sé</w:t>
+      </w:r>
+      <w:r>
+        <w:rPr>
+          <w:sz w:val="24"/>
+          <w:szCs w:val="24"/>
+        </w:rPr>
+        <w:t>lectionnés sont ensuite affichés</w:t>
+      </w:r>
+      <w:r>
+        <w:rPr>
+          <w:sz w:val="24"/>
+          <w:szCs w:val="24"/>
+        </w:rPr>
+        <w:t xml:space="preserve"> à l’écran avec le montant de </w:t>
+      </w:r>
+      <w:r>
+        <w:rPr>
+          <w:sz w:val="24"/>
+          <w:szCs w:val="24"/>
+        </w:rPr>
+        <w:t>chaque</w:t>
+      </w:r>
+      <w:r>
+        <w:rPr>
+          <w:sz w:val="24"/>
+          <w:szCs w:val="24"/>
+        </w:rPr>
+        <w:t xml:space="preserve"> </w:t>
+      </w:r>
+      <w:r>
+        <w:rPr>
+          <w:sz w:val="24"/>
+          <w:szCs w:val="24"/>
+        </w:rPr>
+        <w:t>livre</w:t>
+      </w:r>
+      <w:r>
+        <w:rPr>
+          <w:sz w:val="24"/>
+          <w:szCs w:val="24"/>
+        </w:rPr>
+        <w:t xml:space="preserve"> ainsi que le montant total. Il est possible de modifier</w:t>
       </w:r>
       <w:r>
         <w:rPr>
@@ -6988,7 +7295,21 @@
           <w:sz w:val="24"/>
           <w:szCs w:val="24"/>
         </w:rPr>
-        <w:t>dans ce cas le prix ainsi que le total sont recalculé instantanément. Lorsque le dépôt des livres est fini, cliquez sur déposer.</w:t>
+        <w:t>dans ce cas le prix ainsi que le total sont recalculé</w:t>
+      </w:r>
+      <w:r>
+        <w:rPr>
+          <w:sz w:val="24"/>
+          <w:szCs w:val="24"/>
+        </w:rPr>
+        <w:t>s</w:t>
+      </w:r>
+      <w:r>
+        <w:rPr>
+          <w:sz w:val="24"/>
+          <w:szCs w:val="24"/>
+        </w:rPr>
+        <w:t xml:space="preserve"> instantanément. Lorsque le dépôt des livres est fini, cliquez sur déposer.</w:t>
       </w:r>
     </w:p>
     <w:p>
@@ -7056,7 +7377,7 @@
           <w:szCs w:val="28"/>
         </w:rPr>
       </w:pPr>
-      <w:bookmarkStart w:id="19" w:name="_Toc378063569"/>
+      <w:bookmarkStart w:id="18" w:name="_Toc378063569"/>
       <w:r>
         <w:rPr>
           <w:sz w:val="28"/>
@@ -7064,29 +7385,50 @@
         </w:rPr>
         <w:t>Etape 3</w:t>
       </w:r>
-      <w:bookmarkEnd w:id="19"/>
-    </w:p>
-    <w:p>
-      <w:pPr>
-        <w:rPr>
-          <w:sz w:val="24"/>
-          <w:szCs w:val="24"/>
-        </w:rPr>
-      </w:pPr>
-    </w:p>
-    <w:p>
-      <w:pPr>
-        <w:rPr>
-          <w:sz w:val="24"/>
-          <w:szCs w:val="24"/>
-        </w:rPr>
-      </w:pPr>
-      <w:r>
-        <w:rPr>
-          <w:sz w:val="24"/>
-          <w:szCs w:val="24"/>
-        </w:rPr>
-        <w:t>Cette étape est un récapitulatif de la facture. Le parent peut choisir entre être payer tout de suite ou bien être payer</w:t>
+      <w:bookmarkEnd w:id="18"/>
+    </w:p>
+    <w:p>
+      <w:pPr>
+        <w:rPr>
+          <w:sz w:val="24"/>
+          <w:szCs w:val="24"/>
+        </w:rPr>
+      </w:pPr>
+    </w:p>
+    <w:p>
+      <w:pPr>
+        <w:rPr>
+          <w:sz w:val="24"/>
+          <w:szCs w:val="24"/>
+        </w:rPr>
+      </w:pPr>
+      <w:r>
+        <w:rPr>
+          <w:sz w:val="24"/>
+          <w:szCs w:val="24"/>
+        </w:rPr>
+        <w:t>Cette étape est un récapitulatif de la facture. Le pare</w:t>
+      </w:r>
+      <w:r>
+        <w:rPr>
+          <w:sz w:val="24"/>
+          <w:szCs w:val="24"/>
+        </w:rPr>
+        <w:t>nt peut choisir entre être payé</w:t>
+      </w:r>
+      <w:r>
+        <w:rPr>
+          <w:sz w:val="24"/>
+          <w:szCs w:val="24"/>
+        </w:rPr>
+        <w:t xml:space="preserve"> tout de suite ou bien être </w:t>
+      </w:r>
+      <w:r>
+        <w:rPr>
+          <w:sz w:val="24"/>
+          <w:szCs w:val="24"/>
+        </w:rPr>
+        <w:t>payé</w:t>
       </w:r>
       <w:r>
         <w:rPr>
@@ -7167,7 +7509,7 @@
           <w:szCs w:val="28"/>
         </w:rPr>
       </w:pPr>
-      <w:bookmarkStart w:id="20" w:name="_Toc378063570"/>
+      <w:bookmarkStart w:id="19" w:name="_Toc378063570"/>
       <w:r>
         <w:rPr>
           <w:sz w:val="28"/>
@@ -7176,7 +7518,7 @@
         <w:lastRenderedPageBreak/>
         <w:t>Etape 4</w:t>
       </w:r>
-      <w:bookmarkEnd w:id="20"/>
+      <w:bookmarkEnd w:id="19"/>
     </w:p>
     <w:p/>
     <w:p>
@@ -7276,7 +7618,7 @@
           <w:szCs w:val="32"/>
         </w:rPr>
       </w:pPr>
-      <w:bookmarkStart w:id="21" w:name="_Toc378063571"/>
+      <w:bookmarkStart w:id="20" w:name="_Toc378063571"/>
       <w:r>
         <w:rPr>
           <w:sz w:val="32"/>
@@ -7285,7 +7627,7 @@
         <w:lastRenderedPageBreak/>
         <w:t>Vente</w:t>
       </w:r>
-      <w:bookmarkEnd w:id="21"/>
+      <w:bookmarkEnd w:id="20"/>
     </w:p>
     <w:p/>
     <w:p>
@@ -7296,7 +7638,7 @@
           <w:szCs w:val="28"/>
         </w:rPr>
       </w:pPr>
-      <w:bookmarkStart w:id="22" w:name="_Toc378063572"/>
+      <w:bookmarkStart w:id="21" w:name="_Toc378063572"/>
       <w:r>
         <w:rPr>
           <w:sz w:val="28"/>
@@ -7304,7 +7646,7 @@
         </w:rPr>
         <w:t>Etape 1</w:t>
       </w:r>
-      <w:bookmarkEnd w:id="22"/>
+      <w:bookmarkEnd w:id="21"/>
     </w:p>
     <w:p/>
     <w:p>
@@ -7332,7 +7674,61 @@
           <w:szCs w:val="24"/>
           <w:lang w:eastAsia="fr-FR"/>
         </w:rPr>
-        <w:t xml:space="preserve"> l’opérateur doit séléctionner un parent. Nous avons mis un système de filtre en fonction des deux première lettre saisie dans le champ. Si le parent voulu existe on le séléctionne sinon l’opérateur à la possibilité de créer le parent.</w:t>
+        <w:t xml:space="preserve"> l’opérateur doit séléctionner un parent. Nous avons mis un système de filtre en fonction des deux première</w:t>
+      </w:r>
+      <w:r>
+        <w:rPr>
+          <w:noProof/>
+          <w:sz w:val="24"/>
+          <w:szCs w:val="24"/>
+          <w:lang w:eastAsia="fr-FR"/>
+        </w:rPr>
+        <w:t>s</w:t>
+      </w:r>
+      <w:r>
+        <w:rPr>
+          <w:noProof/>
+          <w:sz w:val="24"/>
+          <w:szCs w:val="24"/>
+          <w:lang w:eastAsia="fr-FR"/>
+        </w:rPr>
+        <w:t xml:space="preserve"> lettre</w:t>
+      </w:r>
+      <w:r>
+        <w:rPr>
+          <w:noProof/>
+          <w:sz w:val="24"/>
+          <w:szCs w:val="24"/>
+          <w:lang w:eastAsia="fr-FR"/>
+        </w:rPr>
+        <w:t>s</w:t>
+      </w:r>
+      <w:r>
+        <w:rPr>
+          <w:noProof/>
+          <w:sz w:val="24"/>
+          <w:szCs w:val="24"/>
+          <w:lang w:eastAsia="fr-FR"/>
+        </w:rPr>
+        <w:t xml:space="preserve"> saisie</w:t>
+      </w:r>
+      <w:r>
+        <w:rPr>
+          <w:noProof/>
+          <w:sz w:val="24"/>
+          <w:szCs w:val="24"/>
+          <w:lang w:eastAsia="fr-FR"/>
+        </w:rPr>
+        <w:t>s</w:t>
+      </w:r>
+      <w:r>
+        <w:rPr>
+          <w:noProof/>
+          <w:sz w:val="24"/>
+          <w:szCs w:val="24"/>
+          <w:lang w:eastAsia="fr-FR"/>
+        </w:rPr>
+        <w:t xml:space="preserve"> dans le champ. Si le parent voulu existe on le séléctionne sinon l’opérateur à la possibilité de créer le parent.</w:t>
       </w:r>
     </w:p>
     <w:p>
@@ -7531,7 +7927,7 @@
           <w:lang w:eastAsia="fr-FR"/>
         </w:rPr>
       </w:pPr>
-      <w:bookmarkStart w:id="23" w:name="_Toc378063573"/>
+      <w:bookmarkStart w:id="22" w:name="_Toc378063573"/>
       <w:r>
         <w:rPr>
           <w:noProof/>
@@ -7542,7 +7938,7 @@
         <w:lastRenderedPageBreak/>
         <w:t>Etape 2</w:t>
       </w:r>
-      <w:bookmarkEnd w:id="23"/>
+      <w:bookmarkEnd w:id="22"/>
     </w:p>
     <w:p/>
     <w:p>
@@ -7674,7 +8070,21 @@
           <w:sz w:val="24"/>
           <w:szCs w:val="24"/>
         </w:rPr>
-        <w:t>Une fois les livres sélectionné, il suffit de valider.</w:t>
+        <w:t>Une fois les livres sélectionné</w:t>
+      </w:r>
+      <w:r>
+        <w:rPr>
+          <w:sz w:val="24"/>
+          <w:szCs w:val="24"/>
+        </w:rPr>
+        <w:t>s</w:t>
+      </w:r>
+      <w:r>
+        <w:rPr>
+          <w:sz w:val="24"/>
+          <w:szCs w:val="24"/>
+        </w:rPr>
+        <w:t>, il suffit de valider.</w:t>
       </w:r>
     </w:p>
     <w:p>
@@ -7747,7 +8157,21 @@
           <w:szCs w:val="24"/>
         </w:rPr>
         <w:lastRenderedPageBreak/>
-        <w:t>Les livres sélectionnés sont ensuite afficher à l’écran avec le montant de chaque livre ainsi que le montant total. Il est possible de modifier</w:t>
+        <w:t>Les livres sé</w:t>
+      </w:r>
+      <w:r>
+        <w:rPr>
+          <w:sz w:val="24"/>
+          <w:szCs w:val="24"/>
+        </w:rPr>
+        <w:t>lectionnés sont ensuite affichés</w:t>
+      </w:r>
+      <w:r>
+        <w:rPr>
+          <w:sz w:val="24"/>
+          <w:szCs w:val="24"/>
+        </w:rPr>
+        <w:t xml:space="preserve"> à l’écran avec le montant de chaque livre ainsi que le montant total. Il est possible de modifier</w:t>
       </w:r>
       <w:r>
         <w:rPr>
@@ -7775,7 +8199,21 @@
           <w:sz w:val="24"/>
           <w:szCs w:val="24"/>
         </w:rPr>
-        <w:t>dans ce cas le prix ainsi que le total sont recalculé instantanément. Lorsque le dépôt des livr</w:t>
+        <w:t>dans ce cas le prix ainsi que le total sont recalculé</w:t>
+      </w:r>
+      <w:r>
+        <w:rPr>
+          <w:sz w:val="24"/>
+          <w:szCs w:val="24"/>
+        </w:rPr>
+        <w:t>s</w:t>
+      </w:r>
+      <w:r>
+        <w:rPr>
+          <w:sz w:val="24"/>
+          <w:szCs w:val="24"/>
+        </w:rPr>
+        <w:t xml:space="preserve"> instantanément. Lorsque le dépôt des livr</w:t>
       </w:r>
       <w:r>
         <w:rPr>
@@ -8011,7 +8449,7 @@
           <w:szCs w:val="28"/>
         </w:rPr>
       </w:pPr>
-      <w:bookmarkStart w:id="24" w:name="_Toc378063574"/>
+      <w:bookmarkStart w:id="23" w:name="_Toc378063574"/>
       <w:r>
         <w:rPr>
           <w:sz w:val="28"/>
@@ -8019,7 +8457,7 @@
         </w:rPr>
         <w:t>Etape 3</w:t>
       </w:r>
-      <w:bookmarkEnd w:id="24"/>
+      <w:bookmarkEnd w:id="23"/>
     </w:p>
     <w:p/>
     <w:p>
@@ -8225,7 +8663,7 @@
           <w:szCs w:val="28"/>
         </w:rPr>
       </w:pPr>
-      <w:bookmarkStart w:id="25" w:name="_Toc378063575"/>
+      <w:bookmarkStart w:id="24" w:name="_Toc378063575"/>
       <w:r>
         <w:rPr>
           <w:sz w:val="28"/>
@@ -8233,7 +8671,7 @@
         </w:rPr>
         <w:t>Etape 4</w:t>
       </w:r>
-      <w:bookmarkEnd w:id="25"/>
+      <w:bookmarkEnd w:id="24"/>
     </w:p>
     <w:p/>
     <w:p>
@@ -8316,7 +8754,7 @@
           <w:szCs w:val="28"/>
         </w:rPr>
       </w:pPr>
-      <w:bookmarkStart w:id="26" w:name="_Toc378063576"/>
+      <w:bookmarkStart w:id="25" w:name="_Toc378063576"/>
       <w:r>
         <w:rPr>
           <w:sz w:val="28"/>
@@ -8324,7 +8762,7 @@
         </w:rPr>
         <w:t>Etape 5</w:t>
       </w:r>
-      <w:bookmarkEnd w:id="26"/>
+      <w:bookmarkEnd w:id="25"/>
     </w:p>
     <w:p/>
     <w:p>
@@ -8461,7 +8899,7 @@
           <w:lang w:eastAsia="fr-FR"/>
         </w:rPr>
       </w:pPr>
-      <w:bookmarkStart w:id="27" w:name="_Toc378063577"/>
+      <w:bookmarkStart w:id="26" w:name="_Toc378063577"/>
       <w:r>
         <w:rPr>
           <w:noProof/>
@@ -8472,49 +8910,93 @@
         <w:lastRenderedPageBreak/>
         <w:t>Stock</w:t>
       </w:r>
+      <w:bookmarkEnd w:id="26"/>
+    </w:p>
+    <w:p>
+      <w:pPr>
+        <w:rPr>
+          <w:lang w:eastAsia="fr-FR"/>
+        </w:rPr>
+      </w:pPr>
+    </w:p>
+    <w:p>
+      <w:pPr>
+        <w:rPr>
+          <w:sz w:val="24"/>
+          <w:szCs w:val="24"/>
+        </w:rPr>
+      </w:pPr>
+      <w:r>
+        <w:rPr>
+          <w:sz w:val="24"/>
+          <w:szCs w:val="24"/>
+        </w:rPr>
+        <w:t xml:space="preserve">Cette page est accessible depuis l’onglet Stock. Elle permet </w:t>
+      </w:r>
+      <w:r>
+        <w:rPr>
+          <w:sz w:val="24"/>
+          <w:szCs w:val="24"/>
+        </w:rPr>
+        <w:t>de voir le stock de livre</w:t>
+      </w:r>
+      <w:r>
+        <w:rPr>
+          <w:sz w:val="24"/>
+          <w:szCs w:val="24"/>
+        </w:rPr>
+        <w:t>s</w:t>
+      </w:r>
+      <w:r>
+        <w:rPr>
+          <w:sz w:val="24"/>
+          <w:szCs w:val="24"/>
+        </w:rPr>
+        <w:t xml:space="preserve"> disponible</w:t>
+      </w:r>
+      <w:r>
+        <w:rPr>
+          <w:sz w:val="24"/>
+          <w:szCs w:val="24"/>
+        </w:rPr>
+        <w:t>s</w:t>
+      </w:r>
+      <w:r>
+        <w:rPr>
+          <w:sz w:val="24"/>
+          <w:szCs w:val="24"/>
+        </w:rPr>
+        <w:t>.</w:t>
+      </w:r>
+      <w:r>
+        <w:rPr>
+          <w:sz w:val="24"/>
+          <w:szCs w:val="24"/>
+        </w:rPr>
+        <w:t xml:space="preserve"> </w:t>
+      </w:r>
+      <w:r>
+        <w:rPr>
+          <w:sz w:val="24"/>
+          <w:szCs w:val="24"/>
+        </w:rPr>
+        <w:t xml:space="preserve"> Nous avons mis en place un système de filtre</w:t>
+      </w:r>
+      <w:r>
+        <w:rPr>
+          <w:sz w:val="24"/>
+          <w:szCs w:val="24"/>
+        </w:rPr>
+        <w:t>s</w:t>
+      </w:r>
+      <w:bookmarkStart w:id="27" w:name="_GoBack"/>
       <w:bookmarkEnd w:id="27"/>
-    </w:p>
-    <w:p>
-      <w:pPr>
-        <w:rPr>
-          <w:lang w:eastAsia="fr-FR"/>
-        </w:rPr>
-      </w:pPr>
-    </w:p>
-    <w:p>
-      <w:pPr>
-        <w:rPr>
-          <w:sz w:val="24"/>
-          <w:szCs w:val="24"/>
-        </w:rPr>
-      </w:pPr>
-      <w:r>
-        <w:rPr>
-          <w:sz w:val="24"/>
-          <w:szCs w:val="24"/>
-        </w:rPr>
-        <w:t xml:space="preserve">Cette page est accessible depuis l’onglet Stock. Elle permet </w:t>
-      </w:r>
-      <w:r>
-        <w:rPr>
-          <w:sz w:val="24"/>
-          <w:szCs w:val="24"/>
-        </w:rPr>
-        <w:t>de voir le stock de livre disponible.</w:t>
-      </w:r>
-      <w:r>
-        <w:rPr>
-          <w:sz w:val="24"/>
-          <w:szCs w:val="24"/>
-        </w:rPr>
-        <w:t xml:space="preserve"> </w:t>
-      </w:r>
-      <w:r>
-        <w:rPr>
-          <w:sz w:val="24"/>
-          <w:szCs w:val="24"/>
-        </w:rPr>
-        <w:t xml:space="preserve"> Nous avons mis en place un système de filtre par filière, classe, matière et livre. Pour cela il suffit juste de remplir le champ voulu. Il est possible de trier par ordre alphabétique les informations des livres en cliquant dans le tableau sur Filière, Classe, Matière  et nom, il est aussi possible de trier par ordre croissant ou décroissant les informations concernant le dépôt et la vente en cliquant sur un état dans le tableau.</w:t>
+      <w:r>
+        <w:rPr>
+          <w:sz w:val="24"/>
+          <w:szCs w:val="24"/>
+        </w:rPr>
+        <w:t xml:space="preserve"> par filière, classe, matière et livre. Pour cela il suffit juste de remplir le champ voulu. Il est possible de trier par ordre alphabétique les informations des livres en cliquant dans le tableau sur Filière, Classe, Matière  et nom, il est aussi possible de trier par ordre croissant ou décroissant les informations concernant le dépôt et la vente en cliquant sur un état dans le tableau.</w:t>
       </w:r>
     </w:p>
     <w:p>
@@ -8680,7 +9162,7 @@
             <w:sz w:val="40"/>
             <w:szCs w:val="40"/>
           </w:rPr>
-          <w:t>26</w:t>
+          <w:t>30</w:t>
         </w:r>
         <w:r>
           <w:rPr>
@@ -9629,7 +10111,7 @@
 </file>
 
 <file path=customXml/itemProps1.xml><?xml version="1.0" encoding="utf-8"?>
-<ds:datastoreItem xmlns:ds="http://schemas.openxmlformats.org/officeDocument/2006/customXml" ds:itemID="{E3389445-6EC9-4C48-99C9-D45F3F58FCE8}">
+<ds:datastoreItem xmlns:ds="http://schemas.openxmlformats.org/officeDocument/2006/customXml" ds:itemID="{3567C1F2-F541-46FE-9446-5084CD81C5CE}">
   <ds:schemaRefs>
     <ds:schemaRef ds:uri="http://schemas.openxmlformats.org/officeDocument/2006/bibliography"/>
   </ds:schemaRefs>

--- a/Docs/rapports/Mode d'emploi.docx
+++ b/Docs/rapports/Mode d'emploi.docx
@@ -7545,9 +7545,9 @@
         </w:rPr>
         <w:drawing>
           <wp:inline distT="0" distB="0" distL="0" distR="0">
-            <wp:extent cx="5711190" cy="2679065"/>
-            <wp:effectExtent l="0" t="0" r="3810" b="6985"/>
-            <wp:docPr id="37" name="Image 37"/>
+            <wp:extent cx="5758815" cy="2710815"/>
+            <wp:effectExtent l="0" t="0" r="0" b="0"/>
+            <wp:docPr id="35" name="Image 35"/>
             <wp:cNvGraphicFramePr>
               <a:graphicFrameLocks xmlns:a="http://schemas.openxmlformats.org/drawingml/2006/main" noChangeAspect="1"/>
             </wp:cNvGraphicFramePr>
@@ -7555,7 +7555,7 @@
               <a:graphicData uri="http://schemas.openxmlformats.org/drawingml/2006/picture">
                 <pic:pic xmlns:pic="http://schemas.openxmlformats.org/drawingml/2006/picture">
                   <pic:nvPicPr>
-                    <pic:cNvPr id="0" name="Picture 2"/>
+                    <pic:cNvPr id="0" name="Picture 1"/>
                     <pic:cNvPicPr>
                       <a:picLocks noChangeAspect="1" noChangeArrowheads="1"/>
                     </pic:cNvPicPr>
@@ -7576,7 +7576,7 @@
                   <pic:spPr bwMode="auto">
                     <a:xfrm>
                       <a:off x="0" y="0"/>
-                      <a:ext cx="5711190" cy="2679065"/>
+                      <a:ext cx="5758815" cy="2710815"/>
                     </a:xfrm>
                     <a:prstGeom prst="rect">
                       <a:avLst/>
@@ -7624,7 +7624,6 @@
           <w:sz w:val="32"/>
           <w:szCs w:val="32"/>
         </w:rPr>
-        <w:lastRenderedPageBreak/>
         <w:t>Vente</w:t>
       </w:r>
       <w:bookmarkEnd w:id="20"/>
@@ -7935,7 +7934,6 @@
           <w:szCs w:val="28"/>
           <w:lang w:eastAsia="fr-FR"/>
         </w:rPr>
-        <w:lastRenderedPageBreak/>
         <w:t>Etape 2</w:t>
       </w:r>
       <w:bookmarkEnd w:id="22"/>
@@ -8156,7 +8154,6 @@
           <w:sz w:val="24"/>
           <w:szCs w:val="24"/>
         </w:rPr>
-        <w:lastRenderedPageBreak/>
         <w:t>Les livres sé</w:t>
       </w:r>
       <w:r>
@@ -8420,6 +8417,17 @@
           <w:szCs w:val="28"/>
         </w:rPr>
       </w:pPr>
+      <w:bookmarkStart w:id="23" w:name="_Toc378063574"/>
+    </w:p>
+    <w:bookmarkEnd w:id="23"/>
+    <w:p/>
+    <w:p>
+      <w:pPr>
+        <w:rPr>
+          <w:sz w:val="24"/>
+          <w:szCs w:val="24"/>
+        </w:rPr>
+      </w:pPr>
     </w:p>
     <w:p>
       <w:pPr>
@@ -8429,35 +8437,14 @@
           <w:szCs w:val="28"/>
         </w:rPr>
       </w:pPr>
-    </w:p>
-    <w:p>
-      <w:pPr>
-        <w:pStyle w:val="Titre3"/>
+      <w:r>
         <w:rPr>
           <w:sz w:val="28"/>
           <w:szCs w:val="28"/>
         </w:rPr>
-      </w:pPr>
-    </w:p>
-    <w:p/>
-    <w:p/>
-    <w:p>
-      <w:pPr>
-        <w:pStyle w:val="Titre3"/>
-        <w:rPr>
-          <w:sz w:val="28"/>
-          <w:szCs w:val="28"/>
-        </w:rPr>
-      </w:pPr>
-      <w:bookmarkStart w:id="23" w:name="_Toc378063574"/>
-      <w:r>
-        <w:rPr>
-          <w:sz w:val="28"/>
-          <w:szCs w:val="28"/>
-        </w:rPr>
+        <w:lastRenderedPageBreak/>
         <w:t>Etape 3</w:t>
       </w:r>
-      <w:bookmarkEnd w:id="23"/>
     </w:p>
     <w:p/>
     <w:p>
@@ -8663,15 +8650,14 @@
           <w:szCs w:val="28"/>
         </w:rPr>
       </w:pPr>
-      <w:bookmarkStart w:id="24" w:name="_Toc378063575"/>
       <w:r>
         <w:rPr>
           <w:sz w:val="28"/>
           <w:szCs w:val="28"/>
         </w:rPr>
+        <w:lastRenderedPageBreak/>
         <w:t>Etape 4</w:t>
       </w:r>
-      <w:bookmarkEnd w:id="24"/>
     </w:p>
     <w:p/>
     <w:p>
@@ -8754,7 +8740,7 @@
           <w:szCs w:val="28"/>
         </w:rPr>
       </w:pPr>
-      <w:bookmarkStart w:id="25" w:name="_Toc378063576"/>
+      <w:bookmarkStart w:id="24" w:name="_Toc378063576"/>
       <w:r>
         <w:rPr>
           <w:sz w:val="28"/>
@@ -8762,7 +8748,7 @@
         </w:rPr>
         <w:t>Etape 5</w:t>
       </w:r>
-      <w:bookmarkEnd w:id="25"/>
+      <w:bookmarkEnd w:id="24"/>
     </w:p>
     <w:p/>
     <w:p>
@@ -8899,18 +8885,30 @@
           <w:lang w:eastAsia="fr-FR"/>
         </w:rPr>
       </w:pPr>
-      <w:bookmarkStart w:id="26" w:name="_Toc378063577"/>
-      <w:r>
-        <w:rPr>
-          <w:noProof/>
-          <w:sz w:val="32"/>
-          <w:szCs w:val="32"/>
-          <w:lang w:eastAsia="fr-FR"/>
-        </w:rPr>
-        <w:lastRenderedPageBreak/>
+      <w:bookmarkStart w:id="25" w:name="_Toc378063577"/>
+    </w:p>
+    <w:p>
+      <w:pPr>
+        <w:pStyle w:val="Titre2"/>
+        <w:rPr>
+          <w:noProof/>
+          <w:sz w:val="32"/>
+          <w:szCs w:val="32"/>
+          <w:lang w:eastAsia="fr-FR"/>
+        </w:rPr>
+      </w:pPr>
+      <w:bookmarkStart w:id="26" w:name="_GoBack"/>
+      <w:bookmarkEnd w:id="26"/>
+      <w:r>
+        <w:rPr>
+          <w:noProof/>
+          <w:sz w:val="32"/>
+          <w:szCs w:val="32"/>
+          <w:lang w:eastAsia="fr-FR"/>
+        </w:rPr>
         <w:t>Stock</w:t>
       </w:r>
-      <w:bookmarkEnd w:id="26"/>
+      <w:bookmarkEnd w:id="25"/>
     </w:p>
     <w:p>
       <w:pPr>
@@ -8989,8 +8987,6 @@
         </w:rPr>
         <w:t>s</w:t>
       </w:r>
-      <w:bookmarkStart w:id="27" w:name="_GoBack"/>
-      <w:bookmarkEnd w:id="27"/>
       <w:r>
         <w:rPr>
           <w:sz w:val="24"/>
@@ -9162,7 +9158,7 @@
             <w:sz w:val="40"/>
             <w:szCs w:val="40"/>
           </w:rPr>
-          <w:t>30</w:t>
+          <w:t>26</w:t>
         </w:r>
         <w:r>
           <w:rPr>
@@ -10111,7 +10107,7 @@
 </file>
 
 <file path=customXml/itemProps1.xml><?xml version="1.0" encoding="utf-8"?>
-<ds:datastoreItem xmlns:ds="http://schemas.openxmlformats.org/officeDocument/2006/customXml" ds:itemID="{3567C1F2-F541-46FE-9446-5084CD81C5CE}">
+<ds:datastoreItem xmlns:ds="http://schemas.openxmlformats.org/officeDocument/2006/customXml" ds:itemID="{FC6DCCCE-6758-473D-927C-3146B2F5AE5F}">
   <ds:schemaRefs>
     <ds:schemaRef ds:uri="http://schemas.openxmlformats.org/officeDocument/2006/bibliography"/>
   </ds:schemaRefs>

--- a/Docs/rapports/Mode d'emploi.docx
+++ b/Docs/rapports/Mode d'emploi.docx
@@ -2982,9 +2982,9 @@
         </w:rPr>
         <w:drawing>
           <wp:inline distT="0" distB="0" distL="0" distR="0">
-            <wp:extent cx="5725795" cy="2011680"/>
-            <wp:effectExtent l="0" t="0" r="8255" b="7620"/>
-            <wp:docPr id="2" name="Image 2"/>
+            <wp:extent cx="5758815" cy="1941195"/>
+            <wp:effectExtent l="0" t="0" r="0" b="1905"/>
+            <wp:docPr id="37" name="Image 37"/>
             <wp:cNvGraphicFramePr>
               <a:graphicFrameLocks xmlns:a="http://schemas.openxmlformats.org/drawingml/2006/main" noChangeAspect="1"/>
             </wp:cNvGraphicFramePr>
@@ -2992,7 +2992,7 @@
               <a:graphicData uri="http://schemas.openxmlformats.org/drawingml/2006/picture">
                 <pic:pic xmlns:pic="http://schemas.openxmlformats.org/drawingml/2006/picture">
                   <pic:nvPicPr>
-                    <pic:cNvPr id="0" name="Picture 2"/>
+                    <pic:cNvPr id="0" name="Picture 1"/>
                     <pic:cNvPicPr>
                       <a:picLocks noChangeAspect="1" noChangeArrowheads="1"/>
                     </pic:cNvPicPr>
@@ -3013,7 +3013,7 @@
                   <pic:spPr bwMode="auto">
                     <a:xfrm>
                       <a:off x="0" y="0"/>
-                      <a:ext cx="5725795" cy="2011680"/>
+                      <a:ext cx="5758815" cy="1941195"/>
                     </a:xfrm>
                     <a:prstGeom prst="rect">
                       <a:avLst/>
@@ -3141,9 +3141,9 @@
         </w:rPr>
         <w:drawing>
           <wp:inline distT="0" distB="0" distL="0" distR="0">
-            <wp:extent cx="5739765" cy="2320925"/>
-            <wp:effectExtent l="0" t="0" r="0" b="3175"/>
-            <wp:docPr id="3" name="Image 3"/>
+            <wp:extent cx="5758815" cy="2230120"/>
+            <wp:effectExtent l="0" t="0" r="0" b="0"/>
+            <wp:docPr id="49" name="Image 49"/>
             <wp:cNvGraphicFramePr>
               <a:graphicFrameLocks xmlns:a="http://schemas.openxmlformats.org/drawingml/2006/main" noChangeAspect="1"/>
             </wp:cNvGraphicFramePr>
@@ -3151,7 +3151,7 @@
               <a:graphicData uri="http://schemas.openxmlformats.org/drawingml/2006/picture">
                 <pic:pic xmlns:pic="http://schemas.openxmlformats.org/drawingml/2006/picture">
                   <pic:nvPicPr>
-                    <pic:cNvPr id="0" name="Picture 3"/>
+                    <pic:cNvPr id="0" name="Picture 2"/>
                     <pic:cNvPicPr>
                       <a:picLocks noChangeAspect="1" noChangeArrowheads="1"/>
                     </pic:cNvPicPr>
@@ -3172,7 +3172,7 @@
                   <pic:spPr bwMode="auto">
                     <a:xfrm>
                       <a:off x="0" y="0"/>
-                      <a:ext cx="5739765" cy="2320925"/>
+                      <a:ext cx="5758815" cy="2230120"/>
                     </a:xfrm>
                     <a:prstGeom prst="rect">
                       <a:avLst/>
@@ -3267,9 +3267,9 @@
         </w:rPr>
         <w:drawing>
           <wp:inline distT="0" distB="0" distL="0" distR="0">
-            <wp:extent cx="5725795" cy="2419350"/>
-            <wp:effectExtent l="0" t="0" r="8255" b="0"/>
-            <wp:docPr id="5" name="Image 5"/>
+            <wp:extent cx="5760720" cy="3200400"/>
+            <wp:effectExtent l="0" t="0" r="0" b="0"/>
+            <wp:docPr id="50" name="Image 50"/>
             <wp:cNvGraphicFramePr>
               <a:graphicFrameLocks xmlns:a="http://schemas.openxmlformats.org/drawingml/2006/main" noChangeAspect="1"/>
             </wp:cNvGraphicFramePr>
@@ -3277,7 +3277,7 @@
               <a:graphicData uri="http://schemas.openxmlformats.org/drawingml/2006/picture">
                 <pic:pic xmlns:pic="http://schemas.openxmlformats.org/drawingml/2006/picture">
                   <pic:nvPicPr>
-                    <pic:cNvPr id="0" name="Picture 5"/>
+                    <pic:cNvPr id="0" name="Picture 3"/>
                     <pic:cNvPicPr>
                       <a:picLocks noChangeAspect="1" noChangeArrowheads="1"/>
                     </pic:cNvPicPr>
@@ -3298,7 +3298,7 @@
                   <pic:spPr bwMode="auto">
                     <a:xfrm>
                       <a:off x="0" y="0"/>
-                      <a:ext cx="5725795" cy="2419350"/>
+                      <a:ext cx="5760720" cy="3200400"/>
                     </a:xfrm>
                     <a:prstGeom prst="rect">
                       <a:avLst/>
@@ -3330,7 +3330,6 @@
         </w:rPr>
         <w:t xml:space="preserve">Dans le formulaire d’ajout il est demandé de renseigner le nom de la filière. Tant que le nom n’est pas </w:t>
       </w:r>
-      <w:proofErr w:type="gramStart"/>
       <w:r>
         <w:rPr>
           <w:sz w:val="24"/>
@@ -3338,14 +3337,6 @@
         </w:rPr>
         <w:t>correct</w:t>
       </w:r>
-      <w:r>
-        <w:rPr>
-          <w:sz w:val="24"/>
-          <w:szCs w:val="24"/>
-        </w:rPr>
-        <w:t>e</w:t>
-      </w:r>
-      <w:proofErr w:type="gramEnd"/>
       <w:r>
         <w:rPr>
           <w:sz w:val="24"/>
@@ -3678,7 +3669,6 @@
         </w:rPr>
         <w:t xml:space="preserve">Dans le formulaire d’ajout il est demandé de renseigner le nom de la classe. Tant que le nom n’est pas </w:t>
       </w:r>
-      <w:proofErr w:type="gramStart"/>
       <w:r>
         <w:rPr>
           <w:sz w:val="24"/>
@@ -3686,14 +3676,6 @@
         </w:rPr>
         <w:t>correct</w:t>
       </w:r>
-      <w:r>
-        <w:rPr>
-          <w:sz w:val="24"/>
-          <w:szCs w:val="24"/>
-        </w:rPr>
-        <w:t>e</w:t>
-      </w:r>
-      <w:proofErr w:type="gramEnd"/>
       <w:r>
         <w:rPr>
           <w:sz w:val="24"/>
@@ -6437,9 +6419,9 @@
         </w:rPr>
         <w:drawing>
           <wp:inline distT="0" distB="0" distL="0" distR="0">
-            <wp:extent cx="5760720" cy="3719195"/>
-            <wp:effectExtent l="0" t="0" r="0" b="0"/>
-            <wp:docPr id="23" name="Image 23"/>
+            <wp:extent cx="5758815" cy="3561080"/>
+            <wp:effectExtent l="0" t="0" r="0" b="1270"/>
+            <wp:docPr id="58" name="Image 58"/>
             <wp:cNvGraphicFramePr>
               <a:graphicFrameLocks xmlns:a="http://schemas.openxmlformats.org/drawingml/2006/main" noChangeAspect="1"/>
             </wp:cNvGraphicFramePr>
@@ -6447,8 +6429,10 @@
               <a:graphicData uri="http://schemas.openxmlformats.org/drawingml/2006/picture">
                 <pic:pic xmlns:pic="http://schemas.openxmlformats.org/drawingml/2006/picture">
                   <pic:nvPicPr>
-                    <pic:cNvPr id="23" name="flux.png"/>
-                    <pic:cNvPicPr/>
+                    <pic:cNvPr id="0" name="Picture 10"/>
+                    <pic:cNvPicPr>
+                      <a:picLocks noChangeAspect="1" noChangeArrowheads="1"/>
+                    </pic:cNvPicPr>
                   </pic:nvPicPr>
                   <pic:blipFill>
                     <a:blip r:embed="rId38">
@@ -6458,18 +6442,23 @@
                         </a:ext>
                       </a:extLst>
                     </a:blip>
+                    <a:srcRect/>
                     <a:stretch>
                       <a:fillRect/>
                     </a:stretch>
                   </pic:blipFill>
-                  <pic:spPr>
+                  <pic:spPr bwMode="auto">
                     <a:xfrm>
                       <a:off x="0" y="0"/>
-                      <a:ext cx="5760720" cy="3719195"/>
+                      <a:ext cx="5758815" cy="3561080"/>
                     </a:xfrm>
                     <a:prstGeom prst="rect">
                       <a:avLst/>
                     </a:prstGeom>
+                    <a:noFill/>
+                    <a:ln>
+                      <a:noFill/>
+                    </a:ln>
                   </pic:spPr>
                 </pic:pic>
               </a:graphicData>
@@ -6500,7 +6489,6 @@
           <w:sz w:val="32"/>
           <w:szCs w:val="32"/>
         </w:rPr>
-        <w:lastRenderedPageBreak/>
         <w:t>Renouvellement du stock</w:t>
       </w:r>
       <w:bookmarkEnd w:id="13"/>
@@ -6568,9 +6556,9 @@
         </w:rPr>
         <w:drawing>
           <wp:inline distT="0" distB="0" distL="0" distR="0">
-            <wp:extent cx="5727065" cy="3416935"/>
-            <wp:effectExtent l="0" t="0" r="6985" b="0"/>
-            <wp:docPr id="25" name="Image 25"/>
+            <wp:extent cx="5760720" cy="3474720"/>
+            <wp:effectExtent l="0" t="0" r="0" b="0"/>
+            <wp:docPr id="59" name="Image 59"/>
             <wp:cNvGraphicFramePr>
               <a:graphicFrameLocks xmlns:a="http://schemas.openxmlformats.org/drawingml/2006/main" noChangeAspect="1"/>
             </wp:cNvGraphicFramePr>
@@ -6578,7 +6566,7 @@
               <a:graphicData uri="http://schemas.openxmlformats.org/drawingml/2006/picture">
                 <pic:pic xmlns:pic="http://schemas.openxmlformats.org/drawingml/2006/picture">
                   <pic:nvPicPr>
-                    <pic:cNvPr id="0" name="Picture 3"/>
+                    <pic:cNvPr id="0" name="Picture 11"/>
                     <pic:cNvPicPr>
                       <a:picLocks noChangeAspect="1" noChangeArrowheads="1"/>
                     </pic:cNvPicPr>
@@ -6599,7 +6587,7 @@
                   <pic:spPr bwMode="auto">
                     <a:xfrm>
                       <a:off x="0" y="0"/>
-                      <a:ext cx="5727065" cy="3416935"/>
+                      <a:ext cx="5760720" cy="3474720"/>
                     </a:xfrm>
                     <a:prstGeom prst="rect">
                       <a:avLst/>
@@ -6928,9 +6916,9 @@
         </w:rPr>
         <w:drawing>
           <wp:inline distT="0" distB="0" distL="0" distR="0">
-            <wp:extent cx="5758815" cy="3368675"/>
-            <wp:effectExtent l="0" t="0" r="0" b="3175"/>
-            <wp:docPr id="36" name="Image 36"/>
+            <wp:extent cx="5758815" cy="3609340"/>
+            <wp:effectExtent l="0" t="0" r="0" b="0"/>
+            <wp:docPr id="64" name="Image 64"/>
             <wp:cNvGraphicFramePr>
               <a:graphicFrameLocks xmlns:a="http://schemas.openxmlformats.org/drawingml/2006/main" noChangeAspect="1"/>
             </wp:cNvGraphicFramePr>
@@ -6938,7 +6926,7 @@
               <a:graphicData uri="http://schemas.openxmlformats.org/drawingml/2006/picture">
                 <pic:pic xmlns:pic="http://schemas.openxmlformats.org/drawingml/2006/picture">
                   <pic:nvPicPr>
-                    <pic:cNvPr id="0" name="Picture 6"/>
+                    <pic:cNvPr id="0" name="Picture 16"/>
                     <pic:cNvPicPr>
                       <a:picLocks noChangeAspect="1" noChangeArrowheads="1"/>
                     </pic:cNvPicPr>
@@ -6959,7 +6947,7 @@
                   <pic:spPr bwMode="auto">
                     <a:xfrm>
                       <a:off x="0" y="0"/>
-                      <a:ext cx="5758815" cy="3368675"/>
+                      <a:ext cx="5758815" cy="3609340"/>
                     </a:xfrm>
                     <a:prstGeom prst="rect">
                       <a:avLst/>
@@ -7002,7 +6990,6 @@
           <w:sz w:val="28"/>
           <w:szCs w:val="28"/>
         </w:rPr>
-        <w:lastRenderedPageBreak/>
         <w:t>Etape 2</w:t>
       </w:r>
       <w:bookmarkEnd w:id="17"/>
@@ -7061,9 +7048,9 @@
         </w:rPr>
         <w:drawing>
           <wp:inline distT="0" distB="0" distL="0" distR="0">
-            <wp:extent cx="5758815" cy="2839720"/>
-            <wp:effectExtent l="0" t="0" r="0" b="0"/>
-            <wp:docPr id="38" name="Image 38"/>
+            <wp:extent cx="5760720" cy="2834640"/>
+            <wp:effectExtent l="0" t="0" r="0" b="3810"/>
+            <wp:docPr id="65" name="Image 65"/>
             <wp:cNvGraphicFramePr>
               <a:graphicFrameLocks xmlns:a="http://schemas.openxmlformats.org/drawingml/2006/main" noChangeAspect="1"/>
             </wp:cNvGraphicFramePr>
@@ -7071,7 +7058,7 @@
               <a:graphicData uri="http://schemas.openxmlformats.org/drawingml/2006/picture">
                 <pic:pic xmlns:pic="http://schemas.openxmlformats.org/drawingml/2006/picture">
                   <pic:nvPicPr>
-                    <pic:cNvPr id="0" name="Picture 4"/>
+                    <pic:cNvPr id="0" name="Picture 17"/>
                     <pic:cNvPicPr>
                       <a:picLocks noChangeAspect="1" noChangeArrowheads="1"/>
                     </pic:cNvPicPr>
@@ -7092,7 +7079,7 @@
                   <pic:spPr bwMode="auto">
                     <a:xfrm>
                       <a:off x="0" y="0"/>
-                      <a:ext cx="5758815" cy="2839720"/>
+                      <a:ext cx="5760720" cy="2834640"/>
                     </a:xfrm>
                     <a:prstGeom prst="rect">
                       <a:avLst/>
@@ -7162,9 +7149,9 @@
         </w:rPr>
         <w:drawing>
           <wp:inline distT="0" distB="0" distL="0" distR="0">
-            <wp:extent cx="5758815" cy="3128010"/>
-            <wp:effectExtent l="0" t="0" r="0" b="0"/>
-            <wp:docPr id="39" name="Image 39"/>
+            <wp:extent cx="5760720" cy="3383280"/>
+            <wp:effectExtent l="0" t="0" r="0" b="7620"/>
+            <wp:docPr id="66" name="Image 66"/>
             <wp:cNvGraphicFramePr>
               <a:graphicFrameLocks xmlns:a="http://schemas.openxmlformats.org/drawingml/2006/main" noChangeAspect="1"/>
             </wp:cNvGraphicFramePr>
@@ -7172,7 +7159,7 @@
               <a:graphicData uri="http://schemas.openxmlformats.org/drawingml/2006/picture">
                 <pic:pic xmlns:pic="http://schemas.openxmlformats.org/drawingml/2006/picture">
                   <pic:nvPicPr>
-                    <pic:cNvPr id="0" name="Picture 5"/>
+                    <pic:cNvPr id="0" name="Picture 18"/>
                     <pic:cNvPicPr>
                       <a:picLocks noChangeAspect="1" noChangeArrowheads="1"/>
                     </pic:cNvPicPr>
@@ -7193,7 +7180,7 @@
                   <pic:spPr bwMode="auto">
                     <a:xfrm>
                       <a:off x="0" y="0"/>
-                      <a:ext cx="5758815" cy="3128010"/>
+                      <a:ext cx="5760720" cy="3383280"/>
                     </a:xfrm>
                     <a:prstGeom prst="rect">
                       <a:avLst/>
@@ -7320,9 +7307,9 @@
         </w:rPr>
         <w:drawing>
           <wp:inline distT="0" distB="0" distL="0" distR="0">
-            <wp:extent cx="5758815" cy="3352800"/>
-            <wp:effectExtent l="0" t="0" r="0" b="0"/>
-            <wp:docPr id="40" name="Image 40"/>
+            <wp:extent cx="5760720" cy="3383280"/>
+            <wp:effectExtent l="0" t="0" r="0" b="7620"/>
+            <wp:docPr id="67" name="Image 67"/>
             <wp:cNvGraphicFramePr>
               <a:graphicFrameLocks xmlns:a="http://schemas.openxmlformats.org/drawingml/2006/main" noChangeAspect="1"/>
             </wp:cNvGraphicFramePr>
@@ -7330,7 +7317,7 @@
               <a:graphicData uri="http://schemas.openxmlformats.org/drawingml/2006/picture">
                 <pic:pic xmlns:pic="http://schemas.openxmlformats.org/drawingml/2006/picture">
                   <pic:nvPicPr>
-                    <pic:cNvPr id="0" name="Picture 6"/>
+                    <pic:cNvPr id="0" name="Picture 19"/>
                     <pic:cNvPicPr>
                       <a:picLocks noChangeAspect="1" noChangeArrowheads="1"/>
                     </pic:cNvPicPr>
@@ -7351,7 +7338,7 @@
                   <pic:spPr bwMode="auto">
                     <a:xfrm>
                       <a:off x="0" y="0"/>
-                      <a:ext cx="5758815" cy="3352800"/>
+                      <a:ext cx="5760720" cy="3383280"/>
                     </a:xfrm>
                     <a:prstGeom prst="rect">
                       <a:avLst/>
@@ -7451,11 +7438,12 @@
           <w:noProof/>
           <w:lang w:eastAsia="fr-FR"/>
         </w:rPr>
+        <w:lastRenderedPageBreak/>
         <w:drawing>
           <wp:inline distT="0" distB="0" distL="0" distR="0">
-            <wp:extent cx="5758815" cy="2799080"/>
+            <wp:extent cx="5758815" cy="3561080"/>
             <wp:effectExtent l="0" t="0" r="0" b="1270"/>
-            <wp:docPr id="6" name="Image 6"/>
+            <wp:docPr id="68" name="Image 68"/>
             <wp:cNvGraphicFramePr>
               <a:graphicFrameLocks xmlns:a="http://schemas.openxmlformats.org/drawingml/2006/main" noChangeAspect="1"/>
             </wp:cNvGraphicFramePr>
@@ -7463,7 +7451,7 @@
               <a:graphicData uri="http://schemas.openxmlformats.org/drawingml/2006/picture">
                 <pic:pic xmlns:pic="http://schemas.openxmlformats.org/drawingml/2006/picture">
                   <pic:nvPicPr>
-                    <pic:cNvPr id="0" name="Picture 1"/>
+                    <pic:cNvPr id="0" name="Picture 20"/>
                     <pic:cNvPicPr>
                       <a:picLocks noChangeAspect="1" noChangeArrowheads="1"/>
                     </pic:cNvPicPr>
@@ -7484,7 +7472,7 @@
                   <pic:spPr bwMode="auto">
                     <a:xfrm>
                       <a:off x="0" y="0"/>
-                      <a:ext cx="5763671" cy="2801440"/>
+                      <a:ext cx="5758815" cy="3561080"/>
                     </a:xfrm>
                     <a:prstGeom prst="rect">
                       <a:avLst/>
@@ -7515,7 +7503,6 @@
           <w:sz w:val="28"/>
           <w:szCs w:val="28"/>
         </w:rPr>
-        <w:lastRenderedPageBreak/>
         <w:t>Etape 4</w:t>
       </w:r>
       <w:bookmarkEnd w:id="19"/>
@@ -7596,20 +7583,6 @@
     <w:p/>
     <w:p/>
     <w:p/>
-    <w:p/>
-    <w:p/>
-    <w:p/>
-    <w:p/>
-    <w:p/>
-    <w:p/>
-    <w:p/>
-    <w:p/>
-    <w:p/>
-    <w:p/>
-    <w:p/>
-    <w:p/>
-    <w:p/>
-    <w:p/>
     <w:p>
       <w:pPr>
         <w:pStyle w:val="Titre2"/>
@@ -7624,6 +7597,7 @@
           <w:sz w:val="32"/>
           <w:szCs w:val="32"/>
         </w:rPr>
+        <w:lastRenderedPageBreak/>
         <w:t>Vente</w:t>
       </w:r>
       <w:bookmarkEnd w:id="20"/>
@@ -7758,9 +7732,9 @@
         </w:rPr>
         <w:drawing>
           <wp:inline distT="0" distB="0" distL="0" distR="0">
-            <wp:extent cx="5758815" cy="3352800"/>
+            <wp:extent cx="5760720" cy="3657600"/>
             <wp:effectExtent l="0" t="0" r="0" b="0"/>
-            <wp:docPr id="41" name="Image 41"/>
+            <wp:docPr id="69" name="Image 69"/>
             <wp:cNvGraphicFramePr>
               <a:graphicFrameLocks xmlns:a="http://schemas.openxmlformats.org/drawingml/2006/main" noChangeAspect="1"/>
             </wp:cNvGraphicFramePr>
@@ -7768,7 +7742,7 @@
               <a:graphicData uri="http://schemas.openxmlformats.org/drawingml/2006/picture">
                 <pic:pic xmlns:pic="http://schemas.openxmlformats.org/drawingml/2006/picture">
                   <pic:nvPicPr>
-                    <pic:cNvPr id="0" name="Picture 7"/>
+                    <pic:cNvPr id="0" name="Picture 21"/>
                     <pic:cNvPicPr>
                       <a:picLocks noChangeAspect="1" noChangeArrowheads="1"/>
                     </pic:cNvPicPr>
@@ -7789,7 +7763,7 @@
                   <pic:spPr bwMode="auto">
                     <a:xfrm>
                       <a:off x="0" y="0"/>
-                      <a:ext cx="5758815" cy="3352800"/>
+                      <a:ext cx="5760720" cy="3657600"/>
                     </a:xfrm>
                     <a:prstGeom prst="rect">
                       <a:avLst/>
@@ -7999,9 +7973,9 @@
         </w:rPr>
         <w:drawing>
           <wp:inline distT="0" distB="0" distL="0" distR="0">
-            <wp:extent cx="5758815" cy="2855595"/>
-            <wp:effectExtent l="0" t="0" r="0" b="1905"/>
-            <wp:docPr id="42" name="Image 42"/>
+            <wp:extent cx="5758815" cy="2887345"/>
+            <wp:effectExtent l="0" t="0" r="0" b="8255"/>
+            <wp:docPr id="70" name="Image 70"/>
             <wp:cNvGraphicFramePr>
               <a:graphicFrameLocks xmlns:a="http://schemas.openxmlformats.org/drawingml/2006/main" noChangeAspect="1"/>
             </wp:cNvGraphicFramePr>
@@ -8009,7 +7983,7 @@
               <a:graphicData uri="http://schemas.openxmlformats.org/drawingml/2006/picture">
                 <pic:pic xmlns:pic="http://schemas.openxmlformats.org/drawingml/2006/picture">
                   <pic:nvPicPr>
-                    <pic:cNvPr id="0" name="Picture 8"/>
+                    <pic:cNvPr id="0" name="Picture 22"/>
                     <pic:cNvPicPr>
                       <a:picLocks noChangeAspect="1" noChangeArrowheads="1"/>
                     </pic:cNvPicPr>
@@ -8030,7 +8004,7 @@
                   <pic:spPr bwMode="auto">
                     <a:xfrm>
                       <a:off x="0" y="0"/>
-                      <a:ext cx="5758815" cy="2855595"/>
+                      <a:ext cx="5758815" cy="2887345"/>
                     </a:xfrm>
                     <a:prstGeom prst="rect">
                       <a:avLst/>
@@ -8091,11 +8065,12 @@
           <w:noProof/>
           <w:lang w:eastAsia="fr-FR"/>
         </w:rPr>
+        <w:lastRenderedPageBreak/>
         <w:drawing>
           <wp:inline distT="0" distB="0" distL="0" distR="0">
-            <wp:extent cx="5758815" cy="3160395"/>
-            <wp:effectExtent l="0" t="0" r="0" b="1905"/>
-            <wp:docPr id="43" name="Image 43"/>
+            <wp:extent cx="5758815" cy="3449320"/>
+            <wp:effectExtent l="0" t="0" r="0" b="0"/>
+            <wp:docPr id="71" name="Image 71"/>
             <wp:cNvGraphicFramePr>
               <a:graphicFrameLocks xmlns:a="http://schemas.openxmlformats.org/drawingml/2006/main" noChangeAspect="1"/>
             </wp:cNvGraphicFramePr>
@@ -8103,7 +8078,7 @@
               <a:graphicData uri="http://schemas.openxmlformats.org/drawingml/2006/picture">
                 <pic:pic xmlns:pic="http://schemas.openxmlformats.org/drawingml/2006/picture">
                   <pic:nvPicPr>
-                    <pic:cNvPr id="0" name="Picture 9"/>
+                    <pic:cNvPr id="0" name="Picture 23"/>
                     <pic:cNvPicPr>
                       <a:picLocks noChangeAspect="1" noChangeArrowheads="1"/>
                     </pic:cNvPicPr>
@@ -8124,7 +8099,7 @@
                   <pic:spPr bwMode="auto">
                     <a:xfrm>
                       <a:off x="0" y="0"/>
-                      <a:ext cx="5758815" cy="3160395"/>
+                      <a:ext cx="5758815" cy="3449320"/>
                     </a:xfrm>
                     <a:prstGeom prst="rect">
                       <a:avLst/>
@@ -8253,9 +8228,9 @@
         </w:rPr>
         <w:drawing>
           <wp:inline distT="0" distB="0" distL="0" distR="0">
-            <wp:extent cx="5758815" cy="3336925"/>
+            <wp:extent cx="5760720" cy="3108960"/>
             <wp:effectExtent l="0" t="0" r="0" b="0"/>
-            <wp:docPr id="44" name="Image 44"/>
+            <wp:docPr id="72" name="Image 72"/>
             <wp:cNvGraphicFramePr>
               <a:graphicFrameLocks xmlns:a="http://schemas.openxmlformats.org/drawingml/2006/main" noChangeAspect="1"/>
             </wp:cNvGraphicFramePr>
@@ -8263,7 +8238,7 @@
               <a:graphicData uri="http://schemas.openxmlformats.org/drawingml/2006/picture">
                 <pic:pic xmlns:pic="http://schemas.openxmlformats.org/drawingml/2006/picture">
                   <pic:nvPicPr>
-                    <pic:cNvPr id="0" name="Picture 10"/>
+                    <pic:cNvPr id="0" name="Picture 24"/>
                     <pic:cNvPicPr>
                       <a:picLocks noChangeAspect="1" noChangeArrowheads="1"/>
                     </pic:cNvPicPr>
@@ -8284,7 +8259,7 @@
                   <pic:spPr bwMode="auto">
                     <a:xfrm>
                       <a:off x="0" y="0"/>
-                      <a:ext cx="5758815" cy="3336925"/>
+                      <a:ext cx="5760720" cy="3108960"/>
                     </a:xfrm>
                     <a:prstGeom prst="rect">
                       <a:avLst/>
@@ -8318,108 +8293,14 @@
           <w:szCs w:val="28"/>
         </w:rPr>
       </w:pPr>
-    </w:p>
-    <w:p>
-      <w:pPr>
-        <w:pStyle w:val="Titre3"/>
+      <w:r>
         <w:rPr>
           <w:sz w:val="28"/>
           <w:szCs w:val="28"/>
         </w:rPr>
-      </w:pPr>
-    </w:p>
-    <w:p>
-      <w:pPr>
-        <w:pStyle w:val="Titre3"/>
-        <w:rPr>
-          <w:sz w:val="28"/>
-          <w:szCs w:val="28"/>
-        </w:rPr>
-      </w:pPr>
-    </w:p>
-    <w:p>
-      <w:pPr>
-        <w:pStyle w:val="Titre3"/>
-        <w:rPr>
-          <w:sz w:val="28"/>
-          <w:szCs w:val="28"/>
-        </w:rPr>
-      </w:pPr>
-    </w:p>
-    <w:p>
-      <w:pPr>
-        <w:pStyle w:val="Titre3"/>
-        <w:rPr>
-          <w:sz w:val="28"/>
-          <w:szCs w:val="28"/>
-        </w:rPr>
-      </w:pPr>
-    </w:p>
-    <w:p>
-      <w:pPr>
-        <w:pStyle w:val="Titre3"/>
-        <w:rPr>
-          <w:sz w:val="28"/>
-          <w:szCs w:val="28"/>
-        </w:rPr>
-      </w:pPr>
-    </w:p>
-    <w:p>
-      <w:pPr>
-        <w:pStyle w:val="Titre3"/>
-        <w:rPr>
-          <w:sz w:val="28"/>
-          <w:szCs w:val="28"/>
-        </w:rPr>
-      </w:pPr>
-    </w:p>
-    <w:p>
-      <w:pPr>
-        <w:pStyle w:val="Titre3"/>
-        <w:rPr>
-          <w:sz w:val="28"/>
-          <w:szCs w:val="28"/>
-        </w:rPr>
-      </w:pPr>
-    </w:p>
-    <w:p>
-      <w:pPr>
-        <w:pStyle w:val="Titre3"/>
-        <w:rPr>
-          <w:sz w:val="28"/>
-          <w:szCs w:val="28"/>
-        </w:rPr>
-      </w:pPr>
-    </w:p>
-    <w:p>
-      <w:pPr>
-        <w:pStyle w:val="Titre3"/>
-        <w:rPr>
-          <w:sz w:val="28"/>
-          <w:szCs w:val="28"/>
-        </w:rPr>
-      </w:pPr>
-    </w:p>
-    <w:p>
-      <w:pPr>
-        <w:pStyle w:val="Titre3"/>
-        <w:rPr>
-          <w:sz w:val="28"/>
-          <w:szCs w:val="28"/>
-        </w:rPr>
-      </w:pPr>
-    </w:p>
-    <w:p>
-      <w:pPr>
-        <w:pStyle w:val="Titre3"/>
-        <w:rPr>
-          <w:sz w:val="28"/>
-          <w:szCs w:val="28"/>
-        </w:rPr>
-      </w:pPr>
-      <w:bookmarkStart w:id="23" w:name="_Toc378063574"/>
-    </w:p>
-    <w:bookmarkEnd w:id="23"/>
+        <w:t>Etape 3</w:t>
+      </w:r>
+    </w:p>
     <w:p/>
     <w:p>
       <w:pPr>
@@ -8428,32 +8309,6 @@
           <w:szCs w:val="24"/>
         </w:rPr>
       </w:pPr>
-    </w:p>
-    <w:p>
-      <w:pPr>
-        <w:pStyle w:val="Titre3"/>
-        <w:rPr>
-          <w:sz w:val="28"/>
-          <w:szCs w:val="28"/>
-        </w:rPr>
-      </w:pPr>
-      <w:r>
-        <w:rPr>
-          <w:sz w:val="28"/>
-          <w:szCs w:val="28"/>
-        </w:rPr>
-        <w:lastRenderedPageBreak/>
-        <w:t>Etape 3</w:t>
-      </w:r>
-    </w:p>
-    <w:p/>
-    <w:p>
-      <w:pPr>
-        <w:rPr>
-          <w:sz w:val="24"/>
-          <w:szCs w:val="24"/>
-        </w:rPr>
-      </w:pPr>
       <w:r>
         <w:rPr>
           <w:sz w:val="24"/>
@@ -8475,6 +8330,14 @@
         </w:rPr>
         <w:t xml:space="preserve"> la totalité de la facture.</w:t>
       </w:r>
+    </w:p>
+    <w:p>
+      <w:pPr>
+        <w:rPr>
+          <w:sz w:val="24"/>
+          <w:szCs w:val="24"/>
+        </w:rPr>
+      </w:pPr>
     </w:p>
     <w:p>
       <w:r>
@@ -8484,9 +8347,9 @@
         </w:rPr>
         <w:drawing>
           <wp:inline distT="0" distB="0" distL="0" distR="0">
-            <wp:extent cx="5758815" cy="3513455"/>
+            <wp:extent cx="5758815" cy="3208655"/>
             <wp:effectExtent l="0" t="0" r="0" b="0"/>
-            <wp:docPr id="46" name="Image 46"/>
+            <wp:docPr id="73" name="Image 73"/>
             <wp:cNvGraphicFramePr>
               <a:graphicFrameLocks xmlns:a="http://schemas.openxmlformats.org/drawingml/2006/main" noChangeAspect="1"/>
             </wp:cNvGraphicFramePr>
@@ -8494,7 +8357,7 @@
               <a:graphicData uri="http://schemas.openxmlformats.org/drawingml/2006/picture">
                 <pic:pic xmlns:pic="http://schemas.openxmlformats.org/drawingml/2006/picture">
                   <pic:nvPicPr>
-                    <pic:cNvPr id="0" name="Picture 11"/>
+                    <pic:cNvPr id="0" name="Picture 25"/>
                     <pic:cNvPicPr>
                       <a:picLocks noChangeAspect="1" noChangeArrowheads="1"/>
                     </pic:cNvPicPr>
@@ -8515,7 +8378,7 @@
                   <pic:spPr bwMode="auto">
                     <a:xfrm>
                       <a:off x="0" y="0"/>
-                      <a:ext cx="5758815" cy="3513455"/>
+                      <a:ext cx="5758815" cy="3208655"/>
                     </a:xfrm>
                     <a:prstGeom prst="rect">
                       <a:avLst/>
@@ -8683,9 +8546,9 @@
         </w:rPr>
         <w:drawing>
           <wp:inline distT="0" distB="0" distL="0" distR="0">
-            <wp:extent cx="5758815" cy="3176270"/>
-            <wp:effectExtent l="0" t="0" r="0" b="5080"/>
-            <wp:docPr id="48" name="Image 48"/>
+            <wp:extent cx="5742940" cy="3416935"/>
+            <wp:effectExtent l="0" t="0" r="0" b="0"/>
+            <wp:docPr id="74" name="Image 74"/>
             <wp:cNvGraphicFramePr>
               <a:graphicFrameLocks xmlns:a="http://schemas.openxmlformats.org/drawingml/2006/main" noChangeAspect="1"/>
             </wp:cNvGraphicFramePr>
@@ -8693,7 +8556,7 @@
               <a:graphicData uri="http://schemas.openxmlformats.org/drawingml/2006/picture">
                 <pic:pic xmlns:pic="http://schemas.openxmlformats.org/drawingml/2006/picture">
                   <pic:nvPicPr>
-                    <pic:cNvPr id="0" name="Picture 12"/>
+                    <pic:cNvPr id="0" name="Picture 26"/>
                     <pic:cNvPicPr>
                       <a:picLocks noChangeAspect="1" noChangeArrowheads="1"/>
                     </pic:cNvPicPr>
@@ -8714,7 +8577,7 @@
                   <pic:spPr bwMode="auto">
                     <a:xfrm>
                       <a:off x="0" y="0"/>
-                      <a:ext cx="5758815" cy="3176270"/>
+                      <a:ext cx="5742940" cy="3416935"/>
                     </a:xfrm>
                     <a:prstGeom prst="rect">
                       <a:avLst/>
@@ -8730,6 +8593,8 @@
           </wp:inline>
         </w:drawing>
       </w:r>
+      <w:bookmarkStart w:id="23" w:name="_GoBack"/>
+      <w:bookmarkEnd w:id="23"/>
     </w:p>
     <w:p/>
     <w:p>
@@ -8897,8 +8762,6 @@
           <w:lang w:eastAsia="fr-FR"/>
         </w:rPr>
       </w:pPr>
-      <w:bookmarkStart w:id="26" w:name="_GoBack"/>
-      <w:bookmarkEnd w:id="26"/>
       <w:r>
         <w:rPr>
           <w:noProof/>
@@ -9017,9 +8880,9 @@
         </w:rPr>
         <w:drawing>
           <wp:inline distT="0" distB="0" distL="0" distR="0">
-            <wp:extent cx="5758815" cy="3112135"/>
-            <wp:effectExtent l="0" t="0" r="0" b="0"/>
-            <wp:docPr id="52" name="Image 52"/>
+            <wp:extent cx="5758815" cy="3096260"/>
+            <wp:effectExtent l="0" t="0" r="0" b="8890"/>
+            <wp:docPr id="60" name="Image 60"/>
             <wp:cNvGraphicFramePr>
               <a:graphicFrameLocks xmlns:a="http://schemas.openxmlformats.org/drawingml/2006/main" noChangeAspect="1"/>
             </wp:cNvGraphicFramePr>
@@ -9027,7 +8890,7 @@
               <a:graphicData uri="http://schemas.openxmlformats.org/drawingml/2006/picture">
                 <pic:pic xmlns:pic="http://schemas.openxmlformats.org/drawingml/2006/picture">
                   <pic:nvPicPr>
-                    <pic:cNvPr id="0" name="Picture 16"/>
+                    <pic:cNvPr id="0" name="Picture 12"/>
                     <pic:cNvPicPr>
                       <a:picLocks noChangeAspect="1" noChangeArrowheads="1"/>
                     </pic:cNvPicPr>
@@ -9048,7 +8911,7 @@
                   <pic:spPr bwMode="auto">
                     <a:xfrm>
                       <a:off x="0" y="0"/>
-                      <a:ext cx="5758815" cy="3112135"/>
+                      <a:ext cx="5758815" cy="3096260"/>
                     </a:xfrm>
                     <a:prstGeom prst="rect">
                       <a:avLst/>
@@ -9158,7 +9021,7 @@
             <w:sz w:val="40"/>
             <w:szCs w:val="40"/>
           </w:rPr>
-          <w:t>26</w:t>
+          <w:t>6</w:t>
         </w:r>
         <w:r>
           <w:rPr>
@@ -10107,7 +9970,7 @@
 </file>
 
 <file path=customXml/itemProps1.xml><?xml version="1.0" encoding="utf-8"?>
-<ds:datastoreItem xmlns:ds="http://schemas.openxmlformats.org/officeDocument/2006/customXml" ds:itemID="{FC6DCCCE-6758-473D-927C-3146B2F5AE5F}">
+<ds:datastoreItem xmlns:ds="http://schemas.openxmlformats.org/officeDocument/2006/customXml" ds:itemID="{BACC31E0-0487-419B-AFE7-030BB30E4E58}">
   <ds:schemaRefs>
     <ds:schemaRef ds:uri="http://schemas.openxmlformats.org/officeDocument/2006/bibliography"/>
   </ds:schemaRefs>

--- a/Docs/rapports/Mode d'emploi.docx
+++ b/Docs/rapports/Mode d'emploi.docx
@@ -142,21 +142,12 @@
           <w:szCs w:val="28"/>
         </w:rPr>
       </w:pPr>
-      <w:proofErr w:type="spellStart"/>
       <w:r>
         <w:rPr>
           <w:sz w:val="28"/>
           <w:szCs w:val="28"/>
         </w:rPr>
-        <w:t>Koby</w:t>
-      </w:r>
-      <w:proofErr w:type="spellEnd"/>
-      <w:r>
-        <w:rPr>
-          <w:sz w:val="28"/>
-          <w:szCs w:val="28"/>
-        </w:rPr>
-        <w:t xml:space="preserve"> Dylan </w:t>
+        <w:t xml:space="preserve">Koby Dylan </w:t>
       </w:r>
       <w:r>
         <w:rPr>
@@ -239,46 +230,28 @@
           <w:szCs w:val="28"/>
         </w:rPr>
       </w:pPr>
-      <w:proofErr w:type="spellStart"/>
       <w:r>
         <w:rPr>
           <w:sz w:val="28"/>
           <w:szCs w:val="28"/>
         </w:rPr>
-        <w:t>Tribou</w:t>
-      </w:r>
-      <w:proofErr w:type="spellEnd"/>
-      <w:r>
+        <w:t>Tribou Romain</w:t>
+      </w:r>
+    </w:p>
+    <w:p>
+      <w:pPr>
+        <w:spacing w:after="0"/>
         <w:rPr>
           <w:sz w:val="28"/>
           <w:szCs w:val="28"/>
         </w:rPr>
-        <w:t xml:space="preserve"> Romain</w:t>
-      </w:r>
-    </w:p>
-    <w:p>
-      <w:pPr>
-        <w:spacing w:after="0"/>
+      </w:pPr>
+      <w:r>
         <w:rPr>
           <w:sz w:val="28"/>
           <w:szCs w:val="28"/>
         </w:rPr>
-      </w:pPr>
-      <w:proofErr w:type="spellStart"/>
-      <w:r>
-        <w:rPr>
-          <w:sz w:val="28"/>
-          <w:szCs w:val="28"/>
-        </w:rPr>
-        <w:t>Vecchio</w:t>
-      </w:r>
-      <w:proofErr w:type="spellEnd"/>
-      <w:r>
-        <w:rPr>
-          <w:sz w:val="28"/>
-          <w:szCs w:val="28"/>
-        </w:rPr>
-        <w:t xml:space="preserve"> Quentin</w:t>
+        <w:t>Vecchio Quentin</w:t>
       </w:r>
     </w:p>
     <w:p>
@@ -4023,15 +3996,7 @@
           <w:sz w:val="24"/>
           <w:szCs w:val="24"/>
         </w:rPr>
-        <w:t xml:space="preserve">Dans le formulaire d’ajout il est demandé de renseigner le nom de la matière. Tant que le nom n’est pas </w:t>
-      </w:r>
-      <w:proofErr w:type="gramStart"/>
-      <w:r>
-        <w:rPr>
-          <w:sz w:val="24"/>
-          <w:szCs w:val="24"/>
-        </w:rPr>
-        <w:t>correct</w:t>
+        <w:t>Dans le formulaire d’ajout il est demandé de renseigner le nom de la matière. Tant que le nom n’est pas correct</w:t>
       </w:r>
       <w:r>
         <w:rPr>
@@ -4040,7 +4005,6 @@
         </w:rPr>
         <w:t>e</w:t>
       </w:r>
-      <w:proofErr w:type="gramEnd"/>
       <w:r>
         <w:rPr>
           <w:sz w:val="24"/>
@@ -4701,7 +4665,21 @@
           <w:sz w:val="24"/>
           <w:szCs w:val="24"/>
         </w:rPr>
-        <w:t>Dans la gestion des états de livres l’administrateur à la possibilité d’ajouter, de modifier et de supprimer un état.</w:t>
+        <w:t>Dans la gestion des états de livres l’administrateur à la possibili</w:t>
+      </w:r>
+      <w:r>
+        <w:rPr>
+          <w:sz w:val="24"/>
+          <w:szCs w:val="24"/>
+        </w:rPr>
+        <w:t xml:space="preserve">té </w:t>
+      </w:r>
+      <w:r>
+        <w:rPr>
+          <w:sz w:val="24"/>
+          <w:szCs w:val="24"/>
+        </w:rPr>
+        <w:t>de modifier et de supprimer un état.</w:t>
       </w:r>
     </w:p>
     <w:p>
@@ -4809,14 +4787,7 @@
           <w:sz w:val="24"/>
           <w:szCs w:val="24"/>
         </w:rPr>
-        <w:t xml:space="preserve">Dans le formulaire d’ajout il est demandé de renseigner le nom ainsi </w:t>
-      </w:r>
-      <w:r>
-        <w:rPr>
-          <w:sz w:val="24"/>
-          <w:szCs w:val="24"/>
-        </w:rPr>
-        <w:t>que le montant de la réduction (en %). Tant que ces informations ne sont pas correctes le bouton ne s’active pas.</w:t>
+        <w:t>Au lancement, les états sont ajoutés en brut dans la base de données, ici on ne pourra donc que les modifier et les supprimer.</w:t>
       </w:r>
     </w:p>
     <w:p>
@@ -5941,15 +5912,7 @@
           <w:sz w:val="24"/>
           <w:szCs w:val="24"/>
         </w:rPr>
-        <w:t xml:space="preserve">Dans le formulaire d’ajout il est demandé de renseigner le nom du règlement. Tant que le nom est </w:t>
-      </w:r>
-      <w:proofErr w:type="gramStart"/>
-      <w:r>
-        <w:rPr>
-          <w:sz w:val="24"/>
-          <w:szCs w:val="24"/>
-        </w:rPr>
-        <w:t>incorrect</w:t>
+        <w:t>Dans le formulaire d’ajout il est demandé de renseigner le nom du règlement. Tant que le nom est incorrect</w:t>
       </w:r>
       <w:r>
         <w:rPr>
@@ -5958,7 +5921,6 @@
         </w:rPr>
         <w:t>e</w:t>
       </w:r>
-      <w:proofErr w:type="gramEnd"/>
       <w:r>
         <w:rPr>
           <w:sz w:val="24"/>
@@ -6475,6 +6437,7 @@
     <w:p/>
     <w:p/>
     <w:p/>
+    <w:p/>
     <w:p>
       <w:pPr>
         <w:pStyle w:val="Titre2"/>
@@ -6489,6 +6452,7 @@
           <w:sz w:val="32"/>
           <w:szCs w:val="32"/>
         </w:rPr>
+        <w:lastRenderedPageBreak/>
         <w:t>Renouvellement du stock</w:t>
       </w:r>
       <w:bookmarkEnd w:id="13"/>
@@ -7355,6 +7319,11 @@
         </w:drawing>
       </w:r>
     </w:p>
+    <w:p>
+      <w:r>
+        <w:br w:type="page"/>
+      </w:r>
+    </w:p>
     <w:p/>
     <w:p>
       <w:pPr>
@@ -7438,7 +7407,6 @@
           <w:noProof/>
           <w:lang w:eastAsia="fr-FR"/>
         </w:rPr>
-        <w:lastRenderedPageBreak/>
         <w:drawing>
           <wp:inline distT="0" distB="0" distL="0" distR="0">
             <wp:extent cx="5758815" cy="3561080"/>
@@ -7503,6 +7471,23 @@
           <w:sz w:val="28"/>
           <w:szCs w:val="28"/>
         </w:rPr>
+        <w:br w:type="page"/>
+      </w:r>
+    </w:p>
+    <w:p>
+      <w:pPr>
+        <w:pStyle w:val="Titre3"/>
+        <w:rPr>
+          <w:sz w:val="28"/>
+          <w:szCs w:val="28"/>
+        </w:rPr>
+      </w:pPr>
+      <w:r>
+        <w:rPr>
+          <w:sz w:val="28"/>
+          <w:szCs w:val="28"/>
+        </w:rPr>
+        <w:lastRenderedPageBreak/>
         <w:t>Etape 4</w:t>
       </w:r>
       <w:bookmarkEnd w:id="19"/>
@@ -7597,6 +7582,24 @@
           <w:sz w:val="32"/>
           <w:szCs w:val="32"/>
         </w:rPr>
+        <w:br w:type="page"/>
+      </w:r>
+    </w:p>
+    <w:p>
+      <w:pPr>
+        <w:pStyle w:val="Titre2"/>
+        <w:rPr>
+          <w:sz w:val="32"/>
+          <w:szCs w:val="32"/>
+        </w:rPr>
+      </w:pPr>
+      <w:bookmarkStart w:id="21" w:name="_GoBack"/>
+      <w:bookmarkEnd w:id="21"/>
+      <w:r>
+        <w:rPr>
+          <w:sz w:val="32"/>
+          <w:szCs w:val="32"/>
+        </w:rPr>
         <w:lastRenderedPageBreak/>
         <w:t>Vente</w:t>
       </w:r>
@@ -7611,7 +7614,7 @@
           <w:szCs w:val="28"/>
         </w:rPr>
       </w:pPr>
-      <w:bookmarkStart w:id="21" w:name="_Toc378063572"/>
+      <w:bookmarkStart w:id="22" w:name="_Toc378063572"/>
       <w:r>
         <w:rPr>
           <w:sz w:val="28"/>
@@ -7619,7 +7622,7 @@
         </w:rPr>
         <w:t>Etape 1</w:t>
       </w:r>
-      <w:bookmarkEnd w:id="21"/>
+      <w:bookmarkEnd w:id="22"/>
     </w:p>
     <w:p/>
     <w:p>
@@ -7900,7 +7903,7 @@
           <w:lang w:eastAsia="fr-FR"/>
         </w:rPr>
       </w:pPr>
-      <w:bookmarkStart w:id="22" w:name="_Toc378063573"/>
+      <w:bookmarkStart w:id="23" w:name="_Toc378063573"/>
       <w:r>
         <w:rPr>
           <w:noProof/>
@@ -7910,7 +7913,7 @@
         </w:rPr>
         <w:t>Etape 2</w:t>
       </w:r>
-      <w:bookmarkEnd w:id="22"/>
+      <w:bookmarkEnd w:id="23"/>
     </w:p>
     <w:p/>
     <w:p>
@@ -8593,8 +8596,6 @@
           </wp:inline>
         </w:drawing>
       </w:r>
-      <w:bookmarkStart w:id="23" w:name="_GoBack"/>
-      <w:bookmarkEnd w:id="23"/>
     </w:p>
     <w:p/>
     <w:p>
@@ -9021,7 +9022,7 @@
             <w:sz w:val="40"/>
             <w:szCs w:val="40"/>
           </w:rPr>
-          <w:t>6</w:t>
+          <w:t>32</w:t>
         </w:r>
         <w:r>
           <w:rPr>
@@ -9970,7 +9971,7 @@
 </file>
 
 <file path=customXml/itemProps1.xml><?xml version="1.0" encoding="utf-8"?>
-<ds:datastoreItem xmlns:ds="http://schemas.openxmlformats.org/officeDocument/2006/customXml" ds:itemID="{BACC31E0-0487-419B-AFE7-030BB30E4E58}">
+<ds:datastoreItem xmlns:ds="http://schemas.openxmlformats.org/officeDocument/2006/customXml" ds:itemID="{24DEA11B-15B9-4289-A20F-4CF9CFFAABB4}">
   <ds:schemaRefs>
     <ds:schemaRef ds:uri="http://schemas.openxmlformats.org/officeDocument/2006/bibliography"/>
   </ds:schemaRefs>
